--- a/Kinematika_Dinamika_Roboti_Teoriq.docx
+++ b/Kinematika_Dinamika_Roboti_Teoriq.docx
@@ -44,7 +44,7 @@
           <w:lang w:val="en-US"/>
         </w:rPr>
         <w:drawing>
-          <wp:inline distT="0" distB="0" distL="0" distR="0">
+          <wp:inline distT="0" distB="0" distL="0" distR="0" wp14:anchorId="5AEA2886" wp14:editId="6421734B">
             <wp:extent cx="1935480" cy="2362200"/>
             <wp:effectExtent l="0" t="0" r="7620" b="0"/>
             <wp:docPr id="1" name="Picture 1" descr="su logo png"/>
@@ -234,14 +234,7 @@
           <w:sz w:val="24"/>
           <w:szCs w:val="24"/>
         </w:rPr>
-        <w:t xml:space="preserve">Обхвата на този проект решава </w:t>
-      </w:r>
-      <w:r>
-        <w:rPr>
-          <w:sz w:val="24"/>
-          <w:szCs w:val="24"/>
-        </w:rPr>
-        <w:t>един пример за обратната задача на кинематиката. При дадени рамена на прихващач, и възможност той да се движи по 3 направления: 3 различни ротации, 2 на долното рамо и 1 на горното, да се намери при какви стойности на кинематичните параметри той ще достигне до дадена цел.</w:t>
+        <w:t>Обхвата на този проект решава един пример за обратната задача на кинематиката. При дадени рамена на прихващач, и възможност той да се движи по 3 направления: 3 различни ротации, 2 на долното рамо и 1 на горното, да се намери при какви стойности на кинематичните параметри той ще достигне до дадена цел.</w:t>
       </w:r>
     </w:p>
     <w:p>
@@ -355,7 +348,21 @@
           <w:sz w:val="24"/>
           <w:szCs w:val="24"/>
         </w:rPr>
-        <w:t xml:space="preserve">Задават се ротациите на обекта спрямо конкретния квадрант в който се намира за всеки възможен сценарии: </w:t>
+        <w:t>Задават се ротациите на обекта спрямо конкретния квадрант в който се н</w:t>
+      </w:r>
+      <w:r>
+        <w:rPr>
+          <w:sz w:val="24"/>
+          <w:szCs w:val="24"/>
+        </w:rPr>
+        <w:t>амира за всеки възможен сценарий</w:t>
+      </w:r>
+      <w:r>
+        <w:rPr>
+          <w:sz w:val="24"/>
+          <w:szCs w:val="24"/>
+        </w:rPr>
+        <w:t xml:space="preserve">: </w:t>
       </w:r>
     </w:p>
     <w:p>
@@ -386,18 +393,7 @@
               <w:b/>
               <w:lang w:val="en-US"/>
             </w:rPr>
-            <m:t>∡</m:t>
-          </m:r>
-          <m:r>
-            <m:rPr>
-              <m:nor/>
-            </m:rPr>
-            <w:rPr>
-              <w:rFonts w:ascii="Cambria Math" w:hAnsi="Cambria Math" w:cstheme="minorHAnsi"/>
-              <w:b/>
-              <w:lang w:val="en-US"/>
-            </w:rPr>
-            <m:t>γ=</m:t>
+            <m:t>∡γ=</m:t>
           </m:r>
           <m:d>
             <m:dPr>
@@ -534,37 +530,7 @@
                       <w:rFonts w:ascii="Cambria Math" w:hAnsi="Cambria Math" w:cstheme="minorHAnsi"/>
                       <w:lang w:val="en-US"/>
                     </w:rPr>
-                    <m:t>,</m:t>
-                  </m:r>
-                  <m:r>
-                    <m:rPr>
-                      <m:sty m:val="bi"/>
-                    </m:rPr>
-                    <w:rPr>
-                      <w:rFonts w:ascii="Cambria Math" w:hAnsi="Cambria Math" w:cstheme="minorHAnsi"/>
-                      <w:lang w:val="en-US"/>
-                    </w:rPr>
-                    <m:t xml:space="preserve"> </m:t>
-                  </m:r>
-                  <m:r>
-                    <m:rPr>
-                      <m:sty m:val="bi"/>
-                    </m:rPr>
-                    <w:rPr>
-                      <w:rFonts w:ascii="Cambria Math" w:hAnsi="Cambria Math" w:cstheme="minorHAnsi"/>
-                      <w:lang w:val="en-US"/>
-                    </w:rPr>
-                    <m:t xml:space="preserve"> x&gt;0, z&gt;0</m:t>
-                  </m:r>
-                  <m:r>
-                    <m:rPr>
-                      <m:sty m:val="bi"/>
-                    </m:rPr>
-                    <w:rPr>
-                      <w:rFonts w:ascii="Cambria Math" w:hAnsi="Cambria Math" w:cstheme="minorHAnsi"/>
-                      <w:lang w:val="en-US"/>
-                    </w:rPr>
-                    <m:t xml:space="preserve"> </m:t>
+                    <m:t xml:space="preserve">,  x&gt;0,  z&gt;0 </m:t>
                   </m:r>
                 </m:e>
                 <m:e>
@@ -666,47 +632,7 @@
                       <w:rFonts w:ascii="Cambria Math" w:hAnsi="Cambria Math" w:cstheme="minorHAnsi"/>
                       <w:lang w:val="en-US"/>
                     </w:rPr>
-                    <m:t>,</m:t>
-                  </m:r>
-                  <m:r>
-                    <m:rPr>
-                      <m:sty m:val="bi"/>
-                    </m:rPr>
-                    <w:rPr>
-                      <w:rFonts w:ascii="Cambria Math" w:hAnsi="Cambria Math" w:cstheme="minorHAnsi"/>
-                      <w:lang w:val="en-US"/>
-                    </w:rPr>
-                    <m:t xml:space="preserve"> </m:t>
-                  </m:r>
-                  <m:r>
-                    <m:rPr>
-                      <m:sty m:val="bi"/>
-                    </m:rPr>
-                    <w:rPr>
-                      <w:rFonts w:ascii="Cambria Math" w:hAnsi="Cambria Math" w:cstheme="minorHAnsi"/>
-                      <w:lang w:val="en-US"/>
-                    </w:rPr>
-                    <m:t xml:space="preserve"> x&gt;0, </m:t>
-                  </m:r>
-                  <m:r>
-                    <m:rPr>
-                      <m:sty m:val="bi"/>
-                    </m:rPr>
-                    <w:rPr>
-                      <w:rFonts w:ascii="Cambria Math" w:hAnsi="Cambria Math" w:cstheme="minorHAnsi"/>
-                      <w:lang w:val="en-US"/>
-                    </w:rPr>
-                    <m:t>z</m:t>
-                  </m:r>
-                  <m:r>
-                    <m:rPr>
-                      <m:sty m:val="bi"/>
-                    </m:rPr>
-                    <w:rPr>
-                      <w:rFonts w:ascii="Cambria Math" w:hAnsi="Cambria Math" w:cstheme="minorHAnsi"/>
-                      <w:lang w:val="en-US"/>
-                    </w:rPr>
-                    <m:t>&lt;0</m:t>
+                    <m:t>,  x&gt;0,  z&lt;0</m:t>
                   </m:r>
                 </m:e>
                 <m:e>
@@ -808,17 +734,7 @@
                       <w:rFonts w:ascii="Cambria Math" w:hAnsi="Cambria Math" w:cstheme="minorHAnsi"/>
                       <w:lang w:val="en-US"/>
                     </w:rPr>
-                    <m:t>,</m:t>
-                  </m:r>
-                  <m:r>
-                    <m:rPr>
-                      <m:sty m:val="bi"/>
-                    </m:rPr>
-                    <w:rPr>
-                      <w:rFonts w:ascii="Cambria Math" w:hAnsi="Cambria Math" w:cstheme="minorHAnsi"/>
-                      <w:lang w:val="en-US"/>
-                    </w:rPr>
-                    <m:t xml:space="preserve">  x&lt;0, z&gt;0</m:t>
+                    <m:t>,  x&lt;0,  z&gt;0</m:t>
                   </m:r>
                   <m:ctrlPr>
                     <w:rPr>
@@ -948,37 +864,7 @@
                       <w:rFonts w:ascii="Cambria Math" w:hAnsi="Cambria Math" w:cstheme="minorHAnsi"/>
                       <w:lang w:val="en-US"/>
                     </w:rPr>
-                    <m:t>,</m:t>
-                  </m:r>
-                  <m:r>
-                    <m:rPr>
-                      <m:sty m:val="bi"/>
-                    </m:rPr>
-                    <w:rPr>
-                      <w:rFonts w:ascii="Cambria Math" w:hAnsi="Cambria Math" w:cstheme="minorHAnsi"/>
-                      <w:lang w:val="en-US"/>
-                    </w:rPr>
-                    <m:t xml:space="preserve"> </m:t>
-                  </m:r>
-                  <m:r>
-                    <m:rPr>
-                      <m:sty m:val="bi"/>
-                    </m:rPr>
-                    <w:rPr>
-                      <w:rFonts w:ascii="Cambria Math" w:hAnsi="Cambria Math" w:cstheme="minorHAnsi"/>
-                      <w:lang w:val="en-US"/>
-                    </w:rPr>
-                    <m:t xml:space="preserve"> </m:t>
-                  </m:r>
-                  <m:r>
-                    <m:rPr>
-                      <m:sty m:val="bi"/>
-                    </m:rPr>
-                    <w:rPr>
-                      <w:rFonts w:ascii="Cambria Math" w:hAnsi="Cambria Math" w:cstheme="minorHAnsi"/>
-                      <w:lang w:val="en-US"/>
-                    </w:rPr>
-                    <m:t>x&lt;0, z&lt;0</m:t>
+                    <m:t>,  x&lt;0,  z&lt;0</m:t>
                   </m:r>
                 </m:e>
               </m:eqArr>
@@ -1010,29 +896,7 @@
               <w:b/>
               <w:lang w:val="en-US"/>
             </w:rPr>
-            <m:t>∡</m:t>
-          </m:r>
-          <m:r>
-            <m:rPr>
-              <m:nor/>
-            </m:rPr>
-            <w:rPr>
-              <w:rFonts w:ascii="Cambria Math" w:hAnsi="Cambria Math" w:cstheme="minorHAnsi"/>
-              <w:b/>
-              <w:lang w:val="en-US"/>
-            </w:rPr>
-            <m:t>α</m:t>
-          </m:r>
-          <m:r>
-            <m:rPr>
-              <m:nor/>
-            </m:rPr>
-            <w:rPr>
-              <w:rFonts w:ascii="Cambria Math" w:hAnsi="Cambria Math" w:cstheme="minorHAnsi"/>
-              <w:b/>
-              <w:lang w:val="en-US"/>
-            </w:rPr>
-            <m:t>=</m:t>
+            <m:t>∡α=</m:t>
           </m:r>
           <m:d>
             <m:dPr>
@@ -1060,20 +924,8 @@
                   </m:ctrlPr>
                 </m:eqArrPr>
                 <m:e>
-                  <m:r>
-                    <m:rPr>
-                      <m:sty m:val="bi"/>
-                    </m:rPr>
-                    <w:rPr>
-                      <w:rFonts w:ascii="Cambria Math" w:hAnsi="Cambria Math" w:cstheme="minorHAnsi"/>
-                      <w:lang w:val="en-US"/>
-                    </w:rPr>
-                    <m:t xml:space="preserve"> </m:t>
-                  </m:r>
-                </m:e>
-                <m:e>
-                  <m:func>
-                    <m:funcPr>
+                  <m:sSup>
+                    <m:sSupPr>
                       <m:ctrlPr>
                         <w:rPr>
                           <w:rFonts w:ascii="Cambria Math" w:hAnsi="Cambria Math" w:cstheme="minorHAnsi"/>
@@ -1082,8 +934,8 @@
                           <w:lang w:val="en-US"/>
                         </w:rPr>
                       </m:ctrlPr>
-                    </m:funcPr>
-                    <m:fName>
+                    </m:sSupPr>
+                    <m:e>
                       <m:sSup>
                         <m:sSupPr>
                           <m:ctrlPr>
@@ -1096,8 +948,43 @@
                           </m:ctrlPr>
                         </m:sSupPr>
                         <m:e>
-                          <m:func>
-                            <m:funcPr>
+                          <m:r>
+                            <m:rPr>
+                              <m:sty m:val="b"/>
+                            </m:rPr>
+                            <w:rPr>
+                              <w:rFonts w:ascii="Cambria Math" w:hAnsi="Cambria Math" w:cstheme="minorHAnsi"/>
+                            </w:rPr>
+                            <m:t>π-cos</m:t>
+                          </m:r>
+                        </m:e>
+                        <m:sup>
+                          <m:r>
+                            <m:rPr>
+                              <m:sty m:val="bi"/>
+                            </m:rPr>
+                            <w:rPr>
+                              <w:rFonts w:ascii="Cambria Math" w:hAnsi="Cambria Math" w:cstheme="minorHAnsi"/>
+                            </w:rPr>
+                            <m:t>-1</m:t>
+                          </m:r>
+                        </m:sup>
+                      </m:sSup>
+                      <m:f>
+                        <m:fPr>
+                          <m:ctrlPr>
+                            <w:rPr>
+                              <w:rFonts w:ascii="Cambria Math" w:hAnsi="Cambria Math" w:cstheme="minorHAnsi"/>
+                              <w:b/>
+                              <w:i/>
+                              <w:lang w:val="en-US"/>
+                            </w:rPr>
+                          </m:ctrlPr>
+                        </m:fPr>
+                        <m:num>
+                          <m:rad>
+                            <m:radPr>
+                              <m:degHide m:val="1"/>
                               <m:ctrlPr>
                                 <w:rPr>
                                   <w:rFonts w:ascii="Cambria Math" w:hAnsi="Cambria Math" w:cstheme="minorHAnsi"/>
@@ -1106,8 +993,9 @@
                                   <w:lang w:val="en-US"/>
                                 </w:rPr>
                               </m:ctrlPr>
-                            </m:funcPr>
-                            <m:fName>
+                            </m:radPr>
+                            <m:deg/>
+                            <m:e>
                               <m:sSup>
                                 <m:sSupPr>
                                   <m:ctrlPr>
@@ -1120,67 +1008,6 @@
                                   </m:ctrlPr>
                                 </m:sSupPr>
                                 <m:e>
-                                  <m:r>
-                                    <m:rPr>
-                                      <m:sty m:val="b"/>
-                                    </m:rPr>
-                                    <w:rPr>
-                                      <w:rFonts w:ascii="Cambria Math" w:hAnsi="Cambria Math" w:cstheme="minorHAnsi"/>
-                                    </w:rPr>
-                                    <m:t>π-</m:t>
-                                  </m:r>
-                                  <m:r>
-                                    <m:rPr>
-                                      <m:sty m:val="b"/>
-                                    </m:rPr>
-                                    <w:rPr>
-                                      <w:rFonts w:ascii="Cambria Math" w:hAnsi="Cambria Math" w:cstheme="minorHAnsi"/>
-                                    </w:rPr>
-                                    <m:t>(</m:t>
-                                  </m:r>
-                                  <m:r>
-                                    <m:rPr>
-                                      <m:sty m:val="b"/>
-                                    </m:rPr>
-                                    <w:rPr>
-                                      <w:rFonts w:ascii="Cambria Math" w:hAnsi="Cambria Math" w:cstheme="minorHAnsi"/>
-                                    </w:rPr>
-                                    <m:t>cos</m:t>
-                                  </m:r>
-                                </m:e>
-                                <m:sup>
-                                  <m:r>
-                                    <m:rPr>
-                                      <m:sty m:val="bi"/>
-                                    </m:rPr>
-                                    <w:rPr>
-                                      <w:rFonts w:ascii="Cambria Math" w:hAnsi="Cambria Math" w:cstheme="minorHAnsi"/>
-                                    </w:rPr>
-                                    <m:t>-1</m:t>
-                                  </m:r>
-                                </m:sup>
-                              </m:sSup>
-                              <m:sSup>
-                                <m:sSupPr>
-                                  <m:ctrlPr>
-                                    <w:rPr>
-                                      <w:rFonts w:ascii="Cambria Math" w:hAnsi="Cambria Math" w:cstheme="minorHAnsi"/>
-                                      <w:b/>
-                                      <w:i/>
-                                      <w:lang w:val="en-US"/>
-                                    </w:rPr>
-                                  </m:ctrlPr>
-                                </m:sSupPr>
-                                <m:e>
-                                  <m:r>
-                                    <m:rPr>
-                                      <m:sty m:val="bi"/>
-                                    </m:rPr>
-                                    <w:rPr>
-                                      <w:rFonts w:ascii="Cambria Math" w:hAnsi="Cambria Math" w:cstheme="minorHAnsi"/>
-                                    </w:rPr>
-                                    <m:t>(</m:t>
-                                  </m:r>
                                   <m:r>
                                     <m:rPr>
                                       <m:sty m:val="bi"/>
@@ -1295,32 +1122,10 @@
                                   </m:r>
                                 </m:sup>
                               </m:sSup>
-                              <m:r>
-                                <m:rPr>
-                                  <m:sty m:val="bi"/>
-                                </m:rPr>
-                                <w:rPr>
-                                  <w:rFonts w:ascii="Cambria Math" w:hAnsi="Cambria Math" w:cstheme="minorHAnsi"/>
-                                  <w:lang w:val="en-US"/>
-                                </w:rPr>
-                                <m:t>)/(2*a))</m:t>
-                              </m:r>
-                            </m:fName>
-                            <m:e>
-                              <m:r>
-                                <m:rPr>
-                                  <m:sty m:val="bi"/>
-                                </m:rPr>
-                                <w:rPr>
-                                  <w:rFonts w:ascii="Cambria Math" w:hAnsi="Cambria Math" w:cstheme="minorHAnsi"/>
-                                  <w:lang w:val="en-US"/>
-                                </w:rPr>
-                                <m:t xml:space="preserve"> </m:t>
-                              </m:r>
                             </m:e>
-                          </m:func>
-                        </m:e>
-                        <m:sup>
+                          </m:rad>
+                        </m:num>
+                        <m:den>
                           <m:r>
                             <m:rPr>
                               <m:sty m:val="bi"/>
@@ -1329,12 +1134,12 @@
                               <w:rFonts w:ascii="Cambria Math" w:hAnsi="Cambria Math" w:cstheme="minorHAnsi"/>
                               <w:lang w:val="en-US"/>
                             </w:rPr>
-                            <m:t xml:space="preserve"> </m:t>
+                            <m:t>2*a</m:t>
                           </m:r>
-                        </m:sup>
-                      </m:sSup>
-                    </m:fName>
-                    <m:e>
+                        </m:den>
+                      </m:f>
+                    </m:e>
+                    <m:sup>
                       <m:r>
                         <m:rPr>
                           <m:sty m:val="bi"/>
@@ -1345,8 +1150,8 @@
                         </w:rPr>
                         <m:t xml:space="preserve"> </m:t>
                       </m:r>
-                    </m:e>
-                  </m:func>
+                    </m:sup>
+                  </m:sSup>
                   <m:r>
                     <m:rPr>
                       <m:sty m:val="bi"/>
@@ -1388,16 +1193,7 @@
                             <w:rPr>
                               <w:rFonts w:ascii="Cambria Math" w:hAnsi="Cambria Math" w:cstheme="minorHAnsi"/>
                             </w:rPr>
-                            <m:t xml:space="preserve"> </m:t>
-                          </m:r>
-                          <m:r>
-                            <m:rPr>
-                              <m:sty m:val="b"/>
-                            </m:rPr>
-                            <w:rPr>
-                              <w:rFonts w:ascii="Cambria Math" w:hAnsi="Cambria Math" w:cstheme="minorHAnsi"/>
-                            </w:rPr>
-                            <m:t>tan</m:t>
+                            <m:t xml:space="preserve"> tan</m:t>
                           </m:r>
                         </m:e>
                         <m:sup>
@@ -1414,28 +1210,8 @@
                       </m:sSup>
                     </m:fName>
                     <m:e>
-                      <m:r>
-                        <m:rPr>
-                          <m:sty m:val="bi"/>
-                        </m:rPr>
-                        <w:rPr>
-                          <w:rFonts w:ascii="Cambria Math" w:hAnsi="Cambria Math" w:cstheme="minorHAnsi"/>
-                          <w:lang w:val="en-US"/>
-                        </w:rPr>
-                        <m:t>(</m:t>
-                      </m:r>
-                      <m:r>
-                        <m:rPr>
-                          <m:sty m:val="bi"/>
-                        </m:rPr>
-                        <w:rPr>
-                          <w:rFonts w:ascii="Cambria Math" w:hAnsi="Cambria Math" w:cstheme="minorHAnsi"/>
-                          <w:lang w:val="en-US"/>
-                        </w:rPr>
-                        <m:t>y/(</m:t>
-                      </m:r>
-                      <m:sSup>
-                        <m:sSupPr>
+                      <m:f>
+                        <m:fPr>
                           <m:ctrlPr>
                             <w:rPr>
                               <w:rFonts w:ascii="Cambria Math" w:hAnsi="Cambria Math" w:cstheme="minorHAnsi"/>
@@ -1444,8 +1220,8 @@
                               <w:lang w:val="en-US"/>
                             </w:rPr>
                           </m:ctrlPr>
-                        </m:sSupPr>
-                        <m:e>
+                        </m:fPr>
+                        <m:num>
                           <m:r>
                             <m:rPr>
                               <m:sty m:val="bi"/>
@@ -1454,168 +1230,13 @@
                               <w:rFonts w:ascii="Cambria Math" w:hAnsi="Cambria Math" w:cstheme="minorHAnsi"/>
                               <w:lang w:val="en-US"/>
                             </w:rPr>
-                            <m:t>x</m:t>
+                            <m:t>y</m:t>
                           </m:r>
-                        </m:e>
-                        <m:sup>
-                          <m:r>
-                            <m:rPr>
-                              <m:sty m:val="bi"/>
-                            </m:rPr>
-                            <w:rPr>
-                              <w:rFonts w:ascii="Cambria Math" w:hAnsi="Cambria Math" w:cstheme="minorHAnsi"/>
-                              <w:lang w:val="en-US"/>
-                            </w:rPr>
-                            <m:t>2</m:t>
-                          </m:r>
-                        </m:sup>
-                      </m:sSup>
-                      <m:r>
-                        <m:rPr>
-                          <m:sty m:val="bi"/>
-                        </m:rPr>
-                        <w:rPr>
-                          <w:rFonts w:ascii="Cambria Math" w:hAnsi="Cambria Math" w:cstheme="minorHAnsi"/>
-                          <w:lang w:val="en-US"/>
-                        </w:rPr>
-                        <m:t>+</m:t>
-                      </m:r>
-                      <m:sSup>
-                        <m:sSupPr>
-                          <m:ctrlPr>
-                            <w:rPr>
-                              <w:rFonts w:ascii="Cambria Math" w:hAnsi="Cambria Math" w:cstheme="minorHAnsi"/>
-                              <w:b/>
-                              <w:i/>
-                              <w:lang w:val="en-US"/>
-                            </w:rPr>
-                          </m:ctrlPr>
-                        </m:sSupPr>
-                        <m:e>
-                          <m:r>
-                            <m:rPr>
-                              <m:sty m:val="bi"/>
-                            </m:rPr>
-                            <w:rPr>
-                              <w:rFonts w:ascii="Cambria Math" w:hAnsi="Cambria Math" w:cstheme="minorHAnsi"/>
-                              <w:lang w:val="en-US"/>
-                            </w:rPr>
-                            <m:t>z</m:t>
-                          </m:r>
-                        </m:e>
-                        <m:sup>
-                          <m:r>
-                            <m:rPr>
-                              <m:sty m:val="bi"/>
-                            </m:rPr>
-                            <w:rPr>
-                              <w:rFonts w:ascii="Cambria Math" w:hAnsi="Cambria Math" w:cstheme="minorHAnsi"/>
-                              <w:lang w:val="en-US"/>
-                            </w:rPr>
-                            <m:t>2</m:t>
-                          </m:r>
-                        </m:sup>
-                      </m:sSup>
-                      <m:r>
-                        <m:rPr>
-                          <m:sty m:val="bi"/>
-                        </m:rPr>
-                        <w:rPr>
-                          <w:rFonts w:ascii="Cambria Math" w:hAnsi="Cambria Math" w:cstheme="minorHAnsi"/>
-                          <w:lang w:val="en-US"/>
-                        </w:rPr>
-                        <m:t>)</m:t>
-                      </m:r>
-                    </m:e>
-                  </m:func>
-                  <m:r>
-                    <m:rPr>
-                      <m:sty m:val="bi"/>
-                    </m:rPr>
-                    <w:rPr>
-                      <w:rFonts w:ascii="Cambria Math" w:hAnsi="Cambria Math" w:cstheme="minorHAnsi"/>
-                      <w:lang w:val="en-US"/>
-                    </w:rPr>
-                    <m:t>)</m:t>
-                  </m:r>
-                  <m:r>
-                    <m:rPr>
-                      <m:sty m:val="bi"/>
-                    </m:rPr>
-                    <w:rPr>
-                      <w:rFonts w:ascii="Cambria Math" w:hAnsi="Cambria Math" w:cstheme="minorHAnsi"/>
-                      <w:lang w:val="en-US"/>
-                    </w:rPr>
-                    <m:t xml:space="preserve">, </m:t>
-                  </m:r>
-                  <m:r>
-                    <m:rPr>
-                      <m:sty m:val="bi"/>
-                    </m:rPr>
-                    <w:rPr>
-                      <w:rFonts w:ascii="Cambria Math" w:hAnsi="Cambria Math" w:cstheme="minorHAnsi"/>
-                      <w:lang w:val="en-US"/>
-                    </w:rPr>
-                    <m:t xml:space="preserve"> </m:t>
-                  </m:r>
-                  <m:r>
-                    <m:rPr>
-                      <m:sty m:val="bi"/>
-                    </m:rPr>
-                    <w:rPr>
-                      <w:rFonts w:ascii="Cambria Math" w:hAnsi="Cambria Math" w:cstheme="minorHAnsi"/>
-                      <w:lang w:val="en-US"/>
-                    </w:rPr>
-                    <m:t xml:space="preserve"> x&gt;0, </m:t>
-                  </m:r>
-                  <m:r>
-                    <m:rPr>
-                      <m:sty m:val="bi"/>
-                    </m:rPr>
-                    <w:rPr>
-                      <w:rFonts w:ascii="Cambria Math" w:hAnsi="Cambria Math" w:cstheme="minorHAnsi"/>
-                      <w:lang w:val="en-US"/>
-                    </w:rPr>
-                    <m:t>z&gt;</m:t>
-                  </m:r>
-                  <m:r>
-                    <m:rPr>
-                      <m:sty m:val="bi"/>
-                    </m:rPr>
-                    <w:rPr>
-                      <w:rFonts w:ascii="Cambria Math" w:hAnsi="Cambria Math" w:cstheme="minorHAnsi"/>
-                      <w:lang w:val="en-US"/>
-                    </w:rPr>
-                    <m:t>0</m:t>
-                  </m:r>
-                </m:e>
-                <m:e>
-                  <m:func>
-                    <m:funcPr>
-                      <m:ctrlPr>
-                        <w:rPr>
-                          <w:rFonts w:ascii="Cambria Math" w:hAnsi="Cambria Math" w:cstheme="minorHAnsi"/>
-                          <w:b/>
-                          <w:i/>
-                          <w:lang w:val="en-US"/>
-                        </w:rPr>
-                      </m:ctrlPr>
-                    </m:funcPr>
-                    <m:fName>
-                      <m:sSup>
-                        <m:sSupPr>
-                          <m:ctrlPr>
-                            <w:rPr>
-                              <w:rFonts w:ascii="Cambria Math" w:hAnsi="Cambria Math" w:cstheme="minorHAnsi"/>
-                              <w:b/>
-                              <w:i/>
-                              <w:lang w:val="en-US"/>
-                            </w:rPr>
-                          </m:ctrlPr>
-                        </m:sSupPr>
-                        <m:e>
-                          <m:func>
-                            <m:funcPr>
+                        </m:num>
+                        <m:den>
+                          <m:rad>
+                            <m:radPr>
+                              <m:degHide m:val="1"/>
                               <m:ctrlPr>
                                 <w:rPr>
                                   <w:rFonts w:ascii="Cambria Math" w:hAnsi="Cambria Math" w:cstheme="minorHAnsi"/>
@@ -1624,51 +1245,19 @@
                                   <w:lang w:val="en-US"/>
                                 </w:rPr>
                               </m:ctrlPr>
-                            </m:funcPr>
-                            <m:fName>
-                              <m:sSup>
-                                <m:sSupPr>
-                                  <m:ctrlPr>
-                                    <w:rPr>
-                                      <w:rFonts w:ascii="Cambria Math" w:hAnsi="Cambria Math" w:cstheme="minorHAnsi"/>
-                                      <w:b/>
-                                      <w:i/>
-                                      <w:lang w:val="en-US"/>
-                                    </w:rPr>
-                                  </m:ctrlPr>
-                                </m:sSupPr>
-                                <m:e>
-                                  <m:r>
-                                    <m:rPr>
-                                      <m:sty m:val="b"/>
-                                    </m:rPr>
-                                    <w:rPr>
-                                      <w:rFonts w:ascii="Cambria Math" w:hAnsi="Cambria Math" w:cstheme="minorHAnsi"/>
-                                    </w:rPr>
-                                    <m:t>(</m:t>
-                                  </m:r>
-                                  <m:r>
-                                    <m:rPr>
-                                      <m:sty m:val="b"/>
-                                    </m:rPr>
-                                    <w:rPr>
-                                      <w:rFonts w:ascii="Cambria Math" w:hAnsi="Cambria Math" w:cstheme="minorHAnsi"/>
-                                    </w:rPr>
-                                    <m:t>cos</m:t>
-                                  </m:r>
-                                </m:e>
-                                <m:sup>
-                                  <m:r>
-                                    <m:rPr>
-                                      <m:sty m:val="bi"/>
-                                    </m:rPr>
-                                    <w:rPr>
-                                      <w:rFonts w:ascii="Cambria Math" w:hAnsi="Cambria Math" w:cstheme="minorHAnsi"/>
-                                    </w:rPr>
-                                    <m:t>-1</m:t>
-                                  </m:r>
-                                </m:sup>
-                              </m:sSup>
+                            </m:radPr>
+                            <m:deg/>
+                            <m:e>
+                              <m:r>
+                                <m:rPr>
+                                  <m:sty m:val="bi"/>
+                                </m:rPr>
+                                <w:rPr>
+                                  <w:rFonts w:ascii="Cambria Math" w:hAnsi="Cambria Math" w:cstheme="minorHAnsi"/>
+                                  <w:lang w:val="en-US"/>
+                                </w:rPr>
+                                <m:t>(</m:t>
+                              </m:r>
                               <m:sSup>
                                 <m:sSupPr>
                                   <m:ctrlPr>
@@ -1687,9 +1276,600 @@
                                     </m:rPr>
                                     <w:rPr>
                                       <w:rFonts w:ascii="Cambria Math" w:hAnsi="Cambria Math" w:cstheme="minorHAnsi"/>
+                                      <w:lang w:val="en-US"/>
                                     </w:rPr>
-                                    <m:t>(</m:t>
+                                    <m:t>x</m:t>
                                   </m:r>
+                                </m:e>
+                                <m:sup>
+                                  <m:r>
+                                    <m:rPr>
+                                      <m:sty m:val="bi"/>
+                                    </m:rPr>
+                                    <w:rPr>
+                                      <w:rFonts w:ascii="Cambria Math" w:hAnsi="Cambria Math" w:cstheme="minorHAnsi"/>
+                                      <w:lang w:val="en-US"/>
+                                    </w:rPr>
+                                    <m:t>2</m:t>
+                                  </m:r>
+                                </m:sup>
+                              </m:sSup>
+                              <m:r>
+                                <m:rPr>
+                                  <m:sty m:val="bi"/>
+                                </m:rPr>
+                                <w:rPr>
+                                  <w:rFonts w:ascii="Cambria Math" w:hAnsi="Cambria Math" w:cstheme="minorHAnsi"/>
+                                  <w:lang w:val="en-US"/>
+                                </w:rPr>
+                                <m:t>+</m:t>
+                              </m:r>
+                              <m:sSup>
+                                <m:sSupPr>
+                                  <m:ctrlPr>
+                                    <w:rPr>
+                                      <w:rFonts w:ascii="Cambria Math" w:hAnsi="Cambria Math" w:cstheme="minorHAnsi"/>
+                                      <w:b/>
+                                      <w:i/>
+                                      <w:lang w:val="en-US"/>
+                                    </w:rPr>
+                                  </m:ctrlPr>
+                                </m:sSupPr>
+                                <m:e>
+                                  <m:r>
+                                    <m:rPr>
+                                      <m:sty m:val="bi"/>
+                                    </m:rPr>
+                                    <w:rPr>
+                                      <w:rFonts w:ascii="Cambria Math" w:hAnsi="Cambria Math" w:cstheme="minorHAnsi"/>
+                                      <w:lang w:val="en-US"/>
+                                    </w:rPr>
+                                    <m:t>z</m:t>
+                                  </m:r>
+                                </m:e>
+                                <m:sup>
+                                  <m:r>
+                                    <m:rPr>
+                                      <m:sty m:val="bi"/>
+                                    </m:rPr>
+                                    <w:rPr>
+                                      <w:rFonts w:ascii="Cambria Math" w:hAnsi="Cambria Math" w:cstheme="minorHAnsi"/>
+                                      <w:lang w:val="en-US"/>
+                                    </w:rPr>
+                                    <m:t>2</m:t>
+                                  </m:r>
+                                </m:sup>
+                              </m:sSup>
+                              <m:r>
+                                <m:rPr>
+                                  <m:sty m:val="bi"/>
+                                </m:rPr>
+                                <w:rPr>
+                                  <w:rFonts w:ascii="Cambria Math" w:hAnsi="Cambria Math" w:cstheme="minorHAnsi"/>
+                                  <w:lang w:val="en-US"/>
+                                </w:rPr>
+                                <m:t>)</m:t>
+                              </m:r>
+                            </m:e>
+                          </m:rad>
+                        </m:den>
+                      </m:f>
+                    </m:e>
+                  </m:func>
+                  <m:r>
+                    <m:rPr>
+                      <m:sty m:val="bi"/>
+                    </m:rPr>
+                    <w:rPr>
+                      <w:rFonts w:ascii="Cambria Math" w:hAnsi="Cambria Math" w:cstheme="minorHAnsi"/>
+                      <w:lang w:val="en-US"/>
+                    </w:rPr>
+                    <m:t>,   x&gt;0,  z&gt;0</m:t>
+                  </m:r>
+                </m:e>
+                <m:e>
+                  <m:sSup>
+                    <m:sSupPr>
+                      <m:ctrlPr>
+                        <w:rPr>
+                          <w:rFonts w:ascii="Cambria Math" w:hAnsi="Cambria Math" w:cstheme="minorHAnsi"/>
+                          <w:b/>
+                          <w:i/>
+                          <w:lang w:val="en-US"/>
+                        </w:rPr>
+                      </m:ctrlPr>
+                    </m:sSupPr>
+                    <m:e>
+                      <m:r>
+                        <m:rPr>
+                          <m:sty m:val="b"/>
+                        </m:rPr>
+                        <w:rPr>
+                          <w:rFonts w:ascii="Cambria Math" w:hAnsi="Cambria Math" w:cstheme="minorHAnsi"/>
+                        </w:rPr>
+                        <m:t>cos</m:t>
+                      </m:r>
+                    </m:e>
+                    <m:sup>
+                      <m:r>
+                        <m:rPr>
+                          <m:sty m:val="bi"/>
+                        </m:rPr>
+                        <w:rPr>
+                          <w:rFonts w:ascii="Cambria Math" w:hAnsi="Cambria Math" w:cstheme="minorHAnsi"/>
+                        </w:rPr>
+                        <m:t>-1</m:t>
+                      </m:r>
+                    </m:sup>
+                  </m:sSup>
+                  <m:f>
+                    <m:fPr>
+                      <m:ctrlPr>
+                        <w:rPr>
+                          <w:rFonts w:ascii="Cambria Math" w:hAnsi="Cambria Math" w:cstheme="minorHAnsi"/>
+                          <w:b/>
+                          <w:i/>
+                          <w:lang w:val="en-US"/>
+                        </w:rPr>
+                      </m:ctrlPr>
+                    </m:fPr>
+                    <m:num>
+                      <m:rad>
+                        <m:radPr>
+                          <m:degHide m:val="1"/>
+                          <m:ctrlPr>
+                            <w:rPr>
+                              <w:rFonts w:ascii="Cambria Math" w:hAnsi="Cambria Math" w:cstheme="minorHAnsi"/>
+                              <w:b/>
+                              <w:i/>
+                              <w:lang w:val="en-US"/>
+                            </w:rPr>
+                          </m:ctrlPr>
+                        </m:radPr>
+                        <m:deg/>
+                        <m:e>
+                          <m:sSup>
+                            <m:sSupPr>
+                              <m:ctrlPr>
+                                <w:rPr>
+                                  <w:rFonts w:ascii="Cambria Math" w:hAnsi="Cambria Math" w:cstheme="minorHAnsi"/>
+                                  <w:b/>
+                                  <w:i/>
+                                  <w:lang w:val="en-US"/>
+                                </w:rPr>
+                              </m:ctrlPr>
+                            </m:sSupPr>
+                            <m:e>
+                              <m:r>
+                                <m:rPr>
+                                  <m:sty m:val="bi"/>
+                                </m:rPr>
+                                <w:rPr>
+                                  <w:rFonts w:ascii="Cambria Math" w:hAnsi="Cambria Math" w:cstheme="minorHAnsi"/>
+                                </w:rPr>
+                                <m:t>x</m:t>
+                              </m:r>
+                            </m:e>
+                            <m:sup>
+                              <m:r>
+                                <m:rPr>
+                                  <m:sty m:val="bi"/>
+                                </m:rPr>
+                                <w:rPr>
+                                  <w:rFonts w:ascii="Cambria Math" w:hAnsi="Cambria Math" w:cstheme="minorHAnsi"/>
+                                </w:rPr>
+                                <m:t>2</m:t>
+                              </m:r>
+                            </m:sup>
+                          </m:sSup>
+                          <m:r>
+                            <m:rPr>
+                              <m:sty m:val="bi"/>
+                            </m:rPr>
+                            <w:rPr>
+                              <w:rFonts w:ascii="Cambria Math" w:hAnsi="Cambria Math" w:cstheme="minorHAnsi"/>
+                              <w:lang w:val="en-US"/>
+                            </w:rPr>
+                            <m:t>+</m:t>
+                          </m:r>
+                          <m:sSup>
+                            <m:sSupPr>
+                              <m:ctrlPr>
+                                <w:rPr>
+                                  <w:rFonts w:ascii="Cambria Math" w:hAnsi="Cambria Math" w:cstheme="minorHAnsi"/>
+                                  <w:b/>
+                                  <w:i/>
+                                  <w:lang w:val="en-US"/>
+                                </w:rPr>
+                              </m:ctrlPr>
+                            </m:sSupPr>
+                            <m:e>
+                              <m:r>
+                                <m:rPr>
+                                  <m:sty m:val="bi"/>
+                                </m:rPr>
+                                <w:rPr>
+                                  <w:rFonts w:ascii="Cambria Math" w:hAnsi="Cambria Math" w:cstheme="minorHAnsi"/>
+                                  <w:lang w:val="en-US"/>
+                                </w:rPr>
+                                <m:t>y</m:t>
+                              </m:r>
+                            </m:e>
+                            <m:sup>
+                              <m:r>
+                                <m:rPr>
+                                  <m:sty m:val="bi"/>
+                                </m:rPr>
+                                <w:rPr>
+                                  <w:rFonts w:ascii="Cambria Math" w:hAnsi="Cambria Math" w:cstheme="minorHAnsi"/>
+                                  <w:lang w:val="en-US"/>
+                                </w:rPr>
+                                <m:t>2</m:t>
+                              </m:r>
+                            </m:sup>
+                          </m:sSup>
+                          <m:r>
+                            <m:rPr>
+                              <m:sty m:val="bi"/>
+                            </m:rPr>
+                            <w:rPr>
+                              <w:rFonts w:ascii="Cambria Math" w:hAnsi="Cambria Math" w:cstheme="minorHAnsi"/>
+                              <w:lang w:val="en-US"/>
+                            </w:rPr>
+                            <m:t>+</m:t>
+                          </m:r>
+                          <m:sSup>
+                            <m:sSupPr>
+                              <m:ctrlPr>
+                                <w:rPr>
+                                  <w:rFonts w:ascii="Cambria Math" w:hAnsi="Cambria Math" w:cstheme="minorHAnsi"/>
+                                  <w:b/>
+                                  <w:i/>
+                                  <w:lang w:val="en-US"/>
+                                </w:rPr>
+                              </m:ctrlPr>
+                            </m:sSupPr>
+                            <m:e>
+                              <m:r>
+                                <m:rPr>
+                                  <m:sty m:val="bi"/>
+                                </m:rPr>
+                                <w:rPr>
+                                  <w:rFonts w:ascii="Cambria Math" w:hAnsi="Cambria Math" w:cstheme="minorHAnsi"/>
+                                  <w:lang w:val="en-US"/>
+                                </w:rPr>
+                                <m:t>z</m:t>
+                              </m:r>
+                            </m:e>
+                            <m:sup>
+                              <m:r>
+                                <m:rPr>
+                                  <m:sty m:val="bi"/>
+                                </m:rPr>
+                                <w:rPr>
+                                  <w:rFonts w:ascii="Cambria Math" w:hAnsi="Cambria Math" w:cstheme="minorHAnsi"/>
+                                  <w:lang w:val="en-US"/>
+                                </w:rPr>
+                                <m:t>2</m:t>
+                              </m:r>
+                            </m:sup>
+                          </m:sSup>
+                        </m:e>
+                      </m:rad>
+                    </m:num>
+                    <m:den>
+                      <m:r>
+                        <m:rPr>
+                          <m:sty m:val="bi"/>
+                        </m:rPr>
+                        <w:rPr>
+                          <w:rFonts w:ascii="Cambria Math" w:hAnsi="Cambria Math" w:cstheme="minorHAnsi"/>
+                          <w:lang w:val="en-US"/>
+                        </w:rPr>
+                        <m:t>2*a</m:t>
+                      </m:r>
+                    </m:den>
+                  </m:f>
+                  <m:r>
+                    <m:rPr>
+                      <m:sty m:val="bi"/>
+                    </m:rPr>
+                    <w:rPr>
+                      <w:rFonts w:ascii="Cambria Math" w:hAnsi="Cambria Math" w:cstheme="minorHAnsi"/>
+                      <w:lang w:val="en-US"/>
+                    </w:rPr>
+                    <m:t>+</m:t>
+                  </m:r>
+                  <m:func>
+                    <m:funcPr>
+                      <m:ctrlPr>
+                        <w:rPr>
+                          <w:rFonts w:ascii="Cambria Math" w:hAnsi="Cambria Math" w:cstheme="minorHAnsi"/>
+                          <w:b/>
+                          <w:i/>
+                          <w:lang w:val="en-US"/>
+                        </w:rPr>
+                      </m:ctrlPr>
+                    </m:funcPr>
+                    <m:fName>
+                      <m:sSup>
+                        <m:sSupPr>
+                          <m:ctrlPr>
+                            <w:rPr>
+                              <w:rFonts w:ascii="Cambria Math" w:hAnsi="Cambria Math" w:cstheme="minorHAnsi"/>
+                              <w:b/>
+                              <w:i/>
+                              <w:lang w:val="en-US"/>
+                            </w:rPr>
+                          </m:ctrlPr>
+                        </m:sSupPr>
+                        <m:e>
+                          <m:r>
+                            <m:rPr>
+                              <m:sty m:val="b"/>
+                            </m:rPr>
+                            <w:rPr>
+                              <w:rFonts w:ascii="Cambria Math" w:hAnsi="Cambria Math" w:cstheme="minorHAnsi"/>
+                            </w:rPr>
+                            <m:t xml:space="preserve"> tan</m:t>
+                          </m:r>
+                        </m:e>
+                        <m:sup>
+                          <m:r>
+                            <m:rPr>
+                              <m:sty m:val="bi"/>
+                            </m:rPr>
+                            <w:rPr>
+                              <w:rFonts w:ascii="Cambria Math" w:hAnsi="Cambria Math" w:cstheme="minorHAnsi"/>
+                            </w:rPr>
+                            <m:t>-1</m:t>
+                          </m:r>
+                        </m:sup>
+                      </m:sSup>
+                    </m:fName>
+                    <m:e>
+                      <m:f>
+                        <m:fPr>
+                          <m:ctrlPr>
+                            <w:rPr>
+                              <w:rFonts w:ascii="Cambria Math" w:hAnsi="Cambria Math" w:cstheme="minorHAnsi"/>
+                              <w:b/>
+                              <w:i/>
+                              <w:lang w:val="en-US"/>
+                            </w:rPr>
+                          </m:ctrlPr>
+                        </m:fPr>
+                        <m:num>
+                          <m:r>
+                            <m:rPr>
+                              <m:sty m:val="bi"/>
+                            </m:rPr>
+                            <w:rPr>
+                              <w:rFonts w:ascii="Cambria Math" w:hAnsi="Cambria Math" w:cstheme="minorHAnsi"/>
+                              <w:lang w:val="en-US"/>
+                            </w:rPr>
+                            <m:t>y</m:t>
+                          </m:r>
+                        </m:num>
+                        <m:den>
+                          <m:rad>
+                            <m:radPr>
+                              <m:degHide m:val="1"/>
+                              <m:ctrlPr>
+                                <w:rPr>
+                                  <w:rFonts w:ascii="Cambria Math" w:hAnsi="Cambria Math" w:cstheme="minorHAnsi"/>
+                                  <w:b/>
+                                  <w:i/>
+                                  <w:lang w:val="en-US"/>
+                                </w:rPr>
+                              </m:ctrlPr>
+                            </m:radPr>
+                            <m:deg/>
+                            <m:e>
+                              <m:r>
+                                <m:rPr>
+                                  <m:sty m:val="bi"/>
+                                </m:rPr>
+                                <w:rPr>
+                                  <w:rFonts w:ascii="Cambria Math" w:hAnsi="Cambria Math" w:cstheme="minorHAnsi"/>
+                                  <w:lang w:val="en-US"/>
+                                </w:rPr>
+                                <m:t>(</m:t>
+                              </m:r>
+                              <m:sSup>
+                                <m:sSupPr>
+                                  <m:ctrlPr>
+                                    <w:rPr>
+                                      <w:rFonts w:ascii="Cambria Math" w:hAnsi="Cambria Math" w:cstheme="minorHAnsi"/>
+                                      <w:b/>
+                                      <w:i/>
+                                      <w:lang w:val="en-US"/>
+                                    </w:rPr>
+                                  </m:ctrlPr>
+                                </m:sSupPr>
+                                <m:e>
+                                  <m:r>
+                                    <m:rPr>
+                                      <m:sty m:val="bi"/>
+                                    </m:rPr>
+                                    <w:rPr>
+                                      <w:rFonts w:ascii="Cambria Math" w:hAnsi="Cambria Math" w:cstheme="minorHAnsi"/>
+                                      <w:lang w:val="en-US"/>
+                                    </w:rPr>
+                                    <m:t>x</m:t>
+                                  </m:r>
+                                </m:e>
+                                <m:sup>
+                                  <m:r>
+                                    <m:rPr>
+                                      <m:sty m:val="bi"/>
+                                    </m:rPr>
+                                    <w:rPr>
+                                      <w:rFonts w:ascii="Cambria Math" w:hAnsi="Cambria Math" w:cstheme="minorHAnsi"/>
+                                      <w:lang w:val="en-US"/>
+                                    </w:rPr>
+                                    <m:t>2</m:t>
+                                  </m:r>
+                                </m:sup>
+                              </m:sSup>
+                              <m:r>
+                                <m:rPr>
+                                  <m:sty m:val="bi"/>
+                                </m:rPr>
+                                <w:rPr>
+                                  <w:rFonts w:ascii="Cambria Math" w:hAnsi="Cambria Math" w:cstheme="minorHAnsi"/>
+                                  <w:lang w:val="en-US"/>
+                                </w:rPr>
+                                <m:t>+</m:t>
+                              </m:r>
+                              <m:sSup>
+                                <m:sSupPr>
+                                  <m:ctrlPr>
+                                    <w:rPr>
+                                      <w:rFonts w:ascii="Cambria Math" w:hAnsi="Cambria Math" w:cstheme="minorHAnsi"/>
+                                      <w:b/>
+                                      <w:i/>
+                                      <w:lang w:val="en-US"/>
+                                    </w:rPr>
+                                  </m:ctrlPr>
+                                </m:sSupPr>
+                                <m:e>
+                                  <m:r>
+                                    <m:rPr>
+                                      <m:sty m:val="bi"/>
+                                    </m:rPr>
+                                    <w:rPr>
+                                      <w:rFonts w:ascii="Cambria Math" w:hAnsi="Cambria Math" w:cstheme="minorHAnsi"/>
+                                      <w:lang w:val="en-US"/>
+                                    </w:rPr>
+                                    <m:t>z</m:t>
+                                  </m:r>
+                                </m:e>
+                                <m:sup>
+                                  <m:r>
+                                    <m:rPr>
+                                      <m:sty m:val="bi"/>
+                                    </m:rPr>
+                                    <w:rPr>
+                                      <w:rFonts w:ascii="Cambria Math" w:hAnsi="Cambria Math" w:cstheme="minorHAnsi"/>
+                                      <w:lang w:val="en-US"/>
+                                    </w:rPr>
+                                    <m:t>2</m:t>
+                                  </m:r>
+                                </m:sup>
+                              </m:sSup>
+                              <m:r>
+                                <m:rPr>
+                                  <m:sty m:val="bi"/>
+                                </m:rPr>
+                                <w:rPr>
+                                  <w:rFonts w:ascii="Cambria Math" w:hAnsi="Cambria Math" w:cstheme="minorHAnsi"/>
+                                  <w:lang w:val="en-US"/>
+                                </w:rPr>
+                                <m:t>)</m:t>
+                              </m:r>
+                            </m:e>
+                          </m:rad>
+                        </m:den>
+                      </m:f>
+                    </m:e>
+                  </m:func>
+                  <m:r>
+                    <m:rPr>
+                      <m:sty m:val="bi"/>
+                    </m:rPr>
+                    <w:rPr>
+                      <w:rFonts w:ascii="Cambria Math" w:hAnsi="Cambria Math" w:cstheme="minorHAnsi"/>
+                      <w:lang w:val="en-US"/>
+                    </w:rPr>
+                    <m:t>,   x&gt;0,  z&lt;0</m:t>
+                  </m:r>
+                </m:e>
+                <m:e>
+                  <m:sSup>
+                    <m:sSupPr>
+                      <m:ctrlPr>
+                        <w:rPr>
+                          <w:rFonts w:ascii="Cambria Math" w:hAnsi="Cambria Math" w:cstheme="minorHAnsi"/>
+                          <w:b/>
+                          <w:i/>
+                          <w:lang w:val="en-US"/>
+                        </w:rPr>
+                      </m:ctrlPr>
+                    </m:sSupPr>
+                    <m:e>
+                      <m:sSup>
+                        <m:sSupPr>
+                          <m:ctrlPr>
+                            <w:rPr>
+                              <w:rFonts w:ascii="Cambria Math" w:hAnsi="Cambria Math" w:cstheme="minorHAnsi"/>
+                              <w:b/>
+                              <w:i/>
+                              <w:lang w:val="en-US"/>
+                            </w:rPr>
+                          </m:ctrlPr>
+                        </m:sSupPr>
+                        <m:e>
+                          <m:r>
+                            <m:rPr>
+                              <m:sty m:val="b"/>
+                            </m:rPr>
+                            <w:rPr>
+                              <w:rFonts w:ascii="Cambria Math" w:hAnsi="Cambria Math" w:cstheme="minorHAnsi"/>
+                            </w:rPr>
+                            <m:t>π-cos</m:t>
+                          </m:r>
+                        </m:e>
+                        <m:sup>
+                          <m:r>
+                            <m:rPr>
+                              <m:sty m:val="bi"/>
+                            </m:rPr>
+                            <w:rPr>
+                              <w:rFonts w:ascii="Cambria Math" w:hAnsi="Cambria Math" w:cstheme="minorHAnsi"/>
+                            </w:rPr>
+                            <m:t>-1</m:t>
+                          </m:r>
+                        </m:sup>
+                      </m:sSup>
+                      <m:f>
+                        <m:fPr>
+                          <m:ctrlPr>
+                            <w:rPr>
+                              <w:rFonts w:ascii="Cambria Math" w:hAnsi="Cambria Math" w:cstheme="minorHAnsi"/>
+                              <w:b/>
+                              <w:i/>
+                              <w:lang w:val="en-US"/>
+                            </w:rPr>
+                          </m:ctrlPr>
+                        </m:fPr>
+                        <m:num>
+                          <m:rad>
+                            <m:radPr>
+                              <m:degHide m:val="1"/>
+                              <m:ctrlPr>
+                                <w:rPr>
+                                  <w:rFonts w:ascii="Cambria Math" w:hAnsi="Cambria Math" w:cstheme="minorHAnsi"/>
+                                  <w:b/>
+                                  <w:i/>
+                                  <w:lang w:val="en-US"/>
+                                </w:rPr>
+                              </m:ctrlPr>
+                            </m:radPr>
+                            <m:deg/>
+                            <m:e>
+                              <m:sSup>
+                                <m:sSupPr>
+                                  <m:ctrlPr>
+                                    <w:rPr>
+                                      <w:rFonts w:ascii="Cambria Math" w:hAnsi="Cambria Math" w:cstheme="minorHAnsi"/>
+                                      <w:b/>
+                                      <w:i/>
+                                      <w:lang w:val="en-US"/>
+                                    </w:rPr>
+                                  </m:ctrlPr>
+                                </m:sSupPr>
+                                <m:e>
                                   <m:r>
                                     <m:rPr>
                                       <m:sty m:val="bi"/>
@@ -1804,32 +1984,10 @@
                                   </m:r>
                                 </m:sup>
                               </m:sSup>
-                              <m:r>
-                                <m:rPr>
-                                  <m:sty m:val="bi"/>
-                                </m:rPr>
-                                <w:rPr>
-                                  <w:rFonts w:ascii="Cambria Math" w:hAnsi="Cambria Math" w:cstheme="minorHAnsi"/>
-                                  <w:lang w:val="en-US"/>
-                                </w:rPr>
-                                <m:t>)/(2*a))</m:t>
-                              </m:r>
-                            </m:fName>
-                            <m:e>
-                              <m:r>
-                                <m:rPr>
-                                  <m:sty m:val="bi"/>
-                                </m:rPr>
-                                <w:rPr>
-                                  <w:rFonts w:ascii="Cambria Math" w:hAnsi="Cambria Math" w:cstheme="minorHAnsi"/>
-                                  <w:lang w:val="en-US"/>
-                                </w:rPr>
-                                <m:t xml:space="preserve"> </m:t>
-                              </m:r>
                             </m:e>
-                          </m:func>
-                        </m:e>
-                        <m:sup>
+                          </m:rad>
+                        </m:num>
+                        <m:den>
                           <m:r>
                             <m:rPr>
                               <m:sty m:val="bi"/>
@@ -1838,12 +1996,12 @@
                               <w:rFonts w:ascii="Cambria Math" w:hAnsi="Cambria Math" w:cstheme="minorHAnsi"/>
                               <w:lang w:val="en-US"/>
                             </w:rPr>
-                            <m:t xml:space="preserve"> </m:t>
+                            <m:t>2*a</m:t>
                           </m:r>
-                        </m:sup>
-                      </m:sSup>
-                    </m:fName>
-                    <m:e>
+                        </m:den>
+                      </m:f>
+                    </m:e>
+                    <m:sup>
                       <m:r>
                         <m:rPr>
                           <m:sty m:val="bi"/>
@@ -1854,8 +2012,8 @@
                         </w:rPr>
                         <m:t xml:space="preserve"> </m:t>
                       </m:r>
-                    </m:e>
-                  </m:func>
+                    </m:sup>
+                  </m:sSup>
                   <m:r>
                     <m:rPr>
                       <m:sty m:val="bi"/>
@@ -1897,16 +2055,7 @@
                             <w:rPr>
                               <w:rFonts w:ascii="Cambria Math" w:hAnsi="Cambria Math" w:cstheme="minorHAnsi"/>
                             </w:rPr>
-                            <m:t xml:space="preserve"> </m:t>
-                          </m:r>
-                          <m:r>
-                            <m:rPr>
-                              <m:sty m:val="b"/>
-                            </m:rPr>
-                            <w:rPr>
-                              <w:rFonts w:ascii="Cambria Math" w:hAnsi="Cambria Math" w:cstheme="minorHAnsi"/>
-                            </w:rPr>
-                            <m:t>tan</m:t>
+                            <m:t xml:space="preserve"> tan</m:t>
                           </m:r>
                         </m:e>
                         <m:sup>
@@ -1923,28 +2072,8 @@
                       </m:sSup>
                     </m:fName>
                     <m:e>
-                      <m:r>
-                        <m:rPr>
-                          <m:sty m:val="bi"/>
-                        </m:rPr>
-                        <w:rPr>
-                          <w:rFonts w:ascii="Cambria Math" w:hAnsi="Cambria Math" w:cstheme="minorHAnsi"/>
-                          <w:lang w:val="en-US"/>
-                        </w:rPr>
-                        <m:t>(</m:t>
-                      </m:r>
-                      <m:r>
-                        <m:rPr>
-                          <m:sty m:val="bi"/>
-                        </m:rPr>
-                        <w:rPr>
-                          <w:rFonts w:ascii="Cambria Math" w:hAnsi="Cambria Math" w:cstheme="minorHAnsi"/>
-                          <w:lang w:val="en-US"/>
-                        </w:rPr>
-                        <m:t>y/(</m:t>
-                      </m:r>
-                      <m:sSup>
-                        <m:sSupPr>
+                      <m:f>
+                        <m:fPr>
                           <m:ctrlPr>
                             <w:rPr>
                               <w:rFonts w:ascii="Cambria Math" w:hAnsi="Cambria Math" w:cstheme="minorHAnsi"/>
@@ -1953,8 +2082,8 @@
                               <w:lang w:val="en-US"/>
                             </w:rPr>
                           </m:ctrlPr>
-                        </m:sSupPr>
-                        <m:e>
+                        </m:fPr>
+                        <m:num>
                           <m:r>
                             <m:rPr>
                               <m:sty m:val="bi"/>
@@ -1963,184 +2092,13 @@
                               <w:rFonts w:ascii="Cambria Math" w:hAnsi="Cambria Math" w:cstheme="minorHAnsi"/>
                               <w:lang w:val="en-US"/>
                             </w:rPr>
-                            <m:t>x</m:t>
+                            <m:t>y</m:t>
                           </m:r>
-                        </m:e>
-                        <m:sup>
-                          <m:r>
-                            <m:rPr>
-                              <m:sty m:val="bi"/>
-                            </m:rPr>
-                            <w:rPr>
-                              <w:rFonts w:ascii="Cambria Math" w:hAnsi="Cambria Math" w:cstheme="minorHAnsi"/>
-                              <w:lang w:val="en-US"/>
-                            </w:rPr>
-                            <m:t>2</m:t>
-                          </m:r>
-                        </m:sup>
-                      </m:sSup>
-                      <m:r>
-                        <m:rPr>
-                          <m:sty m:val="bi"/>
-                        </m:rPr>
-                        <w:rPr>
-                          <w:rFonts w:ascii="Cambria Math" w:hAnsi="Cambria Math" w:cstheme="minorHAnsi"/>
-                          <w:lang w:val="en-US"/>
-                        </w:rPr>
-                        <m:t>+</m:t>
-                      </m:r>
-                      <m:sSup>
-                        <m:sSupPr>
-                          <m:ctrlPr>
-                            <w:rPr>
-                              <w:rFonts w:ascii="Cambria Math" w:hAnsi="Cambria Math" w:cstheme="minorHAnsi"/>
-                              <w:b/>
-                              <w:i/>
-                              <w:lang w:val="en-US"/>
-                            </w:rPr>
-                          </m:ctrlPr>
-                        </m:sSupPr>
-                        <m:e>
-                          <m:r>
-                            <m:rPr>
-                              <m:sty m:val="bi"/>
-                            </m:rPr>
-                            <w:rPr>
-                              <w:rFonts w:ascii="Cambria Math" w:hAnsi="Cambria Math" w:cstheme="minorHAnsi"/>
-                              <w:lang w:val="en-US"/>
-                            </w:rPr>
-                            <m:t>z</m:t>
-                          </m:r>
-                        </m:e>
-                        <m:sup>
-                          <m:r>
-                            <m:rPr>
-                              <m:sty m:val="bi"/>
-                            </m:rPr>
-                            <w:rPr>
-                              <w:rFonts w:ascii="Cambria Math" w:hAnsi="Cambria Math" w:cstheme="minorHAnsi"/>
-                              <w:lang w:val="en-US"/>
-                            </w:rPr>
-                            <m:t>2</m:t>
-                          </m:r>
-                        </m:sup>
-                      </m:sSup>
-                      <m:r>
-                        <m:rPr>
-                          <m:sty m:val="bi"/>
-                        </m:rPr>
-                        <w:rPr>
-                          <w:rFonts w:ascii="Cambria Math" w:hAnsi="Cambria Math" w:cstheme="minorHAnsi"/>
-                          <w:lang w:val="en-US"/>
-                        </w:rPr>
-                        <m:t>)</m:t>
-                      </m:r>
-                    </m:e>
-                  </m:func>
-                  <m:r>
-                    <m:rPr>
-                      <m:sty m:val="bi"/>
-                    </m:rPr>
-                    <w:rPr>
-                      <w:rFonts w:ascii="Cambria Math" w:hAnsi="Cambria Math" w:cstheme="minorHAnsi"/>
-                      <w:lang w:val="en-US"/>
-                    </w:rPr>
-                    <m:t>)</m:t>
-                  </m:r>
-                  <m:r>
-                    <m:rPr>
-                      <m:sty m:val="bi"/>
-                    </m:rPr>
-                    <w:rPr>
-                      <w:rFonts w:ascii="Cambria Math" w:hAnsi="Cambria Math" w:cstheme="minorHAnsi"/>
-                      <w:lang w:val="en-US"/>
-                    </w:rPr>
-                    <m:t>,</m:t>
-                  </m:r>
-                  <m:r>
-                    <m:rPr>
-                      <m:sty m:val="bi"/>
-                    </m:rPr>
-                    <w:rPr>
-                      <w:rFonts w:ascii="Cambria Math" w:hAnsi="Cambria Math" w:cstheme="minorHAnsi"/>
-                      <w:lang w:val="en-US"/>
-                    </w:rPr>
-                    <m:t xml:space="preserve"> </m:t>
-                  </m:r>
-                  <m:r>
-                    <m:rPr>
-                      <m:sty m:val="bi"/>
-                    </m:rPr>
-                    <w:rPr>
-                      <w:rFonts w:ascii="Cambria Math" w:hAnsi="Cambria Math" w:cstheme="minorHAnsi"/>
-                      <w:lang w:val="en-US"/>
-                    </w:rPr>
-                    <m:t xml:space="preserve">  x&gt;0, z</m:t>
-                  </m:r>
-                  <m:r>
-                    <m:rPr>
-                      <m:sty m:val="bi"/>
-                    </m:rPr>
-                    <w:rPr>
-                      <w:rFonts w:ascii="Cambria Math" w:hAnsi="Cambria Math" w:cstheme="minorHAnsi"/>
-                      <w:lang w:val="en-US"/>
-                    </w:rPr>
-                    <m:t>&lt;</m:t>
-                  </m:r>
-                  <m:r>
-                    <m:rPr>
-                      <m:sty m:val="bi"/>
-                    </m:rPr>
-                    <w:rPr>
-                      <w:rFonts w:ascii="Cambria Math" w:hAnsi="Cambria Math" w:cstheme="minorHAnsi"/>
-                      <w:lang w:val="en-US"/>
-                    </w:rPr>
-                    <m:t>0</m:t>
-                  </m:r>
-                  <m:ctrlPr>
-                    <w:rPr>
-                      <w:rFonts w:ascii="Cambria Math" w:eastAsia="Cambria Math" w:hAnsi="Cambria Math" w:cs="Cambria Math"/>
-                      <w:b/>
-                      <w:i/>
-                    </w:rPr>
-                  </m:ctrlPr>
-                </m:e>
-                <m:e>
-                  <m:r>
-                    <m:rPr>
-                      <m:sty m:val="bi"/>
-                    </m:rPr>
-                    <w:rPr>
-                      <w:rFonts w:ascii="Cambria Math" w:eastAsia="Cambria Math" w:hAnsi="Cambria Math" w:cs="Cambria Math"/>
-                    </w:rPr>
-                    <m:t>π-</m:t>
-                  </m:r>
-                  <m:func>
-                    <m:funcPr>
-                      <m:ctrlPr>
-                        <w:rPr>
-                          <w:rFonts w:ascii="Cambria Math" w:hAnsi="Cambria Math" w:cstheme="minorHAnsi"/>
-                          <w:b/>
-                          <w:i/>
-                          <w:lang w:val="en-US"/>
-                        </w:rPr>
-                      </m:ctrlPr>
-                    </m:funcPr>
-                    <m:fName>
-                      <m:sSup>
-                        <m:sSupPr>
-                          <m:ctrlPr>
-                            <w:rPr>
-                              <w:rFonts w:ascii="Cambria Math" w:hAnsi="Cambria Math" w:cstheme="minorHAnsi"/>
-                              <w:b/>
-                              <w:i/>
-                              <w:lang w:val="en-US"/>
-                            </w:rPr>
-                          </m:ctrlPr>
-                        </m:sSupPr>
-                        <m:e>
-                          <m:func>
-                            <m:funcPr>
+                        </m:num>
+                        <m:den>
+                          <m:rad>
+                            <m:radPr>
+                              <m:degHide m:val="1"/>
                               <m:ctrlPr>
                                 <w:rPr>
                                   <w:rFonts w:ascii="Cambria Math" w:hAnsi="Cambria Math" w:cstheme="minorHAnsi"/>
@@ -2149,94 +2107,9 @@
                                   <w:lang w:val="en-US"/>
                                 </w:rPr>
                               </m:ctrlPr>
-                            </m:funcPr>
-                            <m:fName>
-                              <m:sSup>
-                                <m:sSupPr>
-                                  <m:ctrlPr>
-                                    <w:rPr>
-                                      <w:rFonts w:ascii="Cambria Math" w:hAnsi="Cambria Math" w:cstheme="minorHAnsi"/>
-                                      <w:b/>
-                                      <w:i/>
-                                      <w:lang w:val="en-US"/>
-                                    </w:rPr>
-                                  </m:ctrlPr>
-                                </m:sSupPr>
-                                <m:e>
-                                  <m:r>
-                                    <m:rPr>
-                                      <m:sty m:val="b"/>
-                                    </m:rPr>
-                                    <w:rPr>
-                                      <w:rFonts w:ascii="Cambria Math" w:hAnsi="Cambria Math" w:cstheme="minorHAnsi"/>
-                                    </w:rPr>
-                                    <m:t>(</m:t>
-                                  </m:r>
-                                  <m:r>
-                                    <m:rPr>
-                                      <m:sty m:val="b"/>
-                                    </m:rPr>
-                                    <w:rPr>
-                                      <w:rFonts w:ascii="Cambria Math" w:hAnsi="Cambria Math" w:cstheme="minorHAnsi"/>
-                                    </w:rPr>
-                                    <m:t>cos</m:t>
-                                  </m:r>
-                                </m:e>
-                                <m:sup>
-                                  <m:r>
-                                    <m:rPr>
-                                      <m:sty m:val="bi"/>
-                                    </m:rPr>
-                                    <w:rPr>
-                                      <w:rFonts w:ascii="Cambria Math" w:hAnsi="Cambria Math" w:cstheme="minorHAnsi"/>
-                                    </w:rPr>
-                                    <m:t>-1</m:t>
-                                  </m:r>
-                                </m:sup>
-                              </m:sSup>
-                              <m:sSup>
-                                <m:sSupPr>
-                                  <m:ctrlPr>
-                                    <w:rPr>
-                                      <w:rFonts w:ascii="Cambria Math" w:hAnsi="Cambria Math" w:cstheme="minorHAnsi"/>
-                                      <w:b/>
-                                      <w:i/>
-                                      <w:lang w:val="en-US"/>
-                                    </w:rPr>
-                                  </m:ctrlPr>
-                                </m:sSupPr>
-                                <m:e>
-                                  <m:r>
-                                    <m:rPr>
-                                      <m:sty m:val="bi"/>
-                                    </m:rPr>
-                                    <w:rPr>
-                                      <w:rFonts w:ascii="Cambria Math" w:hAnsi="Cambria Math" w:cstheme="minorHAnsi"/>
-                                    </w:rPr>
-                                    <m:t>(</m:t>
-                                  </m:r>
-                                  <m:r>
-                                    <m:rPr>
-                                      <m:sty m:val="bi"/>
-                                    </m:rPr>
-                                    <w:rPr>
-                                      <w:rFonts w:ascii="Cambria Math" w:hAnsi="Cambria Math" w:cstheme="minorHAnsi"/>
-                                    </w:rPr>
-                                    <m:t>x</m:t>
-                                  </m:r>
-                                </m:e>
-                                <m:sup>
-                                  <m:r>
-                                    <m:rPr>
-                                      <m:sty m:val="bi"/>
-                                    </m:rPr>
-                                    <w:rPr>
-                                      <w:rFonts w:ascii="Cambria Math" w:hAnsi="Cambria Math" w:cstheme="minorHAnsi"/>
-                                    </w:rPr>
-                                    <m:t>2</m:t>
-                                  </m:r>
-                                </m:sup>
-                              </m:sSup>
+                            </m:radPr>
+                            <m:deg/>
+                            <m:e>
                               <m:r>
                                 <m:rPr>
                                   <m:sty m:val="bi"/>
@@ -2245,7 +2118,7 @@
                                   <w:rFonts w:ascii="Cambria Math" w:hAnsi="Cambria Math" w:cstheme="minorHAnsi"/>
                                   <w:lang w:val="en-US"/>
                                 </w:rPr>
-                                <m:t>+</m:t>
+                                <m:t>(</m:t>
                               </m:r>
                               <m:sSup>
                                 <m:sSupPr>
@@ -2267,7 +2140,7 @@
                                       <w:rFonts w:ascii="Cambria Math" w:hAnsi="Cambria Math" w:cstheme="minorHAnsi"/>
                                       <w:lang w:val="en-US"/>
                                     </w:rPr>
-                                    <m:t>y</m:t>
+                                    <m:t>x</m:t>
                                   </m:r>
                                 </m:e>
                                 <m:sup>
@@ -2337,9 +2210,104 @@
                                   <w:rFonts w:ascii="Cambria Math" w:hAnsi="Cambria Math" w:cstheme="minorHAnsi"/>
                                   <w:lang w:val="en-US"/>
                                 </w:rPr>
-                                <m:t>)/(2*a))</m:t>
+                                <m:t>)</m:t>
                               </m:r>
-                            </m:fName>
+                            </m:e>
+                          </m:rad>
+                        </m:den>
+                      </m:f>
+                    </m:e>
+                  </m:func>
+                  <m:r>
+                    <m:rPr>
+                      <m:sty m:val="bi"/>
+                    </m:rPr>
+                    <w:rPr>
+                      <w:rFonts w:ascii="Cambria Math" w:hAnsi="Cambria Math" w:cstheme="minorHAnsi"/>
+                      <w:lang w:val="en-US"/>
+                    </w:rPr>
+                    <m:t>,   x&lt;0,  z&gt;0</m:t>
+                  </m:r>
+                  <m:ctrlPr>
+                    <w:rPr>
+                      <w:rFonts w:ascii="Cambria Math" w:eastAsia="Cambria Math" w:hAnsi="Cambria Math" w:cs="Cambria Math"/>
+                      <w:b/>
+                      <w:i/>
+                    </w:rPr>
+                  </m:ctrlPr>
+                </m:e>
+                <m:e>
+                  <m:sSup>
+                    <m:sSupPr>
+                      <m:ctrlPr>
+                        <w:rPr>
+                          <w:rFonts w:ascii="Cambria Math" w:hAnsi="Cambria Math" w:cstheme="minorHAnsi"/>
+                          <w:b/>
+                          <w:i/>
+                          <w:lang w:val="en-US"/>
+                        </w:rPr>
+                      </m:ctrlPr>
+                    </m:sSupPr>
+                    <m:e>
+                      <m:r>
+                        <m:rPr>
+                          <m:sty m:val="b"/>
+                        </m:rPr>
+                        <w:rPr>
+                          <w:rFonts w:ascii="Cambria Math" w:hAnsi="Cambria Math" w:cstheme="minorHAnsi"/>
+                        </w:rPr>
+                        <m:t>cos</m:t>
+                      </m:r>
+                    </m:e>
+                    <m:sup>
+                      <m:r>
+                        <m:rPr>
+                          <m:sty m:val="bi"/>
+                        </m:rPr>
+                        <w:rPr>
+                          <w:rFonts w:ascii="Cambria Math" w:hAnsi="Cambria Math" w:cstheme="minorHAnsi"/>
+                        </w:rPr>
+                        <m:t>-1</m:t>
+                      </m:r>
+                    </m:sup>
+                  </m:sSup>
+                  <m:f>
+                    <m:fPr>
+                      <m:ctrlPr>
+                        <w:rPr>
+                          <w:rFonts w:ascii="Cambria Math" w:hAnsi="Cambria Math" w:cstheme="minorHAnsi"/>
+                          <w:b/>
+                          <w:i/>
+                          <w:lang w:val="en-US"/>
+                        </w:rPr>
+                      </m:ctrlPr>
+                    </m:fPr>
+                    <m:num>
+                      <m:rad>
+                        <m:radPr>
+                          <m:degHide m:val="1"/>
+                          <m:ctrlPr>
+                            <w:rPr>
+                              <w:rFonts w:ascii="Cambria Math" w:hAnsi="Cambria Math" w:cstheme="minorHAnsi"/>
+                              <w:b/>
+                              <w:i/>
+                              <w:lang w:val="en-US"/>
+                            </w:rPr>
+                          </m:ctrlPr>
+                        </m:radPr>
+                        <m:deg/>
+                        <m:e>
+                          <m:sSup>
+                            <m:sSupPr>
+                              <m:ctrlPr>
+                                <w:rPr>
+                                  <w:rFonts w:ascii="Cambria Math" w:hAnsi="Cambria Math" w:cstheme="minorHAnsi"/>
+                                  <w:b/>
+                                  <w:i/>
+                                  <w:lang w:val="en-US"/>
+                                </w:rPr>
+                              </m:ctrlPr>
+                            </m:sSupPr>
                             <m:e>
                               <m:r>
                                 <m:rPr>
@@ -2347,14 +2315,22 @@
                                 </m:rPr>
                                 <w:rPr>
                                   <w:rFonts w:ascii="Cambria Math" w:hAnsi="Cambria Math" w:cstheme="minorHAnsi"/>
-                                  <w:lang w:val="en-US"/>
-                                </w:rPr>
-                                <m:t xml:space="preserve"> </m:t>
+                                </w:rPr>
+                                <m:t>x</m:t>
                               </m:r>
                             </m:e>
-                          </m:func>
-                        </m:e>
-                        <m:sup>
+                            <m:sup>
+                              <m:r>
+                                <m:rPr>
+                                  <m:sty m:val="bi"/>
+                                </m:rPr>
+                                <w:rPr>
+                                  <w:rFonts w:ascii="Cambria Math" w:hAnsi="Cambria Math" w:cstheme="minorHAnsi"/>
+                                </w:rPr>
+                                <m:t>2</m:t>
+                              </m:r>
+                            </m:sup>
+                          </m:sSup>
                           <m:r>
                             <m:rPr>
                               <m:sty m:val="bi"/>
@@ -2363,12 +2339,94 @@
                               <w:rFonts w:ascii="Cambria Math" w:hAnsi="Cambria Math" w:cstheme="minorHAnsi"/>
                               <w:lang w:val="en-US"/>
                             </w:rPr>
-                            <m:t xml:space="preserve"> </m:t>
+                            <m:t>+</m:t>
                           </m:r>
-                        </m:sup>
-                      </m:sSup>
-                    </m:fName>
-                    <m:e>
+                          <m:sSup>
+                            <m:sSupPr>
+                              <m:ctrlPr>
+                                <w:rPr>
+                                  <w:rFonts w:ascii="Cambria Math" w:hAnsi="Cambria Math" w:cstheme="minorHAnsi"/>
+                                  <w:b/>
+                                  <w:i/>
+                                  <w:lang w:val="en-US"/>
+                                </w:rPr>
+                              </m:ctrlPr>
+                            </m:sSupPr>
+                            <m:e>
+                              <m:r>
+                                <m:rPr>
+                                  <m:sty m:val="bi"/>
+                                </m:rPr>
+                                <w:rPr>
+                                  <w:rFonts w:ascii="Cambria Math" w:hAnsi="Cambria Math" w:cstheme="minorHAnsi"/>
+                                  <w:lang w:val="en-US"/>
+                                </w:rPr>
+                                <m:t>y</m:t>
+                              </m:r>
+                            </m:e>
+                            <m:sup>
+                              <m:r>
+                                <m:rPr>
+                                  <m:sty m:val="bi"/>
+                                </m:rPr>
+                                <w:rPr>
+                                  <w:rFonts w:ascii="Cambria Math" w:hAnsi="Cambria Math" w:cstheme="minorHAnsi"/>
+                                  <w:lang w:val="en-US"/>
+                                </w:rPr>
+                                <m:t>2</m:t>
+                              </m:r>
+                            </m:sup>
+                          </m:sSup>
+                          <m:r>
+                            <m:rPr>
+                              <m:sty m:val="bi"/>
+                            </m:rPr>
+                            <w:rPr>
+                              <w:rFonts w:ascii="Cambria Math" w:hAnsi="Cambria Math" w:cstheme="minorHAnsi"/>
+                              <w:lang w:val="en-US"/>
+                            </w:rPr>
+                            <m:t>+</m:t>
+                          </m:r>
+                          <m:sSup>
+                            <m:sSupPr>
+                              <m:ctrlPr>
+                                <w:rPr>
+                                  <w:rFonts w:ascii="Cambria Math" w:hAnsi="Cambria Math" w:cstheme="minorHAnsi"/>
+                                  <w:b/>
+                                  <w:i/>
+                                  <w:lang w:val="en-US"/>
+                                </w:rPr>
+                              </m:ctrlPr>
+                            </m:sSupPr>
+                            <m:e>
+                              <m:r>
+                                <m:rPr>
+                                  <m:sty m:val="bi"/>
+                                </m:rPr>
+                                <w:rPr>
+                                  <w:rFonts w:ascii="Cambria Math" w:hAnsi="Cambria Math" w:cstheme="minorHAnsi"/>
+                                  <w:lang w:val="en-US"/>
+                                </w:rPr>
+                                <m:t>z</m:t>
+                              </m:r>
+                            </m:e>
+                            <m:sup>
+                              <m:r>
+                                <m:rPr>
+                                  <m:sty m:val="bi"/>
+                                </m:rPr>
+                                <w:rPr>
+                                  <w:rFonts w:ascii="Cambria Math" w:hAnsi="Cambria Math" w:cstheme="minorHAnsi"/>
+                                  <w:lang w:val="en-US"/>
+                                </w:rPr>
+                                <m:t>2</m:t>
+                              </m:r>
+                            </m:sup>
+                          </m:sSup>
+                        </m:e>
+                      </m:rad>
+                    </m:num>
+                    <m:den>
                       <m:r>
                         <m:rPr>
                           <m:sty m:val="bi"/>
@@ -2377,10 +2435,10 @@
                           <w:rFonts w:ascii="Cambria Math" w:hAnsi="Cambria Math" w:cstheme="minorHAnsi"/>
                           <w:lang w:val="en-US"/>
                         </w:rPr>
-                        <m:t xml:space="preserve"> </m:t>
+                        <m:t>2*a</m:t>
                       </m:r>
-                    </m:e>
-                  </m:func>
+                    </m:den>
+                  </m:f>
                   <m:r>
                     <m:rPr>
                       <m:sty m:val="bi"/>
@@ -2422,16 +2480,7 @@
                             <w:rPr>
                               <w:rFonts w:ascii="Cambria Math" w:hAnsi="Cambria Math" w:cstheme="minorHAnsi"/>
                             </w:rPr>
-                            <m:t xml:space="preserve"> </m:t>
-                          </m:r>
-                          <m:r>
-                            <m:rPr>
-                              <m:sty m:val="b"/>
-                            </m:rPr>
-                            <w:rPr>
-                              <w:rFonts w:ascii="Cambria Math" w:hAnsi="Cambria Math" w:cstheme="minorHAnsi"/>
-                            </w:rPr>
-                            <m:t>tan</m:t>
+                            <m:t xml:space="preserve"> tan</m:t>
                           </m:r>
                         </m:e>
                         <m:sup>
@@ -2446,16 +2495,6 @@
                           </m:r>
                         </m:sup>
                       </m:sSup>
-                      <m:r>
-                        <m:rPr>
-                          <m:sty m:val="bi"/>
-                        </m:rPr>
-                        <w:rPr>
-                          <w:rFonts w:ascii="Cambria Math" w:hAnsi="Cambria Math" w:cstheme="minorHAnsi"/>
-                          <w:lang w:val="en-US"/>
-                        </w:rPr>
-                        <m:t>(</m:t>
-                      </m:r>
                     </m:fName>
                     <m:e>
                       <m:f>
@@ -2482,8 +2521,9 @@
                           </m:r>
                         </m:num>
                         <m:den>
-                          <m:sSup>
-                            <m:sSupPr>
+                          <m:rad>
+                            <m:radPr>
+                              <m:degHide m:val="1"/>
                               <m:ctrlPr>
                                 <w:rPr>
                                   <w:rFonts w:ascii="Cambria Math" w:hAnsi="Cambria Math" w:cstheme="minorHAnsi"/>
@@ -2492,7 +2532,8 @@
                                   <w:lang w:val="en-US"/>
                                 </w:rPr>
                               </m:ctrlPr>
-                            </m:sSupPr>
+                            </m:radPr>
+                            <m:deg/>
                             <m:e>
                               <m:r>
                                 <m:rPr>
@@ -2502,282 +2543,7 @@
                                   <w:rFonts w:ascii="Cambria Math" w:hAnsi="Cambria Math" w:cstheme="minorHAnsi"/>
                                   <w:lang w:val="en-US"/>
                                 </w:rPr>
-                                <m:t>x</m:t>
-                              </m:r>
-                            </m:e>
-                            <m:sup>
-                              <m:r>
-                                <m:rPr>
-                                  <m:sty m:val="bi"/>
-                                </m:rPr>
-                                <w:rPr>
-                                  <w:rFonts w:ascii="Cambria Math" w:hAnsi="Cambria Math" w:cstheme="minorHAnsi"/>
-                                  <w:lang w:val="en-US"/>
-                                </w:rPr>
-                                <m:t>2</m:t>
-                              </m:r>
-                            </m:sup>
-                          </m:sSup>
-                          <m:r>
-                            <m:rPr>
-                              <m:sty m:val="bi"/>
-                            </m:rPr>
-                            <w:rPr>
-                              <w:rFonts w:ascii="Cambria Math" w:hAnsi="Cambria Math" w:cstheme="minorHAnsi"/>
-                              <w:lang w:val="en-US"/>
-                            </w:rPr>
-                            <m:t>+</m:t>
-                          </m:r>
-                          <m:sSup>
-                            <m:sSupPr>
-                              <m:ctrlPr>
-                                <w:rPr>
-                                  <w:rFonts w:ascii="Cambria Math" w:hAnsi="Cambria Math" w:cstheme="minorHAnsi"/>
-                                  <w:b/>
-                                  <w:i/>
-                                  <w:lang w:val="en-US"/>
-                                </w:rPr>
-                              </m:ctrlPr>
-                            </m:sSupPr>
-                            <m:e>
-                              <m:r>
-                                <m:rPr>
-                                  <m:sty m:val="bi"/>
-                                </m:rPr>
-                                <w:rPr>
-                                  <w:rFonts w:ascii="Cambria Math" w:hAnsi="Cambria Math" w:cstheme="minorHAnsi"/>
-                                  <w:lang w:val="en-US"/>
-                                </w:rPr>
-                                <m:t>z</m:t>
-                              </m:r>
-                            </m:e>
-                            <m:sup>
-                              <m:r>
-                                <m:rPr>
-                                  <m:sty m:val="bi"/>
-                                </m:rPr>
-                                <w:rPr>
-                                  <w:rFonts w:ascii="Cambria Math" w:hAnsi="Cambria Math" w:cstheme="minorHAnsi"/>
-                                  <w:lang w:val="en-US"/>
-                                </w:rPr>
-                                <m:t>2</m:t>
-                              </m:r>
-                            </m:sup>
-                          </m:sSup>
-                        </m:den>
-                      </m:f>
-                      <m:r>
-                        <m:rPr>
-                          <m:sty m:val="bi"/>
-                        </m:rPr>
-                        <w:rPr>
-                          <w:rFonts w:ascii="Cambria Math" w:hAnsi="Cambria Math" w:cstheme="minorHAnsi"/>
-                          <w:lang w:val="en-US"/>
-                        </w:rPr>
-                        <m:t>)</m:t>
-                      </m:r>
-                    </m:e>
-                  </m:func>
-                  <m:r>
-                    <m:rPr>
-                      <m:sty m:val="bi"/>
-                    </m:rPr>
-                    <w:rPr>
-                      <w:rFonts w:ascii="Cambria Math" w:hAnsi="Cambria Math" w:cstheme="minorHAnsi"/>
-                      <w:lang w:val="en-US"/>
-                    </w:rPr>
-                    <m:t>)</m:t>
-                  </m:r>
-                  <m:r>
-                    <m:rPr>
-                      <m:sty m:val="bi"/>
-                    </m:rPr>
-                    <w:rPr>
-                      <w:rFonts w:ascii="Cambria Math" w:hAnsi="Cambria Math" w:cstheme="minorHAnsi"/>
-                      <w:lang w:val="en-US"/>
-                    </w:rPr>
-                    <m:t>,</m:t>
-                  </m:r>
-                  <m:r>
-                    <m:rPr>
-                      <m:sty m:val="bi"/>
-                    </m:rPr>
-                    <w:rPr>
-                      <w:rFonts w:ascii="Cambria Math" w:hAnsi="Cambria Math" w:cstheme="minorHAnsi"/>
-                      <w:lang w:val="en-US"/>
-                    </w:rPr>
-                    <m:t xml:space="preserve"> </m:t>
-                  </m:r>
-                  <m:r>
-                    <m:rPr>
-                      <m:sty m:val="bi"/>
-                    </m:rPr>
-                    <w:rPr>
-                      <w:rFonts w:ascii="Cambria Math" w:hAnsi="Cambria Math" w:cstheme="minorHAnsi"/>
-                      <w:lang w:val="en-US"/>
-                    </w:rPr>
-                    <m:t xml:space="preserve">  x</m:t>
-                  </m:r>
-                  <m:r>
-                    <m:rPr>
-                      <m:sty m:val="bi"/>
-                    </m:rPr>
-                    <w:rPr>
-                      <w:rFonts w:ascii="Cambria Math" w:hAnsi="Cambria Math" w:cstheme="minorHAnsi"/>
-                      <w:lang w:val="en-US"/>
-                    </w:rPr>
-                    <m:t>&lt;</m:t>
-                  </m:r>
-                  <m:r>
-                    <m:rPr>
-                      <m:sty m:val="bi"/>
-                    </m:rPr>
-                    <w:rPr>
-                      <w:rFonts w:ascii="Cambria Math" w:hAnsi="Cambria Math" w:cstheme="minorHAnsi"/>
-                      <w:lang w:val="en-US"/>
-                    </w:rPr>
-                    <m:t>0, z&gt;0</m:t>
-                  </m:r>
-                  <m:ctrlPr>
-                    <w:rPr>
-                      <w:rFonts w:ascii="Cambria Math" w:eastAsia="Cambria Math" w:hAnsi="Cambria Math" w:cs="Cambria Math"/>
-                      <w:b/>
-                      <w:i/>
-                    </w:rPr>
-                  </m:ctrlPr>
-                </m:e>
-                <m:e>
-                  <m:func>
-                    <m:funcPr>
-                      <m:ctrlPr>
-                        <w:rPr>
-                          <w:rFonts w:ascii="Cambria Math" w:hAnsi="Cambria Math" w:cstheme="minorHAnsi"/>
-                          <w:b/>
-                          <w:i/>
-                          <w:lang w:val="en-US"/>
-                        </w:rPr>
-                      </m:ctrlPr>
-                    </m:funcPr>
-                    <m:fName>
-                      <m:sSup>
-                        <m:sSupPr>
-                          <m:ctrlPr>
-                            <w:rPr>
-                              <w:rFonts w:ascii="Cambria Math" w:hAnsi="Cambria Math" w:cstheme="minorHAnsi"/>
-                              <w:b/>
-                              <w:i/>
-                              <w:lang w:val="en-US"/>
-                            </w:rPr>
-                          </m:ctrlPr>
-                        </m:sSupPr>
-                        <m:e>
-                          <m:func>
-                            <m:funcPr>
-                              <m:ctrlPr>
-                                <w:rPr>
-                                  <w:rFonts w:ascii="Cambria Math" w:hAnsi="Cambria Math" w:cstheme="minorHAnsi"/>
-                                  <w:b/>
-                                  <w:i/>
-                                  <w:lang w:val="en-US"/>
-                                </w:rPr>
-                              </m:ctrlPr>
-                            </m:funcPr>
-                            <m:fName>
-                              <m:sSup>
-                                <m:sSupPr>
-                                  <m:ctrlPr>
-                                    <w:rPr>
-                                      <w:rFonts w:ascii="Cambria Math" w:hAnsi="Cambria Math" w:cstheme="minorHAnsi"/>
-                                      <w:b/>
-                                      <w:i/>
-                                      <w:lang w:val="en-US"/>
-                                    </w:rPr>
-                                  </m:ctrlPr>
-                                </m:sSupPr>
-                                <m:e>
-                                  <m:r>
-                                    <m:rPr>
-                                      <m:sty m:val="b"/>
-                                    </m:rPr>
-                                    <w:rPr>
-                                      <w:rFonts w:ascii="Cambria Math" w:hAnsi="Cambria Math" w:cstheme="minorHAnsi"/>
-                                    </w:rPr>
-                                    <m:t>(</m:t>
-                                  </m:r>
-                                  <m:r>
-                                    <m:rPr>
-                                      <m:sty m:val="b"/>
-                                    </m:rPr>
-                                    <w:rPr>
-                                      <w:rFonts w:ascii="Cambria Math" w:hAnsi="Cambria Math" w:cstheme="minorHAnsi"/>
-                                    </w:rPr>
-                                    <m:t>cos</m:t>
-                                  </m:r>
-                                </m:e>
-                                <m:sup>
-                                  <m:r>
-                                    <m:rPr>
-                                      <m:sty m:val="bi"/>
-                                    </m:rPr>
-                                    <w:rPr>
-                                      <w:rFonts w:ascii="Cambria Math" w:hAnsi="Cambria Math" w:cstheme="minorHAnsi"/>
-                                    </w:rPr>
-                                    <m:t>-1</m:t>
-                                  </m:r>
-                                </m:sup>
-                              </m:sSup>
-                              <m:sSup>
-                                <m:sSupPr>
-                                  <m:ctrlPr>
-                                    <w:rPr>
-                                      <w:rFonts w:ascii="Cambria Math" w:hAnsi="Cambria Math" w:cstheme="minorHAnsi"/>
-                                      <w:b/>
-                                      <w:i/>
-                                      <w:lang w:val="en-US"/>
-                                    </w:rPr>
-                                  </m:ctrlPr>
-                                </m:sSupPr>
-                                <m:e>
-                                  <m:r>
-                                    <m:rPr>
-                                      <m:sty m:val="bi"/>
-                                    </m:rPr>
-                                    <w:rPr>
-                                      <w:rFonts w:ascii="Cambria Math" w:hAnsi="Cambria Math" w:cstheme="minorHAnsi"/>
-                                    </w:rPr>
-                                    <m:t>(</m:t>
-                                  </m:r>
-                                  <m:r>
-                                    <m:rPr>
-                                      <m:sty m:val="bi"/>
-                                    </m:rPr>
-                                    <w:rPr>
-                                      <w:rFonts w:ascii="Cambria Math" w:hAnsi="Cambria Math" w:cstheme="minorHAnsi"/>
-                                    </w:rPr>
-                                    <m:t>x</m:t>
-                                  </m:r>
-                                </m:e>
-                                <m:sup>
-                                  <m:r>
-                                    <m:rPr>
-                                      <m:sty m:val="bi"/>
-                                    </m:rPr>
-                                    <w:rPr>
-                                      <w:rFonts w:ascii="Cambria Math" w:hAnsi="Cambria Math" w:cstheme="minorHAnsi"/>
-                                    </w:rPr>
-                                    <m:t>2</m:t>
-                                  </m:r>
-                                </m:sup>
-                              </m:sSup>
-                              <m:r>
-                                <m:rPr>
-                                  <m:sty m:val="bi"/>
-                                </m:rPr>
-                                <w:rPr>
-                                  <w:rFonts w:ascii="Cambria Math" w:hAnsi="Cambria Math" w:cstheme="minorHAnsi"/>
-                                  <w:lang w:val="en-US"/>
-                                </w:rPr>
-                                <m:t>+</m:t>
+                                <m:t>(</m:t>
                               </m:r>
                               <m:sSup>
                                 <m:sSupPr>
@@ -2799,7 +2565,7 @@
                                       <w:rFonts w:ascii="Cambria Math" w:hAnsi="Cambria Math" w:cstheme="minorHAnsi"/>
                                       <w:lang w:val="en-US"/>
                                     </w:rPr>
-                                    <m:t>y</m:t>
+                                    <m:t>x</m:t>
                                   </m:r>
                                 </m:e>
                                 <m:sup>
@@ -2869,48 +2635,12 @@
                                   <w:rFonts w:ascii="Cambria Math" w:hAnsi="Cambria Math" w:cstheme="minorHAnsi"/>
                                   <w:lang w:val="en-US"/>
                                 </w:rPr>
-                                <m:t>)/(2*a))</m:t>
-                              </m:r>
-                            </m:fName>
-                            <m:e>
-                              <m:r>
-                                <m:rPr>
-                                  <m:sty m:val="bi"/>
-                                </m:rPr>
-                                <w:rPr>
-                                  <w:rFonts w:ascii="Cambria Math" w:hAnsi="Cambria Math" w:cstheme="minorHAnsi"/>
-                                  <w:lang w:val="en-US"/>
-                                </w:rPr>
-                                <m:t xml:space="preserve"> </m:t>
+                                <m:t>)</m:t>
                               </m:r>
                             </m:e>
-                          </m:func>
-                        </m:e>
-                        <m:sup>
-                          <m:r>
-                            <m:rPr>
-                              <m:sty m:val="bi"/>
-                            </m:rPr>
-                            <w:rPr>
-                              <w:rFonts w:ascii="Cambria Math" w:hAnsi="Cambria Math" w:cstheme="minorHAnsi"/>
-                              <w:lang w:val="en-US"/>
-                            </w:rPr>
-                            <m:t xml:space="preserve"> </m:t>
-                          </m:r>
-                        </m:sup>
-                      </m:sSup>
-                    </m:fName>
-                    <m:e>
-                      <m:r>
-                        <m:rPr>
-                          <m:sty m:val="bi"/>
-                        </m:rPr>
-                        <w:rPr>
-                          <w:rFonts w:ascii="Cambria Math" w:hAnsi="Cambria Math" w:cstheme="minorHAnsi"/>
-                          <w:lang w:val="en-US"/>
-                        </w:rPr>
-                        <m:t xml:space="preserve"> </m:t>
-                      </m:r>
+                          </m:rad>
+                        </m:den>
+                      </m:f>
                     </m:e>
                   </m:func>
                   <m:r>
@@ -2921,249 +2651,7 @@
                       <w:rFonts w:ascii="Cambria Math" w:hAnsi="Cambria Math" w:cstheme="minorHAnsi"/>
                       <w:lang w:val="en-US"/>
                     </w:rPr>
-                    <m:t>+</m:t>
-                  </m:r>
-                  <m:func>
-                    <m:funcPr>
-                      <m:ctrlPr>
-                        <w:rPr>
-                          <w:rFonts w:ascii="Cambria Math" w:hAnsi="Cambria Math" w:cstheme="minorHAnsi"/>
-                          <w:b/>
-                          <w:i/>
-                          <w:lang w:val="en-US"/>
-                        </w:rPr>
-                      </m:ctrlPr>
-                    </m:funcPr>
-                    <m:fName>
-                      <m:sSup>
-                        <m:sSupPr>
-                          <m:ctrlPr>
-                            <w:rPr>
-                              <w:rFonts w:ascii="Cambria Math" w:hAnsi="Cambria Math" w:cstheme="minorHAnsi"/>
-                              <w:b/>
-                              <w:i/>
-                              <w:lang w:val="en-US"/>
-                            </w:rPr>
-                          </m:ctrlPr>
-                        </m:sSupPr>
-                        <m:e>
-                          <m:r>
-                            <m:rPr>
-                              <m:sty m:val="b"/>
-                            </m:rPr>
-                            <w:rPr>
-                              <w:rFonts w:ascii="Cambria Math" w:hAnsi="Cambria Math" w:cstheme="minorHAnsi"/>
-                            </w:rPr>
-                            <m:t>tan</m:t>
-                          </m:r>
-                        </m:e>
-                        <m:sup>
-                          <m:r>
-                            <m:rPr>
-                              <m:sty m:val="bi"/>
-                            </m:rPr>
-                            <w:rPr>
-                              <w:rFonts w:ascii="Cambria Math" w:hAnsi="Cambria Math" w:cstheme="minorHAnsi"/>
-                            </w:rPr>
-                            <m:t>-1</m:t>
-                          </m:r>
-                        </m:sup>
-                      </m:sSup>
-                    </m:fName>
-                    <m:e>
-                      <m:r>
-                        <m:rPr>
-                          <m:sty m:val="bi"/>
-                        </m:rPr>
-                        <w:rPr>
-                          <w:rFonts w:ascii="Cambria Math" w:hAnsi="Cambria Math" w:cstheme="minorHAnsi"/>
-                          <w:lang w:val="en-US"/>
-                        </w:rPr>
-                        <m:t>(</m:t>
-                      </m:r>
-                      <m:r>
-                        <m:rPr>
-                          <m:sty m:val="bi"/>
-                        </m:rPr>
-                        <w:rPr>
-                          <w:rFonts w:ascii="Cambria Math" w:hAnsi="Cambria Math" w:cstheme="minorHAnsi"/>
-                          <w:lang w:val="en-US"/>
-                        </w:rPr>
-                        <m:t>y/(</m:t>
-                      </m:r>
-                      <m:sSup>
-                        <m:sSupPr>
-                          <m:ctrlPr>
-                            <w:rPr>
-                              <w:rFonts w:ascii="Cambria Math" w:hAnsi="Cambria Math" w:cstheme="minorHAnsi"/>
-                              <w:b/>
-                              <w:i/>
-                              <w:lang w:val="en-US"/>
-                            </w:rPr>
-                          </m:ctrlPr>
-                        </m:sSupPr>
-                        <m:e>
-                          <m:r>
-                            <m:rPr>
-                              <m:sty m:val="bi"/>
-                            </m:rPr>
-                            <w:rPr>
-                              <w:rFonts w:ascii="Cambria Math" w:hAnsi="Cambria Math" w:cstheme="minorHAnsi"/>
-                              <w:lang w:val="en-US"/>
-                            </w:rPr>
-                            <m:t>x</m:t>
-                          </m:r>
-                        </m:e>
-                        <m:sup>
-                          <m:r>
-                            <m:rPr>
-                              <m:sty m:val="bi"/>
-                            </m:rPr>
-                            <w:rPr>
-                              <w:rFonts w:ascii="Cambria Math" w:hAnsi="Cambria Math" w:cstheme="minorHAnsi"/>
-                              <w:lang w:val="en-US"/>
-                            </w:rPr>
-                            <m:t>2</m:t>
-                          </m:r>
-                        </m:sup>
-                      </m:sSup>
-                      <m:r>
-                        <m:rPr>
-                          <m:sty m:val="bi"/>
-                        </m:rPr>
-                        <w:rPr>
-                          <w:rFonts w:ascii="Cambria Math" w:hAnsi="Cambria Math" w:cstheme="minorHAnsi"/>
-                          <w:lang w:val="en-US"/>
-                        </w:rPr>
-                        <m:t>+</m:t>
-                      </m:r>
-                      <m:sSup>
-                        <m:sSupPr>
-                          <m:ctrlPr>
-                            <w:rPr>
-                              <w:rFonts w:ascii="Cambria Math" w:hAnsi="Cambria Math" w:cstheme="minorHAnsi"/>
-                              <w:b/>
-                              <w:i/>
-                              <w:lang w:val="en-US"/>
-                            </w:rPr>
-                          </m:ctrlPr>
-                        </m:sSupPr>
-                        <m:e>
-                          <m:r>
-                            <m:rPr>
-                              <m:sty m:val="bi"/>
-                            </m:rPr>
-                            <w:rPr>
-                              <w:rFonts w:ascii="Cambria Math" w:hAnsi="Cambria Math" w:cstheme="minorHAnsi"/>
-                              <w:lang w:val="en-US"/>
-                            </w:rPr>
-                            <m:t>z</m:t>
-                          </m:r>
-                        </m:e>
-                        <m:sup>
-                          <m:r>
-                            <m:rPr>
-                              <m:sty m:val="bi"/>
-                            </m:rPr>
-                            <w:rPr>
-                              <w:rFonts w:ascii="Cambria Math" w:hAnsi="Cambria Math" w:cstheme="minorHAnsi"/>
-                              <w:lang w:val="en-US"/>
-                            </w:rPr>
-                            <m:t>2</m:t>
-                          </m:r>
-                        </m:sup>
-                      </m:sSup>
-                      <m:r>
-                        <m:rPr>
-                          <m:sty m:val="bi"/>
-                        </m:rPr>
-                        <w:rPr>
-                          <w:rFonts w:ascii="Cambria Math" w:hAnsi="Cambria Math" w:cstheme="minorHAnsi"/>
-                          <w:lang w:val="en-US"/>
-                        </w:rPr>
-                        <m:t>)</m:t>
-                      </m:r>
-                    </m:e>
-                  </m:func>
-                  <m:r>
-                    <m:rPr>
-                      <m:sty m:val="bi"/>
-                    </m:rPr>
-                    <w:rPr>
-                      <w:rFonts w:ascii="Cambria Math" w:hAnsi="Cambria Math" w:cstheme="minorHAnsi"/>
-                      <w:lang w:val="en-US"/>
-                    </w:rPr>
-                    <m:t>)</m:t>
-                  </m:r>
-                  <m:r>
-                    <m:rPr>
-                      <m:sty m:val="bi"/>
-                    </m:rPr>
-                    <w:rPr>
-                      <w:rFonts w:ascii="Cambria Math" w:hAnsi="Cambria Math" w:cstheme="minorHAnsi"/>
-                      <w:lang w:val="en-US"/>
-                    </w:rPr>
-                    <m:t xml:space="preserve">, </m:t>
-                  </m:r>
-                  <m:r>
-                    <m:rPr>
-                      <m:sty m:val="bi"/>
-                    </m:rPr>
-                    <w:rPr>
-                      <w:rFonts w:ascii="Cambria Math" w:hAnsi="Cambria Math" w:cstheme="minorHAnsi"/>
-                      <w:lang w:val="en-US"/>
-                    </w:rPr>
-                    <m:t xml:space="preserve"> </m:t>
-                  </m:r>
-                  <m:r>
-                    <m:rPr>
-                      <m:sty m:val="bi"/>
-                    </m:rPr>
-                    <w:rPr>
-                      <w:rFonts w:ascii="Cambria Math" w:hAnsi="Cambria Math" w:cstheme="minorHAnsi"/>
-                      <w:lang w:val="en-US"/>
-                    </w:rPr>
-                    <m:t xml:space="preserve"> x</m:t>
-                  </m:r>
-                  <m:r>
-                    <m:rPr>
-                      <m:sty m:val="bi"/>
-                    </m:rPr>
-                    <w:rPr>
-                      <w:rFonts w:ascii="Cambria Math" w:hAnsi="Cambria Math" w:cstheme="minorHAnsi"/>
-                      <w:lang w:val="en-US"/>
-                    </w:rPr>
-                    <m:t>&lt;</m:t>
-                  </m:r>
-                  <m:r>
-                    <m:rPr>
-                      <m:sty m:val="bi"/>
-                    </m:rPr>
-                    <w:rPr>
-                      <w:rFonts w:ascii="Cambria Math" w:hAnsi="Cambria Math" w:cstheme="minorHAnsi"/>
-                      <w:lang w:val="en-US"/>
-                    </w:rPr>
-                    <m:t>0, z</m:t>
-                  </m:r>
-                  <m:r>
-                    <m:rPr>
-                      <m:sty m:val="bi"/>
-                    </m:rPr>
-                    <w:rPr>
-                      <w:rFonts w:ascii="Cambria Math" w:hAnsi="Cambria Math" w:cstheme="minorHAnsi"/>
-                      <w:lang w:val="en-US"/>
-                    </w:rPr>
-                    <m:t>&lt;</m:t>
-                  </m:r>
-                  <m:r>
-                    <m:rPr>
-                      <m:sty m:val="bi"/>
-                    </m:rPr>
-                    <w:rPr>
-                      <w:rFonts w:ascii="Cambria Math" w:hAnsi="Cambria Math" w:cstheme="minorHAnsi"/>
-                      <w:lang w:val="en-US"/>
-                    </w:rPr>
-                    <m:t>0</m:t>
+                    <m:t>,   x&lt;0,  z&lt;0</m:t>
                   </m:r>
                 </m:e>
               </m:eqArr>
@@ -3182,13 +2670,8 @@
         <w:ind w:left="360"/>
       </w:pPr>
       <w:r>
-        <w:t xml:space="preserve">За </w:t>
-      </w:r>
-      <w:r>
-        <w:t>бета</w:t>
-      </w:r>
-      <w:r>
-        <w:t>:</w:t>
+        <w:lastRenderedPageBreak/>
+        <w:t>За бета:</w:t>
       </w:r>
       <m:oMath>
         <m:r>
@@ -3214,29 +2697,7 @@
               <w:b/>
               <w:lang w:val="en-US"/>
             </w:rPr>
-            <m:t>∡</m:t>
-          </m:r>
-          <m:r>
-            <m:rPr>
-              <m:nor/>
-            </m:rPr>
-            <w:rPr>
-              <w:rFonts w:ascii="Cambria Math" w:hAnsi="Cambria Math" w:cstheme="minorHAnsi"/>
-              <w:b/>
-              <w:lang w:val="en-US"/>
-            </w:rPr>
-            <m:t>β</m:t>
-          </m:r>
-          <m:r>
-            <m:rPr>
-              <m:nor/>
-            </m:rPr>
-            <w:rPr>
-              <w:rFonts w:ascii="Cambria Math" w:hAnsi="Cambria Math" w:cstheme="minorHAnsi"/>
-              <w:b/>
-              <w:lang w:val="en-US"/>
-            </w:rPr>
-            <m:t>=</m:t>
+            <m:t>∡β=</m:t>
           </m:r>
           <m:d>
             <m:dPr>
@@ -3276,6 +2737,672 @@
                   </m:r>
                 </m:e>
                 <m:e>
+                  <m:sSup>
+                    <m:sSupPr>
+                      <m:ctrlPr>
+                        <w:rPr>
+                          <w:rFonts w:ascii="Cambria Math" w:hAnsi="Cambria Math" w:cstheme="minorHAnsi"/>
+                          <w:b/>
+                          <w:i/>
+                          <w:lang w:val="en-US"/>
+                        </w:rPr>
+                      </m:ctrlPr>
+                    </m:sSupPr>
+                    <m:e>
+                      <m:r>
+                        <m:rPr>
+                          <m:sty m:val="b"/>
+                        </m:rPr>
+                        <w:rPr>
+                          <w:rFonts w:ascii="Cambria Math" w:hAnsi="Cambria Math" w:cstheme="minorHAnsi"/>
+                        </w:rPr>
+                        <m:t>2*cos</m:t>
+                      </m:r>
+                    </m:e>
+                    <m:sup>
+                      <m:r>
+                        <m:rPr>
+                          <m:sty m:val="bi"/>
+                        </m:rPr>
+                        <w:rPr>
+                          <w:rFonts w:ascii="Cambria Math" w:hAnsi="Cambria Math" w:cstheme="minorHAnsi"/>
+                        </w:rPr>
+                        <m:t>-1</m:t>
+                      </m:r>
+                    </m:sup>
+                  </m:sSup>
+                  <m:f>
+                    <m:fPr>
+                      <m:ctrlPr>
+                        <w:rPr>
+                          <w:rFonts w:ascii="Cambria Math" w:hAnsi="Cambria Math" w:cstheme="minorHAnsi"/>
+                          <w:b/>
+                          <w:i/>
+                          <w:lang w:val="en-US"/>
+                        </w:rPr>
+                      </m:ctrlPr>
+                    </m:fPr>
+                    <m:num>
+                      <m:rad>
+                        <m:radPr>
+                          <m:degHide m:val="1"/>
+                          <m:ctrlPr>
+                            <w:rPr>
+                              <w:rFonts w:ascii="Cambria Math" w:hAnsi="Cambria Math" w:cstheme="minorHAnsi"/>
+                              <w:b/>
+                              <w:i/>
+                              <w:lang w:val="en-US"/>
+                            </w:rPr>
+                          </m:ctrlPr>
+                        </m:radPr>
+                        <m:deg/>
+                        <m:e>
+                          <m:sSup>
+                            <m:sSupPr>
+                              <m:ctrlPr>
+                                <w:rPr>
+                                  <w:rFonts w:ascii="Cambria Math" w:hAnsi="Cambria Math" w:cstheme="minorHAnsi"/>
+                                  <w:b/>
+                                  <w:i/>
+                                  <w:lang w:val="en-US"/>
+                                </w:rPr>
+                              </m:ctrlPr>
+                            </m:sSupPr>
+                            <m:e>
+                              <m:r>
+                                <m:rPr>
+                                  <m:sty m:val="bi"/>
+                                </m:rPr>
+                                <w:rPr>
+                                  <w:rFonts w:ascii="Cambria Math" w:hAnsi="Cambria Math" w:cstheme="minorHAnsi"/>
+                                </w:rPr>
+                                <m:t>x</m:t>
+                              </m:r>
+                            </m:e>
+                            <m:sup>
+                              <m:r>
+                                <m:rPr>
+                                  <m:sty m:val="bi"/>
+                                </m:rPr>
+                                <w:rPr>
+                                  <w:rFonts w:ascii="Cambria Math" w:hAnsi="Cambria Math" w:cstheme="minorHAnsi"/>
+                                </w:rPr>
+                                <m:t>2</m:t>
+                              </m:r>
+                            </m:sup>
+                          </m:sSup>
+                          <m:r>
+                            <m:rPr>
+                              <m:sty m:val="bi"/>
+                            </m:rPr>
+                            <w:rPr>
+                              <w:rFonts w:ascii="Cambria Math" w:hAnsi="Cambria Math" w:cstheme="minorHAnsi"/>
+                              <w:lang w:val="en-US"/>
+                            </w:rPr>
+                            <m:t>+</m:t>
+                          </m:r>
+                          <m:sSup>
+                            <m:sSupPr>
+                              <m:ctrlPr>
+                                <w:rPr>
+                                  <w:rFonts w:ascii="Cambria Math" w:hAnsi="Cambria Math" w:cstheme="minorHAnsi"/>
+                                  <w:b/>
+                                  <w:i/>
+                                  <w:lang w:val="en-US"/>
+                                </w:rPr>
+                              </m:ctrlPr>
+                            </m:sSupPr>
+                            <m:e>
+                              <m:r>
+                                <m:rPr>
+                                  <m:sty m:val="bi"/>
+                                </m:rPr>
+                                <w:rPr>
+                                  <w:rFonts w:ascii="Cambria Math" w:hAnsi="Cambria Math" w:cstheme="minorHAnsi"/>
+                                  <w:lang w:val="en-US"/>
+                                </w:rPr>
+                                <m:t>y</m:t>
+                              </m:r>
+                            </m:e>
+                            <m:sup>
+                              <m:r>
+                                <m:rPr>
+                                  <m:sty m:val="bi"/>
+                                </m:rPr>
+                                <w:rPr>
+                                  <w:rFonts w:ascii="Cambria Math" w:hAnsi="Cambria Math" w:cstheme="minorHAnsi"/>
+                                  <w:lang w:val="en-US"/>
+                                </w:rPr>
+                                <m:t>2</m:t>
+                              </m:r>
+                            </m:sup>
+                          </m:sSup>
+                          <m:r>
+                            <m:rPr>
+                              <m:sty m:val="bi"/>
+                            </m:rPr>
+                            <w:rPr>
+                              <w:rFonts w:ascii="Cambria Math" w:hAnsi="Cambria Math" w:cstheme="minorHAnsi"/>
+                              <w:lang w:val="en-US"/>
+                            </w:rPr>
+                            <m:t>+</m:t>
+                          </m:r>
+                          <m:sSup>
+                            <m:sSupPr>
+                              <m:ctrlPr>
+                                <w:rPr>
+                                  <w:rFonts w:ascii="Cambria Math" w:hAnsi="Cambria Math" w:cstheme="minorHAnsi"/>
+                                  <w:b/>
+                                  <w:i/>
+                                  <w:lang w:val="en-US"/>
+                                </w:rPr>
+                              </m:ctrlPr>
+                            </m:sSupPr>
+                            <m:e>
+                              <m:r>
+                                <m:rPr>
+                                  <m:sty m:val="bi"/>
+                                </m:rPr>
+                                <w:rPr>
+                                  <w:rFonts w:ascii="Cambria Math" w:hAnsi="Cambria Math" w:cstheme="minorHAnsi"/>
+                                  <w:lang w:val="en-US"/>
+                                </w:rPr>
+                                <m:t>z</m:t>
+                              </m:r>
+                            </m:e>
+                            <m:sup>
+                              <m:r>
+                                <m:rPr>
+                                  <m:sty m:val="bi"/>
+                                </m:rPr>
+                                <w:rPr>
+                                  <w:rFonts w:ascii="Cambria Math" w:hAnsi="Cambria Math" w:cstheme="minorHAnsi"/>
+                                  <w:lang w:val="en-US"/>
+                                </w:rPr>
+                                <m:t>2</m:t>
+                              </m:r>
+                            </m:sup>
+                          </m:sSup>
+                        </m:e>
+                      </m:rad>
+                    </m:num>
+                    <m:den>
+                      <m:r>
+                        <m:rPr>
+                          <m:sty m:val="bi"/>
+                        </m:rPr>
+                        <w:rPr>
+                          <w:rFonts w:ascii="Cambria Math" w:hAnsi="Cambria Math" w:cstheme="minorHAnsi"/>
+                          <w:lang w:val="en-US"/>
+                        </w:rPr>
+                        <m:t>2*a</m:t>
+                      </m:r>
+                    </m:den>
+                  </m:f>
+                  <m:r>
+                    <m:rPr>
+                      <m:sty m:val="bi"/>
+                    </m:rPr>
+                    <w:rPr>
+                      <w:rFonts w:ascii="Cambria Math" w:hAnsi="Cambria Math" w:cstheme="minorHAnsi"/>
+                      <w:lang w:val="en-US"/>
+                    </w:rPr>
+                    <m:t>,  x&gt;0,  z&gt;0</m:t>
+                  </m:r>
+                </m:e>
+                <m:e>
+                  <m:r>
+                    <m:rPr>
+                      <m:sty m:val="bi"/>
+                    </m:rPr>
+                    <w:rPr>
+                      <w:rFonts w:ascii="Cambria Math" w:hAnsi="Cambria Math" w:cstheme="minorHAnsi"/>
+                      <w:lang w:val="en-US"/>
+                    </w:rPr>
+                    <m:t>2*π-</m:t>
+                  </m:r>
+                  <m:sSup>
+                    <m:sSupPr>
+                      <m:ctrlPr>
+                        <w:rPr>
+                          <w:rFonts w:ascii="Cambria Math" w:hAnsi="Cambria Math" w:cstheme="minorHAnsi"/>
+                          <w:b/>
+                          <w:i/>
+                          <w:lang w:val="en-US"/>
+                        </w:rPr>
+                      </m:ctrlPr>
+                    </m:sSupPr>
+                    <m:e>
+                      <m:r>
+                        <m:rPr>
+                          <m:sty m:val="b"/>
+                        </m:rPr>
+                        <w:rPr>
+                          <w:rFonts w:ascii="Cambria Math" w:hAnsi="Cambria Math" w:cstheme="minorHAnsi"/>
+                        </w:rPr>
+                        <m:t>2*cos</m:t>
+                      </m:r>
+                    </m:e>
+                    <m:sup>
+                      <m:r>
+                        <m:rPr>
+                          <m:sty m:val="bi"/>
+                        </m:rPr>
+                        <w:rPr>
+                          <w:rFonts w:ascii="Cambria Math" w:hAnsi="Cambria Math" w:cstheme="minorHAnsi"/>
+                        </w:rPr>
+                        <m:t>-1</m:t>
+                      </m:r>
+                    </m:sup>
+                  </m:sSup>
+                  <m:f>
+                    <m:fPr>
+                      <m:ctrlPr>
+                        <w:rPr>
+                          <w:rFonts w:ascii="Cambria Math" w:hAnsi="Cambria Math" w:cstheme="minorHAnsi"/>
+                          <w:b/>
+                          <w:i/>
+                          <w:lang w:val="en-US"/>
+                        </w:rPr>
+                      </m:ctrlPr>
+                    </m:fPr>
+                    <m:num>
+                      <m:rad>
+                        <m:radPr>
+                          <m:degHide m:val="1"/>
+                          <m:ctrlPr>
+                            <w:rPr>
+                              <w:rFonts w:ascii="Cambria Math" w:hAnsi="Cambria Math" w:cstheme="minorHAnsi"/>
+                              <w:b/>
+                              <w:i/>
+                              <w:lang w:val="en-US"/>
+                            </w:rPr>
+                          </m:ctrlPr>
+                        </m:radPr>
+                        <m:deg/>
+                        <m:e>
+                          <m:sSup>
+                            <m:sSupPr>
+                              <m:ctrlPr>
+                                <w:rPr>
+                                  <w:rFonts w:ascii="Cambria Math" w:hAnsi="Cambria Math" w:cstheme="minorHAnsi"/>
+                                  <w:b/>
+                                  <w:i/>
+                                  <w:lang w:val="en-US"/>
+                                </w:rPr>
+                              </m:ctrlPr>
+                            </m:sSupPr>
+                            <m:e>
+                              <m:r>
+                                <m:rPr>
+                                  <m:sty m:val="bi"/>
+                                </m:rPr>
+                                <w:rPr>
+                                  <w:rFonts w:ascii="Cambria Math" w:hAnsi="Cambria Math" w:cstheme="minorHAnsi"/>
+                                </w:rPr>
+                                <m:t>x</m:t>
+                              </m:r>
+                            </m:e>
+                            <m:sup>
+                              <m:r>
+                                <m:rPr>
+                                  <m:sty m:val="bi"/>
+                                </m:rPr>
+                                <w:rPr>
+                                  <w:rFonts w:ascii="Cambria Math" w:hAnsi="Cambria Math" w:cstheme="minorHAnsi"/>
+                                </w:rPr>
+                                <m:t>2</m:t>
+                              </m:r>
+                            </m:sup>
+                          </m:sSup>
+                          <m:r>
+                            <m:rPr>
+                              <m:sty m:val="bi"/>
+                            </m:rPr>
+                            <w:rPr>
+                              <w:rFonts w:ascii="Cambria Math" w:hAnsi="Cambria Math" w:cstheme="minorHAnsi"/>
+                              <w:lang w:val="en-US"/>
+                            </w:rPr>
+                            <m:t>+</m:t>
+                          </m:r>
+                          <m:sSup>
+                            <m:sSupPr>
+                              <m:ctrlPr>
+                                <w:rPr>
+                                  <w:rFonts w:ascii="Cambria Math" w:hAnsi="Cambria Math" w:cstheme="minorHAnsi"/>
+                                  <w:b/>
+                                  <w:i/>
+                                  <w:lang w:val="en-US"/>
+                                </w:rPr>
+                              </m:ctrlPr>
+                            </m:sSupPr>
+                            <m:e>
+                              <m:r>
+                                <m:rPr>
+                                  <m:sty m:val="bi"/>
+                                </m:rPr>
+                                <w:rPr>
+                                  <w:rFonts w:ascii="Cambria Math" w:hAnsi="Cambria Math" w:cstheme="minorHAnsi"/>
+                                  <w:lang w:val="en-US"/>
+                                </w:rPr>
+                                <m:t>y</m:t>
+                              </m:r>
+                            </m:e>
+                            <m:sup>
+                              <m:r>
+                                <m:rPr>
+                                  <m:sty m:val="bi"/>
+                                </m:rPr>
+                                <w:rPr>
+                                  <w:rFonts w:ascii="Cambria Math" w:hAnsi="Cambria Math" w:cstheme="minorHAnsi"/>
+                                  <w:lang w:val="en-US"/>
+                                </w:rPr>
+                                <m:t>2</m:t>
+                              </m:r>
+                            </m:sup>
+                          </m:sSup>
+                          <m:r>
+                            <m:rPr>
+                              <m:sty m:val="bi"/>
+                            </m:rPr>
+                            <w:rPr>
+                              <w:rFonts w:ascii="Cambria Math" w:hAnsi="Cambria Math" w:cstheme="minorHAnsi"/>
+                              <w:lang w:val="en-US"/>
+                            </w:rPr>
+                            <m:t>+</m:t>
+                          </m:r>
+                          <m:sSup>
+                            <m:sSupPr>
+                              <m:ctrlPr>
+                                <w:rPr>
+                                  <w:rFonts w:ascii="Cambria Math" w:hAnsi="Cambria Math" w:cstheme="minorHAnsi"/>
+                                  <w:b/>
+                                  <w:i/>
+                                  <w:lang w:val="en-US"/>
+                                </w:rPr>
+                              </m:ctrlPr>
+                            </m:sSupPr>
+                            <m:e>
+                              <m:r>
+                                <m:rPr>
+                                  <m:sty m:val="bi"/>
+                                </m:rPr>
+                                <w:rPr>
+                                  <w:rFonts w:ascii="Cambria Math" w:hAnsi="Cambria Math" w:cstheme="minorHAnsi"/>
+                                  <w:lang w:val="en-US"/>
+                                </w:rPr>
+                                <m:t>z</m:t>
+                              </m:r>
+                            </m:e>
+                            <m:sup>
+                              <m:r>
+                                <m:rPr>
+                                  <m:sty m:val="bi"/>
+                                </m:rPr>
+                                <w:rPr>
+                                  <w:rFonts w:ascii="Cambria Math" w:hAnsi="Cambria Math" w:cstheme="minorHAnsi"/>
+                                  <w:lang w:val="en-US"/>
+                                </w:rPr>
+                                <m:t>2</m:t>
+                              </m:r>
+                            </m:sup>
+                          </m:sSup>
+                        </m:e>
+                      </m:rad>
+                    </m:num>
+                    <m:den>
+                      <m:r>
+                        <m:rPr>
+                          <m:sty m:val="bi"/>
+                        </m:rPr>
+                        <w:rPr>
+                          <w:rFonts w:ascii="Cambria Math" w:hAnsi="Cambria Math" w:cstheme="minorHAnsi"/>
+                          <w:lang w:val="en-US"/>
+                        </w:rPr>
+                        <m:t>2*a</m:t>
+                      </m:r>
+                    </m:den>
+                  </m:f>
+                  <m:r>
+                    <m:rPr>
+                      <m:sty m:val="bi"/>
+                    </m:rPr>
+                    <w:rPr>
+                      <w:rFonts w:ascii="Cambria Math" w:hAnsi="Cambria Math" w:cstheme="minorHAnsi"/>
+                      <w:lang w:val="en-US"/>
+                    </w:rPr>
+                    <m:t>,  x&gt;0,  z&lt;0</m:t>
+                  </m:r>
+                  <m:ctrlPr>
+                    <w:rPr>
+                      <w:rFonts w:ascii="Cambria Math" w:eastAsia="Cambria Math" w:hAnsi="Cambria Math" w:cs="Cambria Math"/>
+                      <w:b/>
+                      <w:i/>
+                    </w:rPr>
+                  </m:ctrlPr>
+                </m:e>
+                <m:e>
+                  <m:sSup>
+                    <m:sSupPr>
+                      <m:ctrlPr>
+                        <w:rPr>
+                          <w:rFonts w:ascii="Cambria Math" w:hAnsi="Cambria Math" w:cstheme="minorHAnsi"/>
+                          <w:b/>
+                          <w:i/>
+                          <w:lang w:val="en-US"/>
+                        </w:rPr>
+                      </m:ctrlPr>
+                    </m:sSupPr>
+                    <m:e>
+                      <m:r>
+                        <m:rPr>
+                          <m:sty m:val="b"/>
+                        </m:rPr>
+                        <w:rPr>
+                          <w:rFonts w:ascii="Cambria Math" w:hAnsi="Cambria Math" w:cstheme="minorHAnsi"/>
+                        </w:rPr>
+                        <m:t>2*cos</m:t>
+                      </m:r>
+                    </m:e>
+                    <m:sup>
+                      <m:r>
+                        <m:rPr>
+                          <m:sty m:val="bi"/>
+                        </m:rPr>
+                        <w:rPr>
+                          <w:rFonts w:ascii="Cambria Math" w:hAnsi="Cambria Math" w:cstheme="minorHAnsi"/>
+                        </w:rPr>
+                        <m:t>-1</m:t>
+                      </m:r>
+                    </m:sup>
+                  </m:sSup>
+                  <m:f>
+                    <m:fPr>
+                      <m:ctrlPr>
+                        <w:rPr>
+                          <w:rFonts w:ascii="Cambria Math" w:hAnsi="Cambria Math" w:cstheme="minorHAnsi"/>
+                          <w:b/>
+                          <w:i/>
+                          <w:lang w:val="en-US"/>
+                        </w:rPr>
+                      </m:ctrlPr>
+                    </m:fPr>
+                    <m:num>
+                      <m:rad>
+                        <m:radPr>
+                          <m:degHide m:val="1"/>
+                          <m:ctrlPr>
+                            <w:rPr>
+                              <w:rFonts w:ascii="Cambria Math" w:hAnsi="Cambria Math" w:cstheme="minorHAnsi"/>
+                              <w:b/>
+                              <w:i/>
+                              <w:lang w:val="en-US"/>
+                            </w:rPr>
+                          </m:ctrlPr>
+                        </m:radPr>
+                        <m:deg/>
+                        <m:e>
+                          <m:sSup>
+                            <m:sSupPr>
+                              <m:ctrlPr>
+                                <w:rPr>
+                                  <w:rFonts w:ascii="Cambria Math" w:hAnsi="Cambria Math" w:cstheme="minorHAnsi"/>
+                                  <w:b/>
+                                  <w:i/>
+                                  <w:lang w:val="en-US"/>
+                                </w:rPr>
+                              </m:ctrlPr>
+                            </m:sSupPr>
+                            <m:e>
+                              <m:r>
+                                <m:rPr>
+                                  <m:sty m:val="bi"/>
+                                </m:rPr>
+                                <w:rPr>
+                                  <w:rFonts w:ascii="Cambria Math" w:hAnsi="Cambria Math" w:cstheme="minorHAnsi"/>
+                                </w:rPr>
+                                <m:t>x</m:t>
+                              </m:r>
+                            </m:e>
+                            <m:sup>
+                              <m:r>
+                                <m:rPr>
+                                  <m:sty m:val="bi"/>
+                                </m:rPr>
+                                <w:rPr>
+                                  <w:rFonts w:ascii="Cambria Math" w:hAnsi="Cambria Math" w:cstheme="minorHAnsi"/>
+                                </w:rPr>
+                                <m:t>2</m:t>
+                              </m:r>
+                            </m:sup>
+                          </m:sSup>
+                          <m:r>
+                            <m:rPr>
+                              <m:sty m:val="bi"/>
+                            </m:rPr>
+                            <w:rPr>
+                              <w:rFonts w:ascii="Cambria Math" w:hAnsi="Cambria Math" w:cstheme="minorHAnsi"/>
+                              <w:lang w:val="en-US"/>
+                            </w:rPr>
+                            <m:t>+</m:t>
+                          </m:r>
+                          <m:sSup>
+                            <m:sSupPr>
+                              <m:ctrlPr>
+                                <w:rPr>
+                                  <w:rFonts w:ascii="Cambria Math" w:hAnsi="Cambria Math" w:cstheme="minorHAnsi"/>
+                                  <w:b/>
+                                  <w:i/>
+                                  <w:lang w:val="en-US"/>
+                                </w:rPr>
+                              </m:ctrlPr>
+                            </m:sSupPr>
+                            <m:e>
+                              <m:r>
+                                <m:rPr>
+                                  <m:sty m:val="bi"/>
+                                </m:rPr>
+                                <w:rPr>
+                                  <w:rFonts w:ascii="Cambria Math" w:hAnsi="Cambria Math" w:cstheme="minorHAnsi"/>
+                                  <w:lang w:val="en-US"/>
+                                </w:rPr>
+                                <m:t>y</m:t>
+                              </m:r>
+                            </m:e>
+                            <m:sup>
+                              <m:r>
+                                <m:rPr>
+                                  <m:sty m:val="bi"/>
+                                </m:rPr>
+                                <w:rPr>
+                                  <w:rFonts w:ascii="Cambria Math" w:hAnsi="Cambria Math" w:cstheme="minorHAnsi"/>
+                                  <w:lang w:val="en-US"/>
+                                </w:rPr>
+                                <m:t>2</m:t>
+                              </m:r>
+                            </m:sup>
+                          </m:sSup>
+                          <m:r>
+                            <m:rPr>
+                              <m:sty m:val="bi"/>
+                            </m:rPr>
+                            <w:rPr>
+                              <w:rFonts w:ascii="Cambria Math" w:hAnsi="Cambria Math" w:cstheme="minorHAnsi"/>
+                              <w:lang w:val="en-US"/>
+                            </w:rPr>
+                            <m:t>+</m:t>
+                          </m:r>
+                          <m:sSup>
+                            <m:sSupPr>
+                              <m:ctrlPr>
+                                <w:rPr>
+                                  <w:rFonts w:ascii="Cambria Math" w:hAnsi="Cambria Math" w:cstheme="minorHAnsi"/>
+                                  <w:b/>
+                                  <w:i/>
+                                  <w:lang w:val="en-US"/>
+                                </w:rPr>
+                              </m:ctrlPr>
+                            </m:sSupPr>
+                            <m:e>
+                              <m:r>
+                                <m:rPr>
+                                  <m:sty m:val="bi"/>
+                                </m:rPr>
+                                <w:rPr>
+                                  <w:rFonts w:ascii="Cambria Math" w:hAnsi="Cambria Math" w:cstheme="minorHAnsi"/>
+                                  <w:lang w:val="en-US"/>
+                                </w:rPr>
+                                <m:t>z</m:t>
+                              </m:r>
+                            </m:e>
+                            <m:sup>
+                              <m:r>
+                                <m:rPr>
+                                  <m:sty m:val="bi"/>
+                                </m:rPr>
+                                <w:rPr>
+                                  <w:rFonts w:ascii="Cambria Math" w:hAnsi="Cambria Math" w:cstheme="minorHAnsi"/>
+                                  <w:lang w:val="en-US"/>
+                                </w:rPr>
+                                <m:t>2</m:t>
+                              </m:r>
+                            </m:sup>
+                          </m:sSup>
+                        </m:e>
+                      </m:rad>
+                    </m:num>
+                    <m:den>
+                      <m:r>
+                        <m:rPr>
+                          <m:sty m:val="bi"/>
+                        </m:rPr>
+                        <w:rPr>
+                          <w:rFonts w:ascii="Cambria Math" w:hAnsi="Cambria Math" w:cstheme="minorHAnsi"/>
+                          <w:lang w:val="en-US"/>
+                        </w:rPr>
+                        <m:t>2*a</m:t>
+                      </m:r>
+                    </m:den>
+                  </m:f>
+                  <m:r>
+                    <m:rPr>
+                      <m:sty m:val="bi"/>
+                    </m:rPr>
+                    <w:rPr>
+                      <w:rFonts w:ascii="Cambria Math" w:hAnsi="Cambria Math" w:cstheme="minorHAnsi"/>
+                      <w:lang w:val="en-US"/>
+                    </w:rPr>
+                    <m:t>,  x&lt;0,  z&gt;0</m:t>
+                  </m:r>
+                  <m:ctrlPr>
+                    <w:rPr>
+                      <w:rFonts w:ascii="Cambria Math" w:eastAsia="Cambria Math" w:hAnsi="Cambria Math" w:cs="Cambria Math"/>
+                      <w:b/>
+                      <w:i/>
+                    </w:rPr>
+                  </m:ctrlPr>
+                </m:e>
+                <m:e>
                   <m:func>
                     <m:funcPr>
                       <m:ctrlPr>
@@ -3300,8 +3427,18 @@
                           </m:ctrlPr>
                         </m:sSupPr>
                         <m:e>
-                          <m:func>
-                            <m:funcPr>
+                          <m:r>
+                            <m:rPr>
+                              <m:sty m:val="bi"/>
+                            </m:rPr>
+                            <w:rPr>
+                              <w:rFonts w:ascii="Cambria Math" w:hAnsi="Cambria Math" w:cstheme="minorHAnsi"/>
+                              <w:lang w:val="en-US"/>
+                            </w:rPr>
+                            <m:t xml:space="preserve">2*π- </m:t>
+                          </m:r>
+                          <m:sSup>
+                            <m:sSupPr>
                               <m:ctrlPr>
                                 <w:rPr>
                                   <w:rFonts w:ascii="Cambria Math" w:hAnsi="Cambria Math" w:cstheme="minorHAnsi"/>
@@ -3310,10 +3447,45 @@
                                   <w:lang w:val="en-US"/>
                                 </w:rPr>
                               </m:ctrlPr>
-                            </m:funcPr>
-                            <m:fName>
-                              <m:sSup>
-                                <m:sSupPr>
+                            </m:sSupPr>
+                            <m:e>
+                              <m:r>
+                                <m:rPr>
+                                  <m:sty m:val="b"/>
+                                </m:rPr>
+                                <w:rPr>
+                                  <w:rFonts w:ascii="Cambria Math" w:hAnsi="Cambria Math" w:cstheme="minorHAnsi"/>
+                                </w:rPr>
+                                <m:t>2*cos</m:t>
+                              </m:r>
+                            </m:e>
+                            <m:sup>
+                              <m:r>
+                                <m:rPr>
+                                  <m:sty m:val="bi"/>
+                                </m:rPr>
+                                <w:rPr>
+                                  <w:rFonts w:ascii="Cambria Math" w:hAnsi="Cambria Math" w:cstheme="minorHAnsi"/>
+                                </w:rPr>
+                                <m:t>-1</m:t>
+                              </m:r>
+                            </m:sup>
+                          </m:sSup>
+                          <m:f>
+                            <m:fPr>
+                              <m:ctrlPr>
+                                <w:rPr>
+                                  <w:rFonts w:ascii="Cambria Math" w:hAnsi="Cambria Math" w:cstheme="minorHAnsi"/>
+                                  <w:b/>
+                                  <w:i/>
+                                  <w:lang w:val="en-US"/>
+                                </w:rPr>
+                              </m:ctrlPr>
+                            </m:fPr>
+                            <m:num>
+                              <m:rad>
+                                <m:radPr>
+                                  <m:degHide m:val="1"/>
                                   <m:ctrlPr>
                                     <w:rPr>
                                       <w:rFonts w:ascii="Cambria Math" w:hAnsi="Cambria Math" w:cstheme="minorHAnsi"/>
@@ -3322,113 +3494,43 @@
                                       <w:lang w:val="en-US"/>
                                     </w:rPr>
                                   </m:ctrlPr>
-                                </m:sSupPr>
+                                </m:radPr>
+                                <m:deg/>
                                 <m:e>
-                                  <m:r>
-                                    <m:rPr>
-                                      <m:sty m:val="b"/>
-                                    </m:rPr>
-                                    <w:rPr>
-                                      <w:rFonts w:ascii="Cambria Math" w:hAnsi="Cambria Math" w:cstheme="minorHAnsi"/>
-                                    </w:rPr>
-                                    <m:t>2*</m:t>
-                                  </m:r>
-                                  <m:r>
-                                    <m:rPr>
-                                      <m:sty m:val="b"/>
-                                    </m:rPr>
-                                    <w:rPr>
-                                      <w:rFonts w:ascii="Cambria Math" w:hAnsi="Cambria Math" w:cstheme="minorHAnsi"/>
-                                    </w:rPr>
-                                    <m:t>(</m:t>
-                                  </m:r>
-                                  <m:r>
-                                    <m:rPr>
-                                      <m:sty m:val="b"/>
-                                    </m:rPr>
-                                    <w:rPr>
-                                      <w:rFonts w:ascii="Cambria Math" w:hAnsi="Cambria Math" w:cstheme="minorHAnsi"/>
-                                    </w:rPr>
-                                    <m:t>cos</m:t>
-                                  </m:r>
-                                </m:e>
-                                <m:sup>
-                                  <m:r>
-                                    <m:rPr>
-                                      <m:sty m:val="bi"/>
-                                    </m:rPr>
-                                    <w:rPr>
-                                      <w:rFonts w:ascii="Cambria Math" w:hAnsi="Cambria Math" w:cstheme="minorHAnsi"/>
-                                    </w:rPr>
-                                    <m:t>-1</m:t>
-                                  </m:r>
-                                </m:sup>
-                              </m:sSup>
-                              <m:sSup>
-                                <m:sSupPr>
-                                  <m:ctrlPr>
-                                    <w:rPr>
-                                      <w:rFonts w:ascii="Cambria Math" w:hAnsi="Cambria Math" w:cstheme="minorHAnsi"/>
-                                      <w:b/>
-                                      <w:i/>
-                                      <w:lang w:val="en-US"/>
-                                    </w:rPr>
-                                  </m:ctrlPr>
-                                </m:sSupPr>
-                                <m:e>
-                                  <m:r>
-                                    <m:rPr>
-                                      <m:sty m:val="bi"/>
-                                    </m:rPr>
-                                    <w:rPr>
-                                      <w:rFonts w:ascii="Cambria Math" w:hAnsi="Cambria Math" w:cstheme="minorHAnsi"/>
-                                    </w:rPr>
-                                    <m:t>(</m:t>
-                                  </m:r>
-                                  <m:r>
-                                    <m:rPr>
-                                      <m:sty m:val="bi"/>
-                                    </m:rPr>
-                                    <w:rPr>
-                                      <w:rFonts w:ascii="Cambria Math" w:hAnsi="Cambria Math" w:cstheme="minorHAnsi"/>
-                                    </w:rPr>
-                                    <m:t>x</m:t>
-                                  </m:r>
-                                </m:e>
-                                <m:sup>
-                                  <m:r>
-                                    <m:rPr>
-                                      <m:sty m:val="bi"/>
-                                    </m:rPr>
-                                    <w:rPr>
-                                      <w:rFonts w:ascii="Cambria Math" w:hAnsi="Cambria Math" w:cstheme="minorHAnsi"/>
-                                    </w:rPr>
-                                    <m:t>2</m:t>
-                                  </m:r>
-                                </m:sup>
-                              </m:sSup>
-                              <m:r>
-                                <m:rPr>
-                                  <m:sty m:val="bi"/>
-                                </m:rPr>
-                                <w:rPr>
-                                  <w:rFonts w:ascii="Cambria Math" w:hAnsi="Cambria Math" w:cstheme="minorHAnsi"/>
-                                  <w:lang w:val="en-US"/>
-                                </w:rPr>
-                                <m:t>+</m:t>
-                              </m:r>
-                              <m:sSup>
-                                <m:sSupPr>
-                                  <m:ctrlPr>
-                                    <w:rPr>
-                                      <w:rFonts w:ascii="Cambria Math" w:hAnsi="Cambria Math" w:cstheme="minorHAnsi"/>
-                                      <w:b/>
-                                      <w:i/>
-                                      <w:lang w:val="en-US"/>
-                                    </w:rPr>
-                                  </m:ctrlPr>
-                                </m:sSupPr>
-                                <m:e>
+                                  <m:sSup>
+                                    <m:sSupPr>
+                                      <m:ctrlPr>
+                                        <w:rPr>
+                                          <w:rFonts w:ascii="Cambria Math" w:hAnsi="Cambria Math" w:cstheme="minorHAnsi"/>
+                                          <w:b/>
+                                          <w:i/>
+                                          <w:lang w:val="en-US"/>
+                                        </w:rPr>
+                                      </m:ctrlPr>
+                                    </m:sSupPr>
+                                    <m:e>
+                                      <m:r>
+                                        <m:rPr>
+                                          <m:sty m:val="bi"/>
+                                        </m:rPr>
+                                        <w:rPr>
+                                          <w:rFonts w:ascii="Cambria Math" w:hAnsi="Cambria Math" w:cstheme="minorHAnsi"/>
+                                        </w:rPr>
+                                        <m:t>x</m:t>
+                                      </m:r>
+                                    </m:e>
+                                    <m:sup>
+                                      <m:r>
+                                        <m:rPr>
+                                          <m:sty m:val="bi"/>
+                                        </m:rPr>
+                                        <w:rPr>
+                                          <w:rFonts w:ascii="Cambria Math" w:hAnsi="Cambria Math" w:cstheme="minorHAnsi"/>
+                                        </w:rPr>
+                                        <m:t>2</m:t>
+                                      </m:r>
+                                    </m:sup>
+                                  </m:sSup>
                                   <m:r>
                                     <m:rPr>
                                       <m:sty m:val="bi"/>
@@ -3437,10 +3539,44 @@
                                       <w:rFonts w:ascii="Cambria Math" w:hAnsi="Cambria Math" w:cstheme="minorHAnsi"/>
                                       <w:lang w:val="en-US"/>
                                     </w:rPr>
-                                    <m:t>y</m:t>
+                                    <m:t>+</m:t>
                                   </m:r>
-                                </m:e>
-                                <m:sup>
+                                  <m:sSup>
+                                    <m:sSupPr>
+                                      <m:ctrlPr>
+                                        <w:rPr>
+                                          <w:rFonts w:ascii="Cambria Math" w:hAnsi="Cambria Math" w:cstheme="minorHAnsi"/>
+                                          <w:b/>
+                                          <w:i/>
+                                          <w:lang w:val="en-US"/>
+                                        </w:rPr>
+                                      </m:ctrlPr>
+                                    </m:sSupPr>
+                                    <m:e>
+                                      <m:r>
+                                        <m:rPr>
+                                          <m:sty m:val="bi"/>
+                                        </m:rPr>
+                                        <w:rPr>
+                                          <w:rFonts w:ascii="Cambria Math" w:hAnsi="Cambria Math" w:cstheme="minorHAnsi"/>
+                                          <w:lang w:val="en-US"/>
+                                        </w:rPr>
+                                        <m:t>y</m:t>
+                                      </m:r>
+                                    </m:e>
+                                    <m:sup>
+                                      <m:r>
+                                        <m:rPr>
+                                          <m:sty m:val="bi"/>
+                                        </m:rPr>
+                                        <w:rPr>
+                                          <w:rFonts w:ascii="Cambria Math" w:hAnsi="Cambria Math" w:cstheme="minorHAnsi"/>
+                                          <w:lang w:val="en-US"/>
+                                        </w:rPr>
+                                        <m:t>2</m:t>
+                                      </m:r>
+                                    </m:sup>
+                                  </m:sSup>
                                   <m:r>
                                     <m:rPr>
                                       <m:sty m:val="bi"/>
@@ -3449,10 +3585,48 @@
                                       <w:rFonts w:ascii="Cambria Math" w:hAnsi="Cambria Math" w:cstheme="minorHAnsi"/>
                                       <w:lang w:val="en-US"/>
                                     </w:rPr>
-                                    <m:t>2</m:t>
+                                    <m:t>+</m:t>
                                   </m:r>
-                                </m:sup>
-                              </m:sSup>
+                                  <m:sSup>
+                                    <m:sSupPr>
+                                      <m:ctrlPr>
+                                        <w:rPr>
+                                          <w:rFonts w:ascii="Cambria Math" w:hAnsi="Cambria Math" w:cstheme="minorHAnsi"/>
+                                          <w:b/>
+                                          <w:i/>
+                                          <w:lang w:val="en-US"/>
+                                        </w:rPr>
+                                      </m:ctrlPr>
+                                    </m:sSupPr>
+                                    <m:e>
+                                      <m:r>
+                                        <m:rPr>
+                                          <m:sty m:val="bi"/>
+                                        </m:rPr>
+                                        <w:rPr>
+                                          <w:rFonts w:ascii="Cambria Math" w:hAnsi="Cambria Math" w:cstheme="minorHAnsi"/>
+                                          <w:lang w:val="en-US"/>
+                                        </w:rPr>
+                                        <m:t>z</m:t>
+                                      </m:r>
+                                    </m:e>
+                                    <m:sup>
+                                      <m:r>
+                                        <m:rPr>
+                                          <m:sty m:val="bi"/>
+                                        </m:rPr>
+                                        <w:rPr>
+                                          <w:rFonts w:ascii="Cambria Math" w:hAnsi="Cambria Math" w:cstheme="minorHAnsi"/>
+                                          <w:lang w:val="en-US"/>
+                                        </w:rPr>
+                                        <m:t>2</m:t>
+                                      </m:r>
+                                    </m:sup>
+                                  </m:sSup>
+                                </m:e>
+                              </m:rad>
+                            </m:num>
+                            <m:den>
                               <m:r>
                                 <m:rPr>
                                   <m:sty m:val="bi"/>
@@ -3461,68 +3635,10 @@
                                   <w:rFonts w:ascii="Cambria Math" w:hAnsi="Cambria Math" w:cstheme="minorHAnsi"/>
                                   <w:lang w:val="en-US"/>
                                 </w:rPr>
-                                <m:t>+</m:t>
+                                <m:t>2*a</m:t>
                               </m:r>
-                              <m:sSup>
-                                <m:sSupPr>
-                                  <m:ctrlPr>
-                                    <w:rPr>
-                                      <w:rFonts w:ascii="Cambria Math" w:hAnsi="Cambria Math" w:cstheme="minorHAnsi"/>
-                                      <w:b/>
-                                      <w:i/>
-                                      <w:lang w:val="en-US"/>
-                                    </w:rPr>
-                                  </m:ctrlPr>
-                                </m:sSupPr>
-                                <m:e>
-                                  <m:r>
-                                    <m:rPr>
-                                      <m:sty m:val="bi"/>
-                                    </m:rPr>
-                                    <w:rPr>
-                                      <w:rFonts w:ascii="Cambria Math" w:hAnsi="Cambria Math" w:cstheme="minorHAnsi"/>
-                                      <w:lang w:val="en-US"/>
-                                    </w:rPr>
-                                    <m:t>z</m:t>
-                                  </m:r>
-                                </m:e>
-                                <m:sup>
-                                  <m:r>
-                                    <m:rPr>
-                                      <m:sty m:val="bi"/>
-                                    </m:rPr>
-                                    <w:rPr>
-                                      <w:rFonts w:ascii="Cambria Math" w:hAnsi="Cambria Math" w:cstheme="minorHAnsi"/>
-                                      <w:lang w:val="en-US"/>
-                                    </w:rPr>
-                                    <m:t>2</m:t>
-                                  </m:r>
-                                </m:sup>
-                              </m:sSup>
-                              <m:r>
-                                <m:rPr>
-                                  <m:sty m:val="bi"/>
-                                </m:rPr>
-                                <w:rPr>
-                                  <w:rFonts w:ascii="Cambria Math" w:hAnsi="Cambria Math" w:cstheme="minorHAnsi"/>
-                                  <w:lang w:val="en-US"/>
-                                </w:rPr>
-                                <m:t>)/(2*a))</m:t>
-                              </m:r>
-                            </m:fName>
-                            <m:e>
-                              <m:r>
-                                <m:rPr>
-                                  <m:sty m:val="bi"/>
-                                </m:rPr>
-                                <w:rPr>
-                                  <w:rFonts w:ascii="Cambria Math" w:hAnsi="Cambria Math" w:cstheme="minorHAnsi"/>
-                                  <w:lang w:val="en-US"/>
-                                </w:rPr>
-                                <m:t xml:space="preserve"> </m:t>
-                              </m:r>
-                            </m:e>
-                          </m:func>
+                            </m:den>
+                          </m:f>
                         </m:e>
                         <m:sup>
                           <m:r>
@@ -3559,901 +3675,7 @@
                       <w:rFonts w:ascii="Cambria Math" w:hAnsi="Cambria Math" w:cstheme="minorHAnsi"/>
                       <w:lang w:val="en-US"/>
                     </w:rPr>
-                    <m:t>),   x&gt;0, z&gt;0</m:t>
-                  </m:r>
-                </m:e>
-                <m:e>
-                  <m:r>
-                    <m:rPr>
-                      <m:sty m:val="bi"/>
-                    </m:rPr>
-                    <w:rPr>
-                      <w:rFonts w:ascii="Cambria Math" w:hAnsi="Cambria Math" w:cstheme="minorHAnsi"/>
-                      <w:lang w:val="en-US"/>
-                    </w:rPr>
-                    <m:t>2*π-2*</m:t>
-                  </m:r>
-                  <m:func>
-                    <m:funcPr>
-                      <m:ctrlPr>
-                        <w:rPr>
-                          <w:rFonts w:ascii="Cambria Math" w:hAnsi="Cambria Math" w:cstheme="minorHAnsi"/>
-                          <w:b/>
-                          <w:i/>
-                          <w:lang w:val="en-US"/>
-                        </w:rPr>
-                      </m:ctrlPr>
-                    </m:funcPr>
-                    <m:fName>
-                      <m:sSup>
-                        <m:sSupPr>
-                          <m:ctrlPr>
-                            <w:rPr>
-                              <w:rFonts w:ascii="Cambria Math" w:hAnsi="Cambria Math" w:cstheme="minorHAnsi"/>
-                              <w:b/>
-                              <w:i/>
-                              <w:lang w:val="en-US"/>
-                            </w:rPr>
-                          </m:ctrlPr>
-                        </m:sSupPr>
-                        <m:e>
-                          <m:func>
-                            <m:funcPr>
-                              <m:ctrlPr>
-                                <w:rPr>
-                                  <w:rFonts w:ascii="Cambria Math" w:hAnsi="Cambria Math" w:cstheme="minorHAnsi"/>
-                                  <w:b/>
-                                  <w:i/>
-                                  <w:lang w:val="en-US"/>
-                                </w:rPr>
-                              </m:ctrlPr>
-                            </m:funcPr>
-                            <m:fName>
-                              <m:sSup>
-                                <m:sSupPr>
-                                  <m:ctrlPr>
-                                    <w:rPr>
-                                      <w:rFonts w:ascii="Cambria Math" w:hAnsi="Cambria Math" w:cstheme="minorHAnsi"/>
-                                      <w:b/>
-                                      <w:i/>
-                                      <w:lang w:val="en-US"/>
-                                    </w:rPr>
-                                  </m:ctrlPr>
-                                </m:sSupPr>
-                                <m:e>
-                                  <m:r>
-                                    <m:rPr>
-                                      <m:sty m:val="b"/>
-                                    </m:rPr>
-                                    <w:rPr>
-                                      <w:rFonts w:ascii="Cambria Math" w:hAnsi="Cambria Math" w:cstheme="minorHAnsi"/>
-                                    </w:rPr>
-                                    <m:t>(</m:t>
-                                  </m:r>
-                                  <m:r>
-                                    <m:rPr>
-                                      <m:sty m:val="b"/>
-                                    </m:rPr>
-                                    <w:rPr>
-                                      <w:rFonts w:ascii="Cambria Math" w:hAnsi="Cambria Math" w:cstheme="minorHAnsi"/>
-                                    </w:rPr>
-                                    <m:t>cos</m:t>
-                                  </m:r>
-                                </m:e>
-                                <m:sup>
-                                  <m:r>
-                                    <m:rPr>
-                                      <m:sty m:val="bi"/>
-                                    </m:rPr>
-                                    <w:rPr>
-                                      <w:rFonts w:ascii="Cambria Math" w:hAnsi="Cambria Math" w:cstheme="minorHAnsi"/>
-                                    </w:rPr>
-                                    <m:t>-1</m:t>
-                                  </m:r>
-                                </m:sup>
-                              </m:sSup>
-                              <m:sSup>
-                                <m:sSupPr>
-                                  <m:ctrlPr>
-                                    <w:rPr>
-                                      <w:rFonts w:ascii="Cambria Math" w:hAnsi="Cambria Math" w:cstheme="minorHAnsi"/>
-                                      <w:b/>
-                                      <w:i/>
-                                      <w:lang w:val="en-US"/>
-                                    </w:rPr>
-                                  </m:ctrlPr>
-                                </m:sSupPr>
-                                <m:e>
-                                  <m:r>
-                                    <m:rPr>
-                                      <m:sty m:val="bi"/>
-                                    </m:rPr>
-                                    <w:rPr>
-                                      <w:rFonts w:ascii="Cambria Math" w:hAnsi="Cambria Math" w:cstheme="minorHAnsi"/>
-                                    </w:rPr>
-                                    <m:t>(</m:t>
-                                  </m:r>
-                                  <m:r>
-                                    <m:rPr>
-                                      <m:sty m:val="bi"/>
-                                    </m:rPr>
-                                    <w:rPr>
-                                      <w:rFonts w:ascii="Cambria Math" w:hAnsi="Cambria Math" w:cstheme="minorHAnsi"/>
-                                    </w:rPr>
-                                    <m:t>x</m:t>
-                                  </m:r>
-                                </m:e>
-                                <m:sup>
-                                  <m:r>
-                                    <m:rPr>
-                                      <m:sty m:val="bi"/>
-                                    </m:rPr>
-                                    <w:rPr>
-                                      <w:rFonts w:ascii="Cambria Math" w:hAnsi="Cambria Math" w:cstheme="minorHAnsi"/>
-                                    </w:rPr>
-                                    <m:t>2</m:t>
-                                  </m:r>
-                                </m:sup>
-                              </m:sSup>
-                              <m:r>
-                                <m:rPr>
-                                  <m:sty m:val="bi"/>
-                                </m:rPr>
-                                <w:rPr>
-                                  <w:rFonts w:ascii="Cambria Math" w:hAnsi="Cambria Math" w:cstheme="minorHAnsi"/>
-                                  <w:lang w:val="en-US"/>
-                                </w:rPr>
-                                <m:t>+</m:t>
-                              </m:r>
-                              <m:sSup>
-                                <m:sSupPr>
-                                  <m:ctrlPr>
-                                    <w:rPr>
-                                      <w:rFonts w:ascii="Cambria Math" w:hAnsi="Cambria Math" w:cstheme="minorHAnsi"/>
-                                      <w:b/>
-                                      <w:i/>
-                                      <w:lang w:val="en-US"/>
-                                    </w:rPr>
-                                  </m:ctrlPr>
-                                </m:sSupPr>
-                                <m:e>
-                                  <m:r>
-                                    <m:rPr>
-                                      <m:sty m:val="bi"/>
-                                    </m:rPr>
-                                    <w:rPr>
-                                      <w:rFonts w:ascii="Cambria Math" w:hAnsi="Cambria Math" w:cstheme="minorHAnsi"/>
-                                      <w:lang w:val="en-US"/>
-                                    </w:rPr>
-                                    <m:t>y</m:t>
-                                  </m:r>
-                                </m:e>
-                                <m:sup>
-                                  <m:r>
-                                    <m:rPr>
-                                      <m:sty m:val="bi"/>
-                                    </m:rPr>
-                                    <w:rPr>
-                                      <w:rFonts w:ascii="Cambria Math" w:hAnsi="Cambria Math" w:cstheme="minorHAnsi"/>
-                                      <w:lang w:val="en-US"/>
-                                    </w:rPr>
-                                    <m:t>2</m:t>
-                                  </m:r>
-                                </m:sup>
-                              </m:sSup>
-                              <m:r>
-                                <m:rPr>
-                                  <m:sty m:val="bi"/>
-                                </m:rPr>
-                                <w:rPr>
-                                  <w:rFonts w:ascii="Cambria Math" w:hAnsi="Cambria Math" w:cstheme="minorHAnsi"/>
-                                  <w:lang w:val="en-US"/>
-                                </w:rPr>
-                                <m:t>+</m:t>
-                              </m:r>
-                              <m:sSup>
-                                <m:sSupPr>
-                                  <m:ctrlPr>
-                                    <w:rPr>
-                                      <w:rFonts w:ascii="Cambria Math" w:hAnsi="Cambria Math" w:cstheme="minorHAnsi"/>
-                                      <w:b/>
-                                      <w:i/>
-                                      <w:lang w:val="en-US"/>
-                                    </w:rPr>
-                                  </m:ctrlPr>
-                                </m:sSupPr>
-                                <m:e>
-                                  <m:r>
-                                    <m:rPr>
-                                      <m:sty m:val="bi"/>
-                                    </m:rPr>
-                                    <w:rPr>
-                                      <w:rFonts w:ascii="Cambria Math" w:hAnsi="Cambria Math" w:cstheme="minorHAnsi"/>
-                                      <w:lang w:val="en-US"/>
-                                    </w:rPr>
-                                    <m:t>z</m:t>
-                                  </m:r>
-                                </m:e>
-                                <m:sup>
-                                  <m:r>
-                                    <m:rPr>
-                                      <m:sty m:val="bi"/>
-                                    </m:rPr>
-                                    <w:rPr>
-                                      <w:rFonts w:ascii="Cambria Math" w:hAnsi="Cambria Math" w:cstheme="minorHAnsi"/>
-                                      <w:lang w:val="en-US"/>
-                                    </w:rPr>
-                                    <m:t>2</m:t>
-                                  </m:r>
-                                </m:sup>
-                              </m:sSup>
-                              <m:r>
-                                <m:rPr>
-                                  <m:sty m:val="bi"/>
-                                </m:rPr>
-                                <w:rPr>
-                                  <w:rFonts w:ascii="Cambria Math" w:hAnsi="Cambria Math" w:cstheme="minorHAnsi"/>
-                                  <w:lang w:val="en-US"/>
-                                </w:rPr>
-                                <m:t>)/(2*a))</m:t>
-                              </m:r>
-                            </m:fName>
-                            <m:e>
-                              <m:r>
-                                <m:rPr>
-                                  <m:sty m:val="bi"/>
-                                </m:rPr>
-                                <w:rPr>
-                                  <w:rFonts w:ascii="Cambria Math" w:hAnsi="Cambria Math" w:cstheme="minorHAnsi"/>
-                                  <w:lang w:val="en-US"/>
-                                </w:rPr>
-                                <m:t xml:space="preserve"> </m:t>
-                              </m:r>
-                            </m:e>
-                          </m:func>
-                        </m:e>
-                        <m:sup>
-                          <m:r>
-                            <m:rPr>
-                              <m:sty m:val="bi"/>
-                            </m:rPr>
-                            <w:rPr>
-                              <w:rFonts w:ascii="Cambria Math" w:hAnsi="Cambria Math" w:cstheme="minorHAnsi"/>
-                              <w:lang w:val="en-US"/>
-                            </w:rPr>
-                            <m:t xml:space="preserve"> </m:t>
-                          </m:r>
-                        </m:sup>
-                      </m:sSup>
-                    </m:fName>
-                    <m:e>
-                      <m:r>
-                        <m:rPr>
-                          <m:sty m:val="bi"/>
-                        </m:rPr>
-                        <w:rPr>
-                          <w:rFonts w:ascii="Cambria Math" w:hAnsi="Cambria Math" w:cstheme="minorHAnsi"/>
-                          <w:lang w:val="en-US"/>
-                        </w:rPr>
-                        <m:t xml:space="preserve"> </m:t>
-                      </m:r>
-                    </m:e>
-                  </m:func>
-                  <m:r>
-                    <m:rPr>
-                      <m:sty m:val="bi"/>
-                    </m:rPr>
-                    <w:rPr>
-                      <w:rFonts w:ascii="Cambria Math" w:hAnsi="Cambria Math" w:cstheme="minorHAnsi"/>
-                      <w:lang w:val="en-US"/>
-                    </w:rPr>
-                    <m:t>),   x&gt;0, z&lt;0</m:t>
-                  </m:r>
-                  <m:ctrlPr>
-                    <w:rPr>
-                      <w:rFonts w:ascii="Cambria Math" w:eastAsia="Cambria Math" w:hAnsi="Cambria Math" w:cs="Cambria Math"/>
-                      <w:b/>
-                      <w:i/>
-                    </w:rPr>
-                  </m:ctrlPr>
-                </m:e>
-                <m:e>
-                  <m:r>
-                    <m:rPr>
-                      <m:sty m:val="bi"/>
-                    </m:rPr>
-                    <w:rPr>
-                      <w:rFonts w:ascii="Cambria Math" w:eastAsia="Cambria Math" w:hAnsi="Cambria Math" w:cs="Cambria Math"/>
-                    </w:rPr>
-                    <m:t>2</m:t>
-                  </m:r>
-                  <m:func>
-                    <m:funcPr>
-                      <m:ctrlPr>
-                        <w:rPr>
-                          <w:rFonts w:ascii="Cambria Math" w:hAnsi="Cambria Math" w:cstheme="minorHAnsi"/>
-                          <w:b/>
-                          <w:i/>
-                          <w:lang w:val="en-US"/>
-                        </w:rPr>
-                      </m:ctrlPr>
-                    </m:funcPr>
-                    <m:fName>
-                      <m:sSup>
-                        <m:sSupPr>
-                          <m:ctrlPr>
-                            <w:rPr>
-                              <w:rFonts w:ascii="Cambria Math" w:hAnsi="Cambria Math" w:cstheme="minorHAnsi"/>
-                              <w:b/>
-                              <w:i/>
-                              <w:lang w:val="en-US"/>
-                            </w:rPr>
-                          </m:ctrlPr>
-                        </m:sSupPr>
-                        <m:e>
-                          <m:func>
-                            <m:funcPr>
-                              <m:ctrlPr>
-                                <w:rPr>
-                                  <w:rFonts w:ascii="Cambria Math" w:hAnsi="Cambria Math" w:cstheme="minorHAnsi"/>
-                                  <w:b/>
-                                  <w:i/>
-                                  <w:lang w:val="en-US"/>
-                                </w:rPr>
-                              </m:ctrlPr>
-                            </m:funcPr>
-                            <m:fName>
-                              <m:sSup>
-                                <m:sSupPr>
-                                  <m:ctrlPr>
-                                    <w:rPr>
-                                      <w:rFonts w:ascii="Cambria Math" w:hAnsi="Cambria Math" w:cstheme="minorHAnsi"/>
-                                      <w:b/>
-                                      <w:i/>
-                                      <w:lang w:val="en-US"/>
-                                    </w:rPr>
-                                  </m:ctrlPr>
-                                </m:sSupPr>
-                                <m:e>
-                                  <m:r>
-                                    <m:rPr>
-                                      <m:sty m:val="b"/>
-                                    </m:rPr>
-                                    <w:rPr>
-                                      <w:rFonts w:ascii="Cambria Math" w:hAnsi="Cambria Math" w:cstheme="minorHAnsi"/>
-                                    </w:rPr>
-                                    <m:t>*</m:t>
-                                  </m:r>
-                                  <m:r>
-                                    <m:rPr>
-                                      <m:sty m:val="b"/>
-                                    </m:rPr>
-                                    <w:rPr>
-                                      <w:rFonts w:ascii="Cambria Math" w:hAnsi="Cambria Math" w:cstheme="minorHAnsi"/>
-                                    </w:rPr>
-                                    <m:t>(</m:t>
-                                  </m:r>
-                                  <m:r>
-                                    <m:rPr>
-                                      <m:sty m:val="b"/>
-                                    </m:rPr>
-                                    <w:rPr>
-                                      <w:rFonts w:ascii="Cambria Math" w:hAnsi="Cambria Math" w:cstheme="minorHAnsi"/>
-                                    </w:rPr>
-                                    <m:t>cos</m:t>
-                                  </m:r>
-                                </m:e>
-                                <m:sup>
-                                  <m:r>
-                                    <m:rPr>
-                                      <m:sty m:val="bi"/>
-                                    </m:rPr>
-                                    <w:rPr>
-                                      <w:rFonts w:ascii="Cambria Math" w:hAnsi="Cambria Math" w:cstheme="minorHAnsi"/>
-                                    </w:rPr>
-                                    <m:t>-1</m:t>
-                                  </m:r>
-                                </m:sup>
-                              </m:sSup>
-                              <m:sSup>
-                                <m:sSupPr>
-                                  <m:ctrlPr>
-                                    <w:rPr>
-                                      <w:rFonts w:ascii="Cambria Math" w:hAnsi="Cambria Math" w:cstheme="minorHAnsi"/>
-                                      <w:b/>
-                                      <w:i/>
-                                      <w:lang w:val="en-US"/>
-                                    </w:rPr>
-                                  </m:ctrlPr>
-                                </m:sSupPr>
-                                <m:e>
-                                  <m:r>
-                                    <m:rPr>
-                                      <m:sty m:val="bi"/>
-                                    </m:rPr>
-                                    <w:rPr>
-                                      <w:rFonts w:ascii="Cambria Math" w:hAnsi="Cambria Math" w:cstheme="minorHAnsi"/>
-                                    </w:rPr>
-                                    <m:t>(</m:t>
-                                  </m:r>
-                                  <m:r>
-                                    <m:rPr>
-                                      <m:sty m:val="bi"/>
-                                    </m:rPr>
-                                    <w:rPr>
-                                      <w:rFonts w:ascii="Cambria Math" w:hAnsi="Cambria Math" w:cstheme="minorHAnsi"/>
-                                    </w:rPr>
-                                    <m:t>x</m:t>
-                                  </m:r>
-                                </m:e>
-                                <m:sup>
-                                  <m:r>
-                                    <m:rPr>
-                                      <m:sty m:val="bi"/>
-                                    </m:rPr>
-                                    <w:rPr>
-                                      <w:rFonts w:ascii="Cambria Math" w:hAnsi="Cambria Math" w:cstheme="minorHAnsi"/>
-                                    </w:rPr>
-                                    <m:t>2</m:t>
-                                  </m:r>
-                                </m:sup>
-                              </m:sSup>
-                              <m:r>
-                                <m:rPr>
-                                  <m:sty m:val="bi"/>
-                                </m:rPr>
-                                <w:rPr>
-                                  <w:rFonts w:ascii="Cambria Math" w:hAnsi="Cambria Math" w:cstheme="minorHAnsi"/>
-                                  <w:lang w:val="en-US"/>
-                                </w:rPr>
-                                <m:t>+</m:t>
-                              </m:r>
-                              <m:sSup>
-                                <m:sSupPr>
-                                  <m:ctrlPr>
-                                    <w:rPr>
-                                      <w:rFonts w:ascii="Cambria Math" w:hAnsi="Cambria Math" w:cstheme="minorHAnsi"/>
-                                      <w:b/>
-                                      <w:i/>
-                                      <w:lang w:val="en-US"/>
-                                    </w:rPr>
-                                  </m:ctrlPr>
-                                </m:sSupPr>
-                                <m:e>
-                                  <m:r>
-                                    <m:rPr>
-                                      <m:sty m:val="bi"/>
-                                    </m:rPr>
-                                    <w:rPr>
-                                      <w:rFonts w:ascii="Cambria Math" w:hAnsi="Cambria Math" w:cstheme="minorHAnsi"/>
-                                      <w:lang w:val="en-US"/>
-                                    </w:rPr>
-                                    <m:t>y</m:t>
-                                  </m:r>
-                                </m:e>
-                                <m:sup>
-                                  <m:r>
-                                    <m:rPr>
-                                      <m:sty m:val="bi"/>
-                                    </m:rPr>
-                                    <w:rPr>
-                                      <w:rFonts w:ascii="Cambria Math" w:hAnsi="Cambria Math" w:cstheme="minorHAnsi"/>
-                                      <w:lang w:val="en-US"/>
-                                    </w:rPr>
-                                    <m:t>2</m:t>
-                                  </m:r>
-                                </m:sup>
-                              </m:sSup>
-                              <m:r>
-                                <m:rPr>
-                                  <m:sty m:val="bi"/>
-                                </m:rPr>
-                                <w:rPr>
-                                  <w:rFonts w:ascii="Cambria Math" w:hAnsi="Cambria Math" w:cstheme="minorHAnsi"/>
-                                  <w:lang w:val="en-US"/>
-                                </w:rPr>
-                                <m:t>+</m:t>
-                              </m:r>
-                              <m:sSup>
-                                <m:sSupPr>
-                                  <m:ctrlPr>
-                                    <w:rPr>
-                                      <w:rFonts w:ascii="Cambria Math" w:hAnsi="Cambria Math" w:cstheme="minorHAnsi"/>
-                                      <w:b/>
-                                      <w:i/>
-                                      <w:lang w:val="en-US"/>
-                                    </w:rPr>
-                                  </m:ctrlPr>
-                                </m:sSupPr>
-                                <m:e>
-                                  <m:r>
-                                    <m:rPr>
-                                      <m:sty m:val="bi"/>
-                                    </m:rPr>
-                                    <w:rPr>
-                                      <w:rFonts w:ascii="Cambria Math" w:hAnsi="Cambria Math" w:cstheme="minorHAnsi"/>
-                                      <w:lang w:val="en-US"/>
-                                    </w:rPr>
-                                    <m:t>z</m:t>
-                                  </m:r>
-                                </m:e>
-                                <m:sup>
-                                  <m:r>
-                                    <m:rPr>
-                                      <m:sty m:val="bi"/>
-                                    </m:rPr>
-                                    <w:rPr>
-                                      <w:rFonts w:ascii="Cambria Math" w:hAnsi="Cambria Math" w:cstheme="minorHAnsi"/>
-                                      <w:lang w:val="en-US"/>
-                                    </w:rPr>
-                                    <m:t>2</m:t>
-                                  </m:r>
-                                </m:sup>
-                              </m:sSup>
-                              <m:r>
-                                <m:rPr>
-                                  <m:sty m:val="bi"/>
-                                </m:rPr>
-                                <w:rPr>
-                                  <w:rFonts w:ascii="Cambria Math" w:hAnsi="Cambria Math" w:cstheme="minorHAnsi"/>
-                                  <w:lang w:val="en-US"/>
-                                </w:rPr>
-                                <m:t>)/(2*a))</m:t>
-                              </m:r>
-                            </m:fName>
-                            <m:e>
-                              <m:r>
-                                <m:rPr>
-                                  <m:sty m:val="bi"/>
-                                </m:rPr>
-                                <w:rPr>
-                                  <w:rFonts w:ascii="Cambria Math" w:hAnsi="Cambria Math" w:cstheme="minorHAnsi"/>
-                                  <w:lang w:val="en-US"/>
-                                </w:rPr>
-                                <m:t xml:space="preserve"> </m:t>
-                              </m:r>
-                            </m:e>
-                          </m:func>
-                        </m:e>
-                        <m:sup>
-                          <m:r>
-                            <m:rPr>
-                              <m:sty m:val="bi"/>
-                            </m:rPr>
-                            <w:rPr>
-                              <w:rFonts w:ascii="Cambria Math" w:hAnsi="Cambria Math" w:cstheme="minorHAnsi"/>
-                              <w:lang w:val="en-US"/>
-                            </w:rPr>
-                            <m:t xml:space="preserve"> </m:t>
-                          </m:r>
-                        </m:sup>
-                      </m:sSup>
-                    </m:fName>
-                    <m:e>
-                      <m:r>
-                        <m:rPr>
-                          <m:sty m:val="bi"/>
-                        </m:rPr>
-                        <w:rPr>
-                          <w:rFonts w:ascii="Cambria Math" w:hAnsi="Cambria Math" w:cstheme="minorHAnsi"/>
-                          <w:lang w:val="en-US"/>
-                        </w:rPr>
-                        <m:t xml:space="preserve"> </m:t>
-                      </m:r>
-                    </m:e>
-                  </m:func>
-                  <m:r>
-                    <m:rPr>
-                      <m:sty m:val="bi"/>
-                    </m:rPr>
-                    <w:rPr>
-                      <w:rFonts w:ascii="Cambria Math" w:hAnsi="Cambria Math" w:cstheme="minorHAnsi"/>
-                      <w:lang w:val="en-US"/>
-                    </w:rPr>
-                    <m:t>),   x&lt;0, z&gt;0</m:t>
-                  </m:r>
-                  <m:ctrlPr>
-                    <w:rPr>
-                      <w:rFonts w:ascii="Cambria Math" w:eastAsia="Cambria Math" w:hAnsi="Cambria Math" w:cs="Cambria Math"/>
-                      <w:b/>
-                      <w:i/>
-                    </w:rPr>
-                  </m:ctrlPr>
-                </m:e>
-                <m:e>
-                  <m:func>
-                    <m:funcPr>
-                      <m:ctrlPr>
-                        <w:rPr>
-                          <w:rFonts w:ascii="Cambria Math" w:hAnsi="Cambria Math" w:cstheme="minorHAnsi"/>
-                          <w:b/>
-                          <w:i/>
-                          <w:lang w:val="en-US"/>
-                        </w:rPr>
-                      </m:ctrlPr>
-                    </m:funcPr>
-                    <m:fName>
-                      <m:sSup>
-                        <m:sSupPr>
-                          <m:ctrlPr>
-                            <w:rPr>
-                              <w:rFonts w:ascii="Cambria Math" w:hAnsi="Cambria Math" w:cstheme="minorHAnsi"/>
-                              <w:b/>
-                              <w:i/>
-                              <w:lang w:val="en-US"/>
-                            </w:rPr>
-                          </m:ctrlPr>
-                        </m:sSupPr>
-                        <m:e>
-                          <m:func>
-                            <m:funcPr>
-                              <m:ctrlPr>
-                                <w:rPr>
-                                  <w:rFonts w:ascii="Cambria Math" w:hAnsi="Cambria Math" w:cstheme="minorHAnsi"/>
-                                  <w:b/>
-                                  <w:i/>
-                                  <w:lang w:val="en-US"/>
-                                </w:rPr>
-                              </m:ctrlPr>
-                            </m:funcPr>
-                            <m:fName>
-                              <m:sSup>
-                                <m:sSupPr>
-                                  <m:ctrlPr>
-                                    <w:rPr>
-                                      <w:rFonts w:ascii="Cambria Math" w:hAnsi="Cambria Math" w:cstheme="minorHAnsi"/>
-                                      <w:b/>
-                                      <w:i/>
-                                      <w:lang w:val="en-US"/>
-                                    </w:rPr>
-                                  </m:ctrlPr>
-                                </m:sSupPr>
-                                <m:e>
-                                  <m:r>
-                                    <m:rPr>
-                                      <m:sty m:val="b"/>
-                                    </m:rPr>
-                                    <w:rPr>
-                                      <w:rFonts w:ascii="Cambria Math" w:hAnsi="Cambria Math" w:cstheme="minorHAnsi"/>
-                                    </w:rPr>
-                                    <m:t>2*π-</m:t>
-                                  </m:r>
-                                  <m:r>
-                                    <m:rPr>
-                                      <m:sty m:val="b"/>
-                                    </m:rPr>
-                                    <w:rPr>
-                                      <w:rFonts w:ascii="Cambria Math" w:hAnsi="Cambria Math" w:cstheme="minorHAnsi"/>
-                                    </w:rPr>
-                                    <m:t>2*</m:t>
-                                  </m:r>
-                                  <m:r>
-                                    <m:rPr>
-                                      <m:sty m:val="b"/>
-                                    </m:rPr>
-                                    <w:rPr>
-                                      <w:rFonts w:ascii="Cambria Math" w:hAnsi="Cambria Math" w:cstheme="minorHAnsi"/>
-                                    </w:rPr>
-                                    <m:t>(</m:t>
-                                  </m:r>
-                                  <m:r>
-                                    <m:rPr>
-                                      <m:sty m:val="b"/>
-                                    </m:rPr>
-                                    <w:rPr>
-                                      <w:rFonts w:ascii="Cambria Math" w:hAnsi="Cambria Math" w:cstheme="minorHAnsi"/>
-                                    </w:rPr>
-                                    <m:t>cos</m:t>
-                                  </m:r>
-                                </m:e>
-                                <m:sup>
-                                  <m:r>
-                                    <m:rPr>
-                                      <m:sty m:val="bi"/>
-                                    </m:rPr>
-                                    <w:rPr>
-                                      <w:rFonts w:ascii="Cambria Math" w:hAnsi="Cambria Math" w:cstheme="minorHAnsi"/>
-                                    </w:rPr>
-                                    <m:t>-1</m:t>
-                                  </m:r>
-                                </m:sup>
-                              </m:sSup>
-                              <m:sSup>
-                                <m:sSupPr>
-                                  <m:ctrlPr>
-                                    <w:rPr>
-                                      <w:rFonts w:ascii="Cambria Math" w:hAnsi="Cambria Math" w:cstheme="minorHAnsi"/>
-                                      <w:b/>
-                                      <w:i/>
-                                      <w:lang w:val="en-US"/>
-                                    </w:rPr>
-                                  </m:ctrlPr>
-                                </m:sSupPr>
-                                <m:e>
-                                  <m:r>
-                                    <m:rPr>
-                                      <m:sty m:val="bi"/>
-                                    </m:rPr>
-                                    <w:rPr>
-                                      <w:rFonts w:ascii="Cambria Math" w:hAnsi="Cambria Math" w:cstheme="minorHAnsi"/>
-                                    </w:rPr>
-                                    <m:t>(</m:t>
-                                  </m:r>
-                                  <m:r>
-                                    <m:rPr>
-                                      <m:sty m:val="bi"/>
-                                    </m:rPr>
-                                    <w:rPr>
-                                      <w:rFonts w:ascii="Cambria Math" w:hAnsi="Cambria Math" w:cstheme="minorHAnsi"/>
-                                    </w:rPr>
-                                    <m:t>x</m:t>
-                                  </m:r>
-                                </m:e>
-                                <m:sup>
-                                  <m:r>
-                                    <m:rPr>
-                                      <m:sty m:val="bi"/>
-                                    </m:rPr>
-                                    <w:rPr>
-                                      <w:rFonts w:ascii="Cambria Math" w:hAnsi="Cambria Math" w:cstheme="minorHAnsi"/>
-                                    </w:rPr>
-                                    <m:t>2</m:t>
-                                  </m:r>
-                                </m:sup>
-                              </m:sSup>
-                              <m:r>
-                                <m:rPr>
-                                  <m:sty m:val="bi"/>
-                                </m:rPr>
-                                <w:rPr>
-                                  <w:rFonts w:ascii="Cambria Math" w:hAnsi="Cambria Math" w:cstheme="minorHAnsi"/>
-                                  <w:lang w:val="en-US"/>
-                                </w:rPr>
-                                <m:t>+</m:t>
-                              </m:r>
-                              <m:sSup>
-                                <m:sSupPr>
-                                  <m:ctrlPr>
-                                    <w:rPr>
-                                      <w:rFonts w:ascii="Cambria Math" w:hAnsi="Cambria Math" w:cstheme="minorHAnsi"/>
-                                      <w:b/>
-                                      <w:i/>
-                                      <w:lang w:val="en-US"/>
-                                    </w:rPr>
-                                  </m:ctrlPr>
-                                </m:sSupPr>
-                                <m:e>
-                                  <m:r>
-                                    <m:rPr>
-                                      <m:sty m:val="bi"/>
-                                    </m:rPr>
-                                    <w:rPr>
-                                      <w:rFonts w:ascii="Cambria Math" w:hAnsi="Cambria Math" w:cstheme="minorHAnsi"/>
-                                      <w:lang w:val="en-US"/>
-                                    </w:rPr>
-                                    <m:t>y</m:t>
-                                  </m:r>
-                                </m:e>
-                                <m:sup>
-                                  <m:r>
-                                    <m:rPr>
-                                      <m:sty m:val="bi"/>
-                                    </m:rPr>
-                                    <w:rPr>
-                                      <w:rFonts w:ascii="Cambria Math" w:hAnsi="Cambria Math" w:cstheme="minorHAnsi"/>
-                                      <w:lang w:val="en-US"/>
-                                    </w:rPr>
-                                    <m:t>2</m:t>
-                                  </m:r>
-                                </m:sup>
-                              </m:sSup>
-                              <m:r>
-                                <m:rPr>
-                                  <m:sty m:val="bi"/>
-                                </m:rPr>
-                                <w:rPr>
-                                  <w:rFonts w:ascii="Cambria Math" w:hAnsi="Cambria Math" w:cstheme="minorHAnsi"/>
-                                  <w:lang w:val="en-US"/>
-                                </w:rPr>
-                                <m:t>+</m:t>
-                              </m:r>
-                              <m:sSup>
-                                <m:sSupPr>
-                                  <m:ctrlPr>
-                                    <w:rPr>
-                                      <w:rFonts w:ascii="Cambria Math" w:hAnsi="Cambria Math" w:cstheme="minorHAnsi"/>
-                                      <w:b/>
-                                      <w:i/>
-                                      <w:lang w:val="en-US"/>
-                                    </w:rPr>
-                                  </m:ctrlPr>
-                                </m:sSupPr>
-                                <m:e>
-                                  <m:r>
-                                    <m:rPr>
-                                      <m:sty m:val="bi"/>
-                                    </m:rPr>
-                                    <w:rPr>
-                                      <w:rFonts w:ascii="Cambria Math" w:hAnsi="Cambria Math" w:cstheme="minorHAnsi"/>
-                                      <w:lang w:val="en-US"/>
-                                    </w:rPr>
-                                    <m:t>z</m:t>
-                                  </m:r>
-                                </m:e>
-                                <m:sup>
-                                  <m:r>
-                                    <m:rPr>
-                                      <m:sty m:val="bi"/>
-                                    </m:rPr>
-                                    <w:rPr>
-                                      <w:rFonts w:ascii="Cambria Math" w:hAnsi="Cambria Math" w:cstheme="minorHAnsi"/>
-                                      <w:lang w:val="en-US"/>
-                                    </w:rPr>
-                                    <m:t>2</m:t>
-                                  </m:r>
-                                </m:sup>
-                              </m:sSup>
-                              <m:r>
-                                <m:rPr>
-                                  <m:sty m:val="bi"/>
-                                </m:rPr>
-                                <w:rPr>
-                                  <w:rFonts w:ascii="Cambria Math" w:hAnsi="Cambria Math" w:cstheme="minorHAnsi"/>
-                                  <w:lang w:val="en-US"/>
-                                </w:rPr>
-                                <m:t>)/(2*a))</m:t>
-                              </m:r>
-                            </m:fName>
-                            <m:e>
-                              <m:r>
-                                <m:rPr>
-                                  <m:sty m:val="bi"/>
-                                </m:rPr>
-                                <w:rPr>
-                                  <w:rFonts w:ascii="Cambria Math" w:hAnsi="Cambria Math" w:cstheme="minorHAnsi"/>
-                                  <w:lang w:val="en-US"/>
-                                </w:rPr>
-                                <m:t xml:space="preserve"> </m:t>
-                              </m:r>
-                            </m:e>
-                          </m:func>
-                        </m:e>
-                        <m:sup>
-                          <m:r>
-                            <m:rPr>
-                              <m:sty m:val="bi"/>
-                            </m:rPr>
-                            <w:rPr>
-                              <w:rFonts w:ascii="Cambria Math" w:hAnsi="Cambria Math" w:cstheme="minorHAnsi"/>
-                              <w:lang w:val="en-US"/>
-                            </w:rPr>
-                            <m:t xml:space="preserve"> </m:t>
-                          </m:r>
-                        </m:sup>
-                      </m:sSup>
-                    </m:fName>
-                    <m:e>
-                      <m:r>
-                        <m:rPr>
-                          <m:sty m:val="bi"/>
-                        </m:rPr>
-                        <w:rPr>
-                          <w:rFonts w:ascii="Cambria Math" w:hAnsi="Cambria Math" w:cstheme="minorHAnsi"/>
-                          <w:lang w:val="en-US"/>
-                        </w:rPr>
-                        <m:t xml:space="preserve"> </m:t>
-                      </m:r>
-                    </m:e>
-                  </m:func>
-                  <m:r>
-                    <m:rPr>
-                      <m:sty m:val="bi"/>
-                    </m:rPr>
-                    <w:rPr>
-                      <w:rFonts w:ascii="Cambria Math" w:hAnsi="Cambria Math" w:cstheme="minorHAnsi"/>
-                      <w:lang w:val="en-US"/>
-                    </w:rPr>
-                    <m:t>,   x&lt;0, z&lt;0</m:t>
+                    <m:t>,  x&lt;0,  z&lt;0</m:t>
                   </m:r>
                 </m:e>
               </m:eqArr>
@@ -4483,7 +3705,7 @@
         </w:rPr>
         <w:lastRenderedPageBreak/>
         <w:drawing>
-          <wp:inline distT="0" distB="0" distL="0" distR="0" wp14:anchorId="64825FA6" wp14:editId="0FE22777">
+          <wp:inline distT="0" distB="0" distL="0" distR="0" wp14:anchorId="7251038C" wp14:editId="29020301">
             <wp:extent cx="5801995" cy="8229600"/>
             <wp:effectExtent l="0" t="0" r="8255" b="0"/>
             <wp:docPr id="2" name="Picture 2"/>
@@ -4525,7 +3747,31 @@
       </w:pPr>
       <w:r>
         <w:lastRenderedPageBreak/>
-        <w:t>3. Резултати</w:t>
+        <w:t>3</w:t>
+      </w:r>
+      <w:r>
+        <w:rPr>
+          <w:lang w:val="en-US"/>
+        </w:rPr>
+        <w:t xml:space="preserve">. </w:t>
+      </w:r>
+      <w:r>
+        <w:t>Рампа на скоростта</w:t>
+      </w:r>
+    </w:p>
+    <w:p>
+      <w:bookmarkStart w:id="0" w:name="_GoBack"/>
+      <w:bookmarkEnd w:id="0"/>
+    </w:p>
+    <w:p>
+      <w:pPr>
+        <w:pStyle w:val="Heading1"/>
+      </w:pPr>
+      <w:r>
+        <w:t>4</w:t>
+      </w:r>
+      <w:r>
+        <w:t>. Резултати</w:t>
       </w:r>
     </w:p>
     <w:p>
@@ -4574,7 +3820,7 @@
           <w:lang w:val="en-US"/>
         </w:rPr>
         <w:drawing>
-          <wp:inline distT="0" distB="0" distL="0" distR="0" wp14:anchorId="4ADF075A" wp14:editId="3989F9A1">
+          <wp:inline distT="0" distB="0" distL="0" distR="0" wp14:anchorId="4D39FBA1" wp14:editId="44772728">
             <wp:extent cx="5943600" cy="2999740"/>
             <wp:effectExtent l="0" t="0" r="0" b="0"/>
             <wp:docPr id="3" name="Picture 3"/>
@@ -4666,7 +3912,7 @@
           <w:lang w:val="en-US"/>
         </w:rPr>
         <w:drawing>
-          <wp:inline distT="0" distB="0" distL="0" distR="0" wp14:anchorId="77EA454A" wp14:editId="704354E2">
+          <wp:inline distT="0" distB="0" distL="0" distR="0" wp14:anchorId="2A25F0F1" wp14:editId="0C990500">
             <wp:extent cx="5943600" cy="2519680"/>
             <wp:effectExtent l="0" t="0" r="0" b="0"/>
             <wp:docPr id="4" name="Picture 4"/>
@@ -4712,13 +3958,10 @@
         <w:pStyle w:val="Heading1"/>
       </w:pPr>
       <w:r>
-        <w:t xml:space="preserve">4. </w:t>
+        <w:t>5</w:t>
       </w:r>
       <w:r>
-        <w:t>Б</w:t>
-      </w:r>
-      <w:r>
-        <w:t>ъдещо развитие</w:t>
+        <w:t>. Бъдещо развитие</w:t>
       </w:r>
     </w:p>
     <w:p>
@@ -4728,20 +3971,12 @@
           <w:szCs w:val="24"/>
         </w:rPr>
       </w:pPr>
-      <w:bookmarkStart w:id="0" w:name="_GoBack"/>
       <w:r>
         <w:rPr>
           <w:sz w:val="24"/>
           <w:szCs w:val="24"/>
         </w:rPr>
-        <w:t xml:space="preserve">Като идея за надграждане на проекта, </w:t>
-      </w:r>
-      <w:r>
-        <w:rPr>
-          <w:sz w:val="24"/>
-          <w:szCs w:val="24"/>
-        </w:rPr>
-        <w:t>едно предложение е хващача да се адаптира за различни по големина и форми размери. За целта щипката би претърпяла адаптивност – не кръгъл хващач а с друга форма, с цел прихващане на други обекти.</w:t>
+        <w:t>Като идея за надграждане на проекта, едно предложение е хващача да се адаптира за различни по големина и форми размери. За целта щипката би претърпяла адаптивност – не кръгъл хващач а с друга форма, с цел прихващане на други обекти.</w:t>
       </w:r>
     </w:p>
     <w:p>
@@ -4759,12 +3994,12 @@
         <w:t>Друга идея би било при физическа реализация на хващача да се добавят сензори за откриването на обекта – камери, както и да се изчисли целия път на рамената, освен началното и крайното положение.</w:t>
       </w:r>
     </w:p>
-    <w:bookmarkEnd w:id="0"/>
     <w:p>
       <w:r>
         <w:t xml:space="preserve"> </w:t>
       </w:r>
     </w:p>
+    <w:p/>
     <w:sectPr>
       <w:pgSz w:w="12240" w:h="15840"/>
       <w:pgMar w:top="1440" w:right="1440" w:bottom="1440" w:left="1440" w:header="708" w:footer="708" w:gutter="0"/>
@@ -5289,7 +4524,7 @@
   <w:style w:type="paragraph" w:default="1" w:styleId="Normal">
     <w:name w:val="Normal"/>
     <w:qFormat/>
-    <w:rsid w:val="00AB4144"/>
+    <w:rsid w:val="006046E6"/>
     <w:rPr>
       <w:noProof/>
       <w:lang w:val="bg-BG"/>
@@ -5732,7 +4967,7 @@
 </file>
 
 <file path=customXml/itemProps1.xml><?xml version="1.0" encoding="utf-8"?>
-<ds:datastoreItem xmlns:ds="http://schemas.openxmlformats.org/officeDocument/2006/customXml" ds:itemID="{AA4B5B17-68A9-4868-9666-4AB8F286C49B}">
+<ds:datastoreItem xmlns:ds="http://schemas.openxmlformats.org/officeDocument/2006/customXml" ds:itemID="{9FD848C4-B289-460B-942D-038378B05E38}">
   <ds:schemaRefs>
     <ds:schemaRef ds:uri="http://schemas.openxmlformats.org/officeDocument/2006/bibliography"/>
   </ds:schemaRefs>

--- a/Kinematika_Dinamika_Roboti_Teoriq.docx
+++ b/Kinematika_Dinamika_Roboti_Teoriq.docx
@@ -3705,10 +3705,10 @@
         </w:rPr>
         <w:lastRenderedPageBreak/>
         <w:drawing>
-          <wp:inline distT="0" distB="0" distL="0" distR="0" wp14:anchorId="7251038C" wp14:editId="29020301">
-            <wp:extent cx="5801995" cy="8229600"/>
-            <wp:effectExtent l="0" t="0" r="8255" b="0"/>
-            <wp:docPr id="2" name="Picture 2"/>
+          <wp:inline distT="0" distB="0" distL="0" distR="0">
+            <wp:extent cx="5943600" cy="8427687"/>
+            <wp:effectExtent l="0" t="0" r="0" b="0"/>
+            <wp:docPr id="5" name="Picture 5" descr="C:\Users\Lyudmila\Desktop\UNI_MAG\Robot's kinematics and dynamics\Solution_Drawing.pdf.png"/>
             <wp:cNvGraphicFramePr>
               <a:graphicFrameLocks xmlns:a="http://schemas.openxmlformats.org/drawingml/2006/main" noChangeAspect="1"/>
             </wp:cNvGraphicFramePr>
@@ -3716,23 +3716,36 @@
               <a:graphicData uri="http://schemas.openxmlformats.org/drawingml/2006/picture">
                 <pic:pic xmlns:pic="http://schemas.openxmlformats.org/drawingml/2006/picture">
                   <pic:nvPicPr>
-                    <pic:cNvPr id="1" name=""/>
-                    <pic:cNvPicPr/>
+                    <pic:cNvPr id="0" name="Picture 1" descr="C:\Users\Lyudmila\Desktop\UNI_MAG\Robot's kinematics and dynamics\Solution_Drawing.pdf.png"/>
+                    <pic:cNvPicPr>
+                      <a:picLocks noChangeAspect="1" noChangeArrowheads="1"/>
+                    </pic:cNvPicPr>
                   </pic:nvPicPr>
                   <pic:blipFill>
-                    <a:blip r:embed="rId7"/>
+                    <a:blip r:embed="rId7">
+                      <a:extLst>
+                        <a:ext uri="{28A0092B-C50C-407E-A947-70E740481C1C}">
+                          <a14:useLocalDpi xmlns:a14="http://schemas.microsoft.com/office/drawing/2010/main" val="0"/>
+                        </a:ext>
+                      </a:extLst>
+                    </a:blip>
+                    <a:srcRect/>
                     <a:stretch>
                       <a:fillRect/>
                     </a:stretch>
                   </pic:blipFill>
-                  <pic:spPr>
+                  <pic:spPr bwMode="auto">
                     <a:xfrm>
                       <a:off x="0" y="0"/>
-                      <a:ext cx="5801995" cy="8229600"/>
+                      <a:ext cx="5943600" cy="8427687"/>
                     </a:xfrm>
                     <a:prstGeom prst="rect">
                       <a:avLst/>
                     </a:prstGeom>
+                    <a:noFill/>
+                    <a:ln>
+                      <a:noFill/>
+                    </a:ln>
                   </pic:spPr>
                 </pic:pic>
               </a:graphicData>
@@ -3740,6 +3753,8 @@
           </wp:inline>
         </w:drawing>
       </w:r>
+      <w:bookmarkStart w:id="0" w:name="_GoBack"/>
+      <w:bookmarkEnd w:id="0"/>
     </w:p>
     <w:p>
       <w:pPr>
@@ -3760,8 +3775,1148 @@
       </w:r>
     </w:p>
     <w:p>
-      <w:bookmarkStart w:id="0" w:name="_GoBack"/>
-      <w:bookmarkEnd w:id="0"/>
+      <w:r>
+        <w:t xml:space="preserve">Реализирана е стратегия за едновременно тръгване и едновременно спиране на робота. Тъй като е симулация, роботът може да развие максимална скорост мигновенно. За целите на по-добрата визуализация обаче, му задавам нулева начална скорост която расте за време </w:t>
+      </w:r>
+      <w:r>
+        <w:rPr>
+          <w:lang w:val="en-US"/>
+        </w:rPr>
+        <w:t xml:space="preserve">t </w:t>
+      </w:r>
+      <w:r>
+        <w:t>до</w:t>
+      </w:r>
+    </w:p>
+    <w:p>
+      <w:pPr>
+        <w:rPr>
+          <w:lang w:val="en-US"/>
+        </w:rPr>
+      </w:pPr>
+      <w:r>
+        <w:t xml:space="preserve"> Math.abs(</w:t>
+      </w:r>
+      <w:r>
+        <w:rPr>
+          <w:lang w:val="en-US"/>
+        </w:rPr>
+        <w:t>currentPose.</w:t>
+      </w:r>
+      <w:r>
+        <w:rPr>
+          <w:lang w:val="en-US"/>
+        </w:rPr>
+        <w:t>angle</w:t>
+      </w:r>
+      <w:r>
+        <w:t xml:space="preserve"> - poseFinal.</w:t>
+      </w:r>
+      <w:r>
+        <w:rPr>
+          <w:lang w:val="en-US"/>
+        </w:rPr>
+        <w:t>angle</w:t>
+      </w:r>
+      <w:r>
+        <w:t>) / 50;</w:t>
+      </w:r>
+      <w:r>
+        <w:rPr>
+          <w:lang w:val="en-US"/>
+        </w:rPr>
+        <w:t xml:space="preserve"> - </w:t>
+      </w:r>
+      <w:r>
+        <w:t xml:space="preserve">крайната скорост би достигала крайното състояние на всеки от ъглите за 50 единици време. В </w:t>
+      </w:r>
+      <w:r>
+        <w:rPr>
+          <w:lang w:val="en-US"/>
+        </w:rPr>
+        <w:t xml:space="preserve">three.js </w:t>
+      </w:r>
+      <w:r>
+        <w:t xml:space="preserve">времето се скалира спрямо </w:t>
+      </w:r>
+      <w:r>
+        <w:rPr>
+          <w:lang w:val="en-US"/>
+        </w:rPr>
+        <w:t xml:space="preserve">frames per second </w:t>
+      </w:r>
+      <w:r>
+        <w:t xml:space="preserve">които може да се рендърват от даден монитор. </w:t>
+      </w:r>
+    </w:p>
+    <w:p>
+      <w:r>
+        <w:t>За рампата на скоростта използваме формулите</w:t>
+      </w:r>
+    </w:p>
+    <w:p>
+      <w:pPr>
+        <w:rPr>
+          <w:rFonts w:eastAsiaTheme="minorEastAsia"/>
+        </w:rPr>
+      </w:pPr>
+      <w:r>
+        <w:t xml:space="preserve"> </w:t>
+      </w:r>
+      <m:oMath>
+        <m:r>
+          <w:rPr>
+            <w:rFonts w:ascii="Cambria Math" w:hAnsi="Cambria Math"/>
+          </w:rPr>
+          <m:t>∆</m:t>
+        </m:r>
+        <m:sSup>
+          <m:sSupPr>
+            <m:ctrlPr>
+              <w:rPr>
+                <w:rFonts w:ascii="Cambria Math" w:hAnsi="Cambria Math"/>
+                <w:i/>
+              </w:rPr>
+            </m:ctrlPr>
+          </m:sSupPr>
+          <m:e>
+            <m:r>
+              <w:rPr>
+                <w:rFonts w:ascii="Cambria Math" w:hAnsi="Cambria Math"/>
+                <w:lang w:val="en-US"/>
+              </w:rPr>
+              <m:t>t</m:t>
+            </m:r>
+          </m:e>
+          <m:sup>
+            <m:r>
+              <w:rPr>
+                <w:rFonts w:ascii="Cambria Math" w:hAnsi="Cambria Math"/>
+              </w:rPr>
+              <m:t>max</m:t>
+            </m:r>
+          </m:sup>
+        </m:sSup>
+        <m:r>
+          <w:rPr>
+            <w:rFonts w:ascii="Cambria Math" w:hAnsi="Cambria Math"/>
+          </w:rPr>
+          <m:t>=</m:t>
+        </m:r>
+        <m:func>
+          <m:funcPr>
+            <m:ctrlPr>
+              <w:rPr>
+                <w:rFonts w:ascii="Cambria Math" w:hAnsi="Cambria Math"/>
+                <w:i/>
+              </w:rPr>
+            </m:ctrlPr>
+          </m:funcPr>
+          <m:fName>
+            <m:limLow>
+              <m:limLowPr>
+                <m:ctrlPr>
+                  <w:rPr>
+                    <w:rFonts w:ascii="Cambria Math" w:hAnsi="Cambria Math"/>
+                    <w:i/>
+                  </w:rPr>
+                </m:ctrlPr>
+              </m:limLowPr>
+              <m:e>
+                <m:r>
+                  <m:rPr>
+                    <m:sty m:val="p"/>
+                  </m:rPr>
+                  <w:rPr>
+                    <w:rFonts w:ascii="Cambria Math" w:hAnsi="Cambria Math"/>
+                  </w:rPr>
+                  <m:t>max</m:t>
+                </m:r>
+              </m:e>
+              <m:lim>
+                <m:r>
+                  <w:rPr>
+                    <w:rFonts w:ascii="Cambria Math" w:hAnsi="Cambria Math"/>
+                  </w:rPr>
+                  <m:t>i=1,…,n</m:t>
+                </m:r>
+              </m:lim>
+            </m:limLow>
+          </m:fName>
+          <m:e>
+            <m:r>
+              <w:rPr>
+                <w:rFonts w:ascii="Cambria Math" w:hAnsi="Cambria Math"/>
+              </w:rPr>
+              <m:t>∆</m:t>
+            </m:r>
+            <m:sSub>
+              <m:sSubPr>
+                <m:ctrlPr>
+                  <w:rPr>
+                    <w:rFonts w:ascii="Cambria Math" w:hAnsi="Cambria Math"/>
+                    <w:i/>
+                  </w:rPr>
+                </m:ctrlPr>
+              </m:sSubPr>
+              <m:e>
+                <m:r>
+                  <w:rPr>
+                    <w:rFonts w:ascii="Cambria Math" w:hAnsi="Cambria Math"/>
+                  </w:rPr>
+                  <m:t>t</m:t>
+                </m:r>
+              </m:e>
+              <m:sub>
+                <m:r>
+                  <w:rPr>
+                    <w:rFonts w:ascii="Cambria Math" w:hAnsi="Cambria Math"/>
+                  </w:rPr>
+                  <m:t>i</m:t>
+                </m:r>
+              </m:sub>
+            </m:sSub>
+            <m:r>
+              <w:rPr>
+                <w:rFonts w:ascii="Cambria Math" w:hAnsi="Cambria Math"/>
+              </w:rPr>
+              <m:t>,</m:t>
+            </m:r>
+          </m:e>
+        </m:func>
+        <m:r>
+          <w:rPr>
+            <w:rFonts w:ascii="Cambria Math" w:hAnsi="Cambria Math"/>
+          </w:rPr>
+          <m:t>∆</m:t>
+        </m:r>
+        <m:sSub>
+          <m:sSubPr>
+            <m:ctrlPr>
+              <w:rPr>
+                <w:rFonts w:ascii="Cambria Math" w:hAnsi="Cambria Math"/>
+                <w:i/>
+              </w:rPr>
+            </m:ctrlPr>
+          </m:sSubPr>
+          <m:e>
+            <m:r>
+              <w:rPr>
+                <w:rFonts w:ascii="Cambria Math" w:hAnsi="Cambria Math"/>
+              </w:rPr>
+              <m:t>t</m:t>
+            </m:r>
+          </m:e>
+          <m:sub>
+            <m:r>
+              <w:rPr>
+                <w:rFonts w:ascii="Cambria Math" w:hAnsi="Cambria Math"/>
+              </w:rPr>
+              <m:t>i</m:t>
+            </m:r>
+          </m:sub>
+        </m:sSub>
+        <m:r>
+          <w:rPr>
+            <w:rFonts w:ascii="Cambria Math" w:hAnsi="Cambria Math"/>
+          </w:rPr>
+          <m:t>=</m:t>
+        </m:r>
+        <m:sSubSup>
+          <m:sSubSupPr>
+            <m:ctrlPr>
+              <w:rPr>
+                <w:rFonts w:ascii="Cambria Math" w:hAnsi="Cambria Math"/>
+                <w:i/>
+              </w:rPr>
+            </m:ctrlPr>
+          </m:sSubSupPr>
+          <m:e>
+            <m:r>
+              <w:rPr>
+                <w:rFonts w:ascii="Cambria Math" w:hAnsi="Cambria Math"/>
+              </w:rPr>
+              <m:t>t</m:t>
+            </m:r>
+          </m:e>
+          <m:sub>
+            <m:r>
+              <w:rPr>
+                <w:rFonts w:ascii="Cambria Math" w:hAnsi="Cambria Math"/>
+              </w:rPr>
+              <m:t>i</m:t>
+            </m:r>
+          </m:sub>
+          <m:sup>
+            <m:r>
+              <w:rPr>
+                <w:rFonts w:ascii="Cambria Math" w:hAnsi="Cambria Math"/>
+              </w:rPr>
+              <m:t>f</m:t>
+            </m:r>
+          </m:sup>
+        </m:sSubSup>
+        <m:r>
+          <w:rPr>
+            <w:rFonts w:ascii="Cambria Math" w:hAnsi="Cambria Math"/>
+          </w:rPr>
+          <m:t>-</m:t>
+        </m:r>
+        <m:sSubSup>
+          <m:sSubSupPr>
+            <m:ctrlPr>
+              <w:rPr>
+                <w:rFonts w:ascii="Cambria Math" w:hAnsi="Cambria Math"/>
+                <w:i/>
+              </w:rPr>
+            </m:ctrlPr>
+          </m:sSubSupPr>
+          <m:e>
+            <m:r>
+              <w:rPr>
+                <w:rFonts w:ascii="Cambria Math" w:hAnsi="Cambria Math"/>
+              </w:rPr>
+              <m:t>t</m:t>
+            </m:r>
+          </m:e>
+          <m:sub>
+            <m:r>
+              <w:rPr>
+                <w:rFonts w:ascii="Cambria Math" w:hAnsi="Cambria Math"/>
+              </w:rPr>
+              <m:t>i</m:t>
+            </m:r>
+          </m:sub>
+          <m:sup>
+            <m:r>
+              <w:rPr>
+                <w:rFonts w:ascii="Cambria Math" w:hAnsi="Cambria Math"/>
+              </w:rPr>
+              <m:t>0</m:t>
+            </m:r>
+          </m:sup>
+        </m:sSubSup>
+        <m:r>
+          <w:rPr>
+            <w:rFonts w:ascii="Cambria Math" w:hAnsi="Cambria Math"/>
+          </w:rPr>
+          <m:t xml:space="preserve"> </m:t>
+        </m:r>
+        <m:r>
+          <w:rPr>
+            <w:rFonts w:ascii="Cambria Math" w:hAnsi="Cambria Math"/>
+          </w:rPr>
+          <m:t>∆</m:t>
+        </m:r>
+        <m:sSub>
+          <m:sSubPr>
+            <m:ctrlPr>
+              <w:rPr>
+                <w:rFonts w:ascii="Cambria Math" w:hAnsi="Cambria Math"/>
+                <w:i/>
+              </w:rPr>
+            </m:ctrlPr>
+          </m:sSubPr>
+          <m:e>
+            <m:r>
+              <w:rPr>
+                <w:rFonts w:ascii="Cambria Math" w:hAnsi="Cambria Math"/>
+              </w:rPr>
+              <m:t>q</m:t>
+            </m:r>
+          </m:e>
+          <m:sub>
+            <m:r>
+              <w:rPr>
+                <w:rFonts w:ascii="Cambria Math" w:hAnsi="Cambria Math"/>
+              </w:rPr>
+              <m:t>i</m:t>
+            </m:r>
+          </m:sub>
+        </m:sSub>
+        <m:r>
+          <w:rPr>
+            <w:rFonts w:ascii="Cambria Math" w:hAnsi="Cambria Math"/>
+          </w:rPr>
+          <m:t>=</m:t>
+        </m:r>
+        <m:sSubSup>
+          <m:sSubSupPr>
+            <m:ctrlPr>
+              <w:rPr>
+                <w:rFonts w:ascii="Cambria Math" w:hAnsi="Cambria Math"/>
+                <w:i/>
+              </w:rPr>
+            </m:ctrlPr>
+          </m:sSubSupPr>
+          <m:e>
+            <m:r>
+              <w:rPr>
+                <w:rFonts w:ascii="Cambria Math" w:hAnsi="Cambria Math"/>
+              </w:rPr>
+              <m:t>q</m:t>
+            </m:r>
+          </m:e>
+          <m:sub>
+            <m:r>
+              <w:rPr>
+                <w:rFonts w:ascii="Cambria Math" w:hAnsi="Cambria Math"/>
+              </w:rPr>
+              <m:t>i</m:t>
+            </m:r>
+          </m:sub>
+          <m:sup>
+            <m:r>
+              <w:rPr>
+                <w:rFonts w:ascii="Cambria Math" w:hAnsi="Cambria Math"/>
+              </w:rPr>
+              <m:t>f</m:t>
+            </m:r>
+          </m:sup>
+        </m:sSubSup>
+        <m:r>
+          <w:rPr>
+            <w:rFonts w:ascii="Cambria Math" w:hAnsi="Cambria Math"/>
+          </w:rPr>
+          <m:t>-</m:t>
+        </m:r>
+        <m:sSubSup>
+          <m:sSubSupPr>
+            <m:ctrlPr>
+              <w:rPr>
+                <w:rFonts w:ascii="Cambria Math" w:hAnsi="Cambria Math"/>
+                <w:i/>
+              </w:rPr>
+            </m:ctrlPr>
+          </m:sSubSupPr>
+          <m:e>
+            <m:r>
+              <w:rPr>
+                <w:rFonts w:ascii="Cambria Math" w:hAnsi="Cambria Math"/>
+              </w:rPr>
+              <m:t>q</m:t>
+            </m:r>
+          </m:e>
+          <m:sub>
+            <m:r>
+              <w:rPr>
+                <w:rFonts w:ascii="Cambria Math" w:hAnsi="Cambria Math"/>
+              </w:rPr>
+              <m:t>i</m:t>
+            </m:r>
+          </m:sub>
+          <m:sup>
+            <m:r>
+              <w:rPr>
+                <w:rFonts w:ascii="Cambria Math" w:hAnsi="Cambria Math"/>
+              </w:rPr>
+              <m:t>0</m:t>
+            </m:r>
+          </m:sup>
+        </m:sSubSup>
+      </m:oMath>
+    </w:p>
+    <w:p>
+      <w:pPr>
+        <w:rPr>
+          <w:rFonts w:eastAsiaTheme="minorEastAsia"/>
+        </w:rPr>
+      </w:pPr>
+      <m:oMathPara>
+        <m:oMathParaPr>
+          <m:jc m:val="left"/>
+        </m:oMathParaPr>
+        <m:oMath>
+          <m:r>
+            <w:rPr>
+              <w:rFonts w:ascii="Cambria Math" w:eastAsiaTheme="minorEastAsia" w:hAnsi="Cambria Math"/>
+            </w:rPr>
+            <m:t>∆</m:t>
+          </m:r>
+          <m:sSub>
+            <m:sSubPr>
+              <m:ctrlPr>
+                <w:rPr>
+                  <w:rFonts w:ascii="Cambria Math" w:eastAsiaTheme="minorEastAsia" w:hAnsi="Cambria Math"/>
+                  <w:i/>
+                </w:rPr>
+              </m:ctrlPr>
+            </m:sSubPr>
+            <m:e>
+              <m:r>
+                <w:rPr>
+                  <w:rFonts w:ascii="Cambria Math" w:eastAsiaTheme="minorEastAsia" w:hAnsi="Cambria Math"/>
+                  <w:lang w:val="en-US"/>
+                </w:rPr>
+                <m:t>t</m:t>
+              </m:r>
+            </m:e>
+            <m:sub>
+              <m:r>
+                <w:rPr>
+                  <w:rFonts w:ascii="Cambria Math" w:eastAsiaTheme="minorEastAsia" w:hAnsi="Cambria Math"/>
+                </w:rPr>
+                <m:t>i</m:t>
+              </m:r>
+            </m:sub>
+          </m:sSub>
+          <m:d>
+            <m:dPr>
+              <m:begChr m:val="{"/>
+              <m:endChr m:val=""/>
+              <m:ctrlPr>
+                <w:rPr>
+                  <w:rFonts w:ascii="Cambria Math" w:eastAsiaTheme="minorEastAsia" w:hAnsi="Cambria Math"/>
+                  <w:i/>
+                </w:rPr>
+              </m:ctrlPr>
+            </m:dPr>
+            <m:e>
+              <m:eqArr>
+                <m:eqArrPr>
+                  <m:ctrlPr>
+                    <w:rPr>
+                      <w:rFonts w:ascii="Cambria Math" w:eastAsiaTheme="minorEastAsia" w:hAnsi="Cambria Math"/>
+                      <w:i/>
+                    </w:rPr>
+                  </m:ctrlPr>
+                </m:eqArrPr>
+                <m:e>
+                  <m:f>
+                    <m:fPr>
+                      <m:ctrlPr>
+                        <w:rPr>
+                          <w:rFonts w:ascii="Cambria Math" w:eastAsiaTheme="minorEastAsia" w:hAnsi="Cambria Math"/>
+                          <w:i/>
+                        </w:rPr>
+                      </m:ctrlPr>
+                    </m:fPr>
+                    <m:num>
+                      <m:r>
+                        <w:rPr>
+                          <w:rFonts w:ascii="Cambria Math" w:eastAsiaTheme="minorEastAsia" w:hAnsi="Cambria Math"/>
+                        </w:rPr>
+                        <m:t>∆</m:t>
+                      </m:r>
+                      <m:sSub>
+                        <m:sSubPr>
+                          <m:ctrlPr>
+                            <w:rPr>
+                              <w:rFonts w:ascii="Cambria Math" w:eastAsiaTheme="minorEastAsia" w:hAnsi="Cambria Math"/>
+                              <w:i/>
+                            </w:rPr>
+                          </m:ctrlPr>
+                        </m:sSubPr>
+                        <m:e>
+                          <m:r>
+                            <w:rPr>
+                              <w:rFonts w:ascii="Cambria Math" w:eastAsiaTheme="minorEastAsia" w:hAnsi="Cambria Math"/>
+                            </w:rPr>
+                            <m:t>q</m:t>
+                          </m:r>
+                        </m:e>
+                        <m:sub>
+                          <m:r>
+                            <w:rPr>
+                              <w:rFonts w:ascii="Cambria Math" w:eastAsiaTheme="minorEastAsia" w:hAnsi="Cambria Math"/>
+                            </w:rPr>
+                            <m:t>i</m:t>
+                          </m:r>
+                        </m:sub>
+                      </m:sSub>
+                    </m:num>
+                    <m:den>
+                      <m:sSubSup>
+                        <m:sSubSupPr>
+                          <m:ctrlPr>
+                            <w:rPr>
+                              <w:rFonts w:ascii="Cambria Math" w:eastAsiaTheme="minorEastAsia" w:hAnsi="Cambria Math"/>
+                              <w:i/>
+                            </w:rPr>
+                          </m:ctrlPr>
+                        </m:sSubSupPr>
+                        <m:e>
+                          <m:acc>
+                            <m:accPr>
+                              <m:chr m:val="̇"/>
+                              <m:ctrlPr>
+                                <w:rPr>
+                                  <w:rFonts w:ascii="Cambria Math" w:eastAsiaTheme="minorEastAsia" w:hAnsi="Cambria Math"/>
+                                  <w:i/>
+                                </w:rPr>
+                              </m:ctrlPr>
+                            </m:accPr>
+                            <m:e>
+                              <m:r>
+                                <w:rPr>
+                                  <w:rFonts w:ascii="Cambria Math" w:eastAsiaTheme="minorEastAsia" w:hAnsi="Cambria Math"/>
+                                </w:rPr>
+                                <m:t>q</m:t>
+                              </m:r>
+                            </m:e>
+                          </m:acc>
+                        </m:e>
+                        <m:sub>
+                          <m:r>
+                            <w:rPr>
+                              <w:rFonts w:ascii="Cambria Math" w:eastAsiaTheme="minorEastAsia" w:hAnsi="Cambria Math"/>
+                            </w:rPr>
+                            <m:t>i</m:t>
+                          </m:r>
+                        </m:sub>
+                        <m:sup>
+                          <m:r>
+                            <w:rPr>
+                              <w:rFonts w:ascii="Cambria Math" w:eastAsiaTheme="minorEastAsia" w:hAnsi="Cambria Math"/>
+                            </w:rPr>
+                            <m:t>max</m:t>
+                          </m:r>
+                        </m:sup>
+                      </m:sSubSup>
+                    </m:den>
+                  </m:f>
+                  <m:r>
+                    <w:rPr>
+                      <w:rFonts w:ascii="Cambria Math" w:eastAsiaTheme="minorEastAsia" w:hAnsi="Cambria Math"/>
+                    </w:rPr>
+                    <m:t xml:space="preserve">+ </m:t>
+                  </m:r>
+                  <m:f>
+                    <m:fPr>
+                      <m:ctrlPr>
+                        <w:rPr>
+                          <w:rFonts w:ascii="Cambria Math" w:eastAsiaTheme="minorEastAsia" w:hAnsi="Cambria Math"/>
+                          <w:i/>
+                        </w:rPr>
+                      </m:ctrlPr>
+                    </m:fPr>
+                    <m:num>
+                      <m:sSub>
+                        <m:sSubPr>
+                          <m:ctrlPr>
+                            <w:rPr>
+                              <w:rFonts w:ascii="Cambria Math" w:eastAsiaTheme="minorEastAsia" w:hAnsi="Cambria Math"/>
+                              <w:i/>
+                            </w:rPr>
+                          </m:ctrlPr>
+                        </m:sSubPr>
+                        <m:e>
+                          <m:acc>
+                            <m:accPr>
+                              <m:chr m:val="̇"/>
+                              <m:ctrlPr>
+                                <w:rPr>
+                                  <w:rFonts w:ascii="Cambria Math" w:eastAsiaTheme="minorEastAsia" w:hAnsi="Cambria Math"/>
+                                  <w:i/>
+                                </w:rPr>
+                              </m:ctrlPr>
+                            </m:accPr>
+                            <m:e>
+                              <m:r>
+                                <w:rPr>
+                                  <w:rFonts w:ascii="Cambria Math" w:eastAsiaTheme="minorEastAsia" w:hAnsi="Cambria Math"/>
+                                </w:rPr>
+                                <m:t>q</m:t>
+                              </m:r>
+                            </m:e>
+                          </m:acc>
+                        </m:e>
+                        <m:sub>
+                          <m:r>
+                            <w:rPr>
+                              <w:rFonts w:ascii="Cambria Math" w:eastAsiaTheme="minorEastAsia" w:hAnsi="Cambria Math"/>
+                            </w:rPr>
+                            <m:t>i</m:t>
+                          </m:r>
+                        </m:sub>
+                      </m:sSub>
+                    </m:num>
+                    <m:den>
+                      <m:sSubSup>
+                        <m:sSubSupPr>
+                          <m:ctrlPr>
+                            <w:rPr>
+                              <w:rFonts w:ascii="Cambria Math" w:eastAsiaTheme="minorEastAsia" w:hAnsi="Cambria Math"/>
+                              <w:i/>
+                            </w:rPr>
+                          </m:ctrlPr>
+                        </m:sSubSupPr>
+                        <m:e>
+                          <m:acc>
+                            <m:accPr>
+                              <m:chr m:val="̈"/>
+                              <m:ctrlPr>
+                                <w:rPr>
+                                  <w:rFonts w:ascii="Cambria Math" w:eastAsiaTheme="minorEastAsia" w:hAnsi="Cambria Math"/>
+                                  <w:i/>
+                                </w:rPr>
+                              </m:ctrlPr>
+                            </m:accPr>
+                            <m:e>
+                              <m:r>
+                                <w:rPr>
+                                  <w:rFonts w:ascii="Cambria Math" w:eastAsiaTheme="minorEastAsia" w:hAnsi="Cambria Math"/>
+                                </w:rPr>
+                                <m:t>q</m:t>
+                              </m:r>
+                            </m:e>
+                          </m:acc>
+                        </m:e>
+                        <m:sub>
+                          <m:r>
+                            <w:rPr>
+                              <w:rFonts w:ascii="Cambria Math" w:eastAsiaTheme="minorEastAsia" w:hAnsi="Cambria Math"/>
+                            </w:rPr>
+                            <m:t>i</m:t>
+                          </m:r>
+                        </m:sub>
+                        <m:sup>
+                          <m:r>
+                            <w:rPr>
+                              <w:rFonts w:ascii="Cambria Math" w:eastAsiaTheme="minorEastAsia" w:hAnsi="Cambria Math"/>
+                            </w:rPr>
+                            <m:t>max</m:t>
+                          </m:r>
+                        </m:sup>
+                      </m:sSubSup>
+                    </m:den>
+                  </m:f>
+                  <m:r>
+                    <w:rPr>
+                      <w:rFonts w:ascii="Cambria Math" w:eastAsiaTheme="minorEastAsia" w:hAnsi="Cambria Math"/>
+                    </w:rPr>
+                    <m:t>, ∆</m:t>
+                  </m:r>
+                  <m:sSub>
+                    <m:sSubPr>
+                      <m:ctrlPr>
+                        <w:rPr>
+                          <w:rFonts w:ascii="Cambria Math" w:eastAsiaTheme="minorEastAsia" w:hAnsi="Cambria Math"/>
+                          <w:i/>
+                        </w:rPr>
+                      </m:ctrlPr>
+                    </m:sSubPr>
+                    <m:e>
+                      <m:r>
+                        <w:rPr>
+                          <w:rFonts w:ascii="Cambria Math" w:eastAsiaTheme="minorEastAsia" w:hAnsi="Cambria Math"/>
+                        </w:rPr>
+                        <m:t>q</m:t>
+                      </m:r>
+                    </m:e>
+                    <m:sub>
+                      <m:r>
+                        <w:rPr>
+                          <w:rFonts w:ascii="Cambria Math" w:eastAsiaTheme="minorEastAsia" w:hAnsi="Cambria Math"/>
+                        </w:rPr>
+                        <m:t>i</m:t>
+                      </m:r>
+                      <m:r>
+                        <w:rPr>
+                          <w:rFonts w:ascii="Cambria Math" w:eastAsiaTheme="minorEastAsia" w:hAnsi="Cambria Math"/>
+                        </w:rPr>
+                        <m:t xml:space="preserve"> </m:t>
+                      </m:r>
+                    </m:sub>
+                  </m:sSub>
+                  <m:r>
+                    <w:rPr>
+                      <w:rFonts w:ascii="Cambria Math" w:eastAsiaTheme="minorEastAsia" w:hAnsi="Cambria Math"/>
+                    </w:rPr>
+                    <m:t xml:space="preserve">= </m:t>
+                  </m:r>
+                  <m:sSubSup>
+                    <m:sSubSupPr>
+                      <m:ctrlPr>
+                        <w:rPr>
+                          <w:rFonts w:ascii="Cambria Math" w:eastAsiaTheme="minorEastAsia" w:hAnsi="Cambria Math"/>
+                          <w:i/>
+                        </w:rPr>
+                      </m:ctrlPr>
+                    </m:sSubSupPr>
+                    <m:e>
+                      <m:r>
+                        <w:rPr>
+                          <w:rFonts w:ascii="Cambria Math" w:eastAsiaTheme="minorEastAsia" w:hAnsi="Cambria Math"/>
+                        </w:rPr>
+                        <m:t>q</m:t>
+                      </m:r>
+                    </m:e>
+                    <m:sub>
+                      <m:r>
+                        <w:rPr>
+                          <w:rFonts w:ascii="Cambria Math" w:eastAsiaTheme="minorEastAsia" w:hAnsi="Cambria Math"/>
+                        </w:rPr>
+                        <m:t>i</m:t>
+                      </m:r>
+                    </m:sub>
+                    <m:sup>
+                      <m:r>
+                        <w:rPr>
+                          <w:rFonts w:ascii="Cambria Math" w:eastAsiaTheme="minorEastAsia" w:hAnsi="Cambria Math"/>
+                        </w:rPr>
+                        <m:t>f</m:t>
+                      </m:r>
+                    </m:sup>
+                  </m:sSubSup>
+                  <m:r>
+                    <w:rPr>
+                      <w:rFonts w:ascii="Cambria Math" w:eastAsiaTheme="minorEastAsia" w:hAnsi="Cambria Math"/>
+                    </w:rPr>
+                    <m:t>-</m:t>
+                  </m:r>
+                  <m:sSubSup>
+                    <m:sSubSupPr>
+                      <m:ctrlPr>
+                        <w:rPr>
+                          <w:rFonts w:ascii="Cambria Math" w:eastAsiaTheme="minorEastAsia" w:hAnsi="Cambria Math"/>
+                          <w:i/>
+                        </w:rPr>
+                      </m:ctrlPr>
+                    </m:sSubSupPr>
+                    <m:e>
+                      <m:r>
+                        <w:rPr>
+                          <w:rFonts w:ascii="Cambria Math" w:eastAsiaTheme="minorEastAsia" w:hAnsi="Cambria Math"/>
+                        </w:rPr>
+                        <m:t>q</m:t>
+                      </m:r>
+                    </m:e>
+                    <m:sub>
+                      <m:r>
+                        <w:rPr>
+                          <w:rFonts w:ascii="Cambria Math" w:eastAsiaTheme="minorEastAsia" w:hAnsi="Cambria Math"/>
+                        </w:rPr>
+                        <m:t>i</m:t>
+                      </m:r>
+                    </m:sub>
+                    <m:sup>
+                      <m:r>
+                        <w:rPr>
+                          <w:rFonts w:ascii="Cambria Math" w:eastAsiaTheme="minorEastAsia" w:hAnsi="Cambria Math"/>
+                        </w:rPr>
+                        <m:t>0</m:t>
+                      </m:r>
+                    </m:sup>
+                  </m:sSubSup>
+                </m:e>
+                <m:e>
+                  <m:r>
+                    <w:rPr>
+                      <w:rFonts w:ascii="Cambria Math" w:eastAsiaTheme="minorEastAsia" w:hAnsi="Cambria Math"/>
+                    </w:rPr>
+                    <m:t>2</m:t>
+                  </m:r>
+                  <m:rad>
+                    <m:radPr>
+                      <m:degHide m:val="1"/>
+                      <m:ctrlPr>
+                        <w:rPr>
+                          <w:rFonts w:ascii="Cambria Math" w:eastAsiaTheme="minorEastAsia" w:hAnsi="Cambria Math"/>
+                          <w:i/>
+                        </w:rPr>
+                      </m:ctrlPr>
+                    </m:radPr>
+                    <m:deg/>
+                    <m:e>
+                      <m:f>
+                        <m:fPr>
+                          <m:ctrlPr>
+                            <w:rPr>
+                              <w:rFonts w:ascii="Cambria Math" w:eastAsiaTheme="minorEastAsia" w:hAnsi="Cambria Math"/>
+                              <w:i/>
+                            </w:rPr>
+                          </m:ctrlPr>
+                        </m:fPr>
+                        <m:num>
+                          <m:r>
+                            <w:rPr>
+                              <w:rFonts w:ascii="Cambria Math" w:eastAsiaTheme="minorEastAsia" w:hAnsi="Cambria Math"/>
+                            </w:rPr>
+                            <m:t>∆</m:t>
+                          </m:r>
+                          <m:sSub>
+                            <m:sSubPr>
+                              <m:ctrlPr>
+                                <w:rPr>
+                                  <w:rFonts w:ascii="Cambria Math" w:eastAsiaTheme="minorEastAsia" w:hAnsi="Cambria Math"/>
+                                  <w:i/>
+                                </w:rPr>
+                              </m:ctrlPr>
+                            </m:sSubPr>
+                            <m:e>
+                              <m:r>
+                                <w:rPr>
+                                  <w:rFonts w:ascii="Cambria Math" w:eastAsiaTheme="minorEastAsia" w:hAnsi="Cambria Math"/>
+                                </w:rPr>
+                                <m:t>q</m:t>
+                              </m:r>
+                            </m:e>
+                            <m:sub>
+                              <m:r>
+                                <w:rPr>
+                                  <w:rFonts w:ascii="Cambria Math" w:eastAsiaTheme="minorEastAsia" w:hAnsi="Cambria Math"/>
+                                </w:rPr>
+                                <m:t>i</m:t>
+                              </m:r>
+                            </m:sub>
+                          </m:sSub>
+                        </m:num>
+                        <m:den>
+                          <m:sSubSup>
+                            <m:sSubSupPr>
+                              <m:ctrlPr>
+                                <w:rPr>
+                                  <w:rFonts w:ascii="Cambria Math" w:eastAsiaTheme="minorEastAsia" w:hAnsi="Cambria Math"/>
+                                  <w:i/>
+                                </w:rPr>
+                              </m:ctrlPr>
+                            </m:sSubSupPr>
+                            <m:e>
+                              <m:acc>
+                                <m:accPr>
+                                  <m:chr m:val="̈"/>
+                                  <m:ctrlPr>
+                                    <w:rPr>
+                                      <w:rFonts w:ascii="Cambria Math" w:eastAsiaTheme="minorEastAsia" w:hAnsi="Cambria Math"/>
+                                      <w:i/>
+                                    </w:rPr>
+                                  </m:ctrlPr>
+                                </m:accPr>
+                                <m:e>
+                                  <m:r>
+                                    <w:rPr>
+                                      <w:rFonts w:ascii="Cambria Math" w:eastAsiaTheme="minorEastAsia" w:hAnsi="Cambria Math"/>
+                                    </w:rPr>
+                                    <m:t>q</m:t>
+                                  </m:r>
+                                </m:e>
+                              </m:acc>
+                            </m:e>
+                            <m:sub>
+                              <m:r>
+                                <w:rPr>
+                                  <w:rFonts w:ascii="Cambria Math" w:eastAsiaTheme="minorEastAsia" w:hAnsi="Cambria Math"/>
+                                </w:rPr>
+                                <m:t>i</m:t>
+                              </m:r>
+                            </m:sub>
+                            <m:sup>
+                              <m:r>
+                                <w:rPr>
+                                  <w:rFonts w:ascii="Cambria Math" w:eastAsiaTheme="minorEastAsia" w:hAnsi="Cambria Math"/>
+                                </w:rPr>
+                                <m:t>max</m:t>
+                              </m:r>
+                            </m:sup>
+                          </m:sSubSup>
+                        </m:den>
+                      </m:f>
+                      <m:r>
+                        <w:rPr>
+                          <w:rFonts w:ascii="Cambria Math" w:eastAsiaTheme="minorEastAsia" w:hAnsi="Cambria Math"/>
+                        </w:rPr>
+                        <m:t>, ∆</m:t>
+                      </m:r>
+                      <m:sSub>
+                        <m:sSubPr>
+                          <m:ctrlPr>
+                            <w:rPr>
+                              <w:rFonts w:ascii="Cambria Math" w:eastAsiaTheme="minorEastAsia" w:hAnsi="Cambria Math"/>
+                              <w:i/>
+                            </w:rPr>
+                          </m:ctrlPr>
+                        </m:sSubPr>
+                        <m:e>
+                          <m:r>
+                            <w:rPr>
+                              <w:rFonts w:ascii="Cambria Math" w:eastAsiaTheme="minorEastAsia" w:hAnsi="Cambria Math"/>
+                            </w:rPr>
+                            <m:t>q</m:t>
+                          </m:r>
+                        </m:e>
+                        <m:sub>
+                          <m:r>
+                            <w:rPr>
+                              <w:rFonts w:ascii="Cambria Math" w:eastAsiaTheme="minorEastAsia" w:hAnsi="Cambria Math"/>
+                            </w:rPr>
+                            <m:t>i</m:t>
+                          </m:r>
+                        </m:sub>
+                      </m:sSub>
+                      <m:r>
+                        <w:rPr>
+                          <w:rFonts w:ascii="Cambria Math" w:eastAsiaTheme="minorEastAsia" w:hAnsi="Cambria Math"/>
+                        </w:rPr>
+                        <m:t>≤</m:t>
+                      </m:r>
+                      <m:f>
+                        <m:fPr>
+                          <m:ctrlPr>
+                            <w:rPr>
+                              <w:rFonts w:ascii="Cambria Math" w:eastAsiaTheme="minorEastAsia" w:hAnsi="Cambria Math"/>
+                              <w:i/>
+                            </w:rPr>
+                          </m:ctrlPr>
+                        </m:fPr>
+                        <m:num>
+                          <m:sSup>
+                            <m:sSupPr>
+                              <m:ctrlPr>
+                                <w:rPr>
+                                  <w:rFonts w:ascii="Cambria Math" w:eastAsiaTheme="minorEastAsia" w:hAnsi="Cambria Math"/>
+                                  <w:i/>
+                                </w:rPr>
+                              </m:ctrlPr>
+                            </m:sSupPr>
+                            <m:e>
+                              <m:r>
+                                <w:rPr>
+                                  <w:rFonts w:ascii="Cambria Math" w:eastAsiaTheme="minorEastAsia" w:hAnsi="Cambria Math"/>
+                                </w:rPr>
+                                <m:t>(</m:t>
+                              </m:r>
+                              <m:sSubSup>
+                                <m:sSubSupPr>
+                                  <m:ctrlPr>
+                                    <w:rPr>
+                                      <w:rFonts w:ascii="Cambria Math" w:eastAsiaTheme="minorEastAsia" w:hAnsi="Cambria Math"/>
+                                      <w:i/>
+                                    </w:rPr>
+                                  </m:ctrlPr>
+                                </m:sSubSupPr>
+                                <m:e>
+                                  <m:acc>
+                                    <m:accPr>
+                                      <m:chr m:val="̇"/>
+                                      <m:ctrlPr>
+                                        <w:rPr>
+                                          <w:rFonts w:ascii="Cambria Math" w:eastAsiaTheme="minorEastAsia" w:hAnsi="Cambria Math"/>
+                                          <w:i/>
+                                        </w:rPr>
+                                      </m:ctrlPr>
+                                    </m:accPr>
+                                    <m:e>
+                                      <m:r>
+                                        <w:rPr>
+                                          <w:rFonts w:ascii="Cambria Math" w:eastAsiaTheme="minorEastAsia" w:hAnsi="Cambria Math"/>
+                                        </w:rPr>
+                                        <m:t>q</m:t>
+                                      </m:r>
+                                    </m:e>
+                                  </m:acc>
+                                </m:e>
+                                <m:sub>
+                                  <m:r>
+                                    <w:rPr>
+                                      <w:rFonts w:ascii="Cambria Math" w:eastAsiaTheme="minorEastAsia" w:hAnsi="Cambria Math"/>
+                                    </w:rPr>
+                                    <m:t>i</m:t>
+                                  </m:r>
+                                </m:sub>
+                                <m:sup>
+                                  <m:r>
+                                    <w:rPr>
+                                      <w:rFonts w:ascii="Cambria Math" w:eastAsiaTheme="minorEastAsia" w:hAnsi="Cambria Math"/>
+                                    </w:rPr>
+                                    <m:t>max</m:t>
+                                  </m:r>
+                                </m:sup>
+                              </m:sSubSup>
+                              <m:r>
+                                <w:rPr>
+                                  <w:rFonts w:ascii="Cambria Math" w:eastAsiaTheme="minorEastAsia" w:hAnsi="Cambria Math"/>
+                                </w:rPr>
+                                <m:t>)</m:t>
+                              </m:r>
+                            </m:e>
+                            <m:sup>
+                              <m:r>
+                                <w:rPr>
+                                  <w:rFonts w:ascii="Cambria Math" w:eastAsiaTheme="minorEastAsia" w:hAnsi="Cambria Math"/>
+                                </w:rPr>
+                                <m:t>2</m:t>
+                              </m:r>
+                            </m:sup>
+                          </m:sSup>
+                        </m:num>
+                        <m:den>
+                          <m:sSubSup>
+                            <m:sSubSupPr>
+                              <m:ctrlPr>
+                                <w:rPr>
+                                  <w:rFonts w:ascii="Cambria Math" w:eastAsiaTheme="minorEastAsia" w:hAnsi="Cambria Math"/>
+                                  <w:i/>
+                                </w:rPr>
+                              </m:ctrlPr>
+                            </m:sSubSupPr>
+                            <m:e>
+                              <m:acc>
+                                <m:accPr>
+                                  <m:chr m:val="̈"/>
+                                  <m:ctrlPr>
+                                    <w:rPr>
+                                      <w:rFonts w:ascii="Cambria Math" w:eastAsiaTheme="minorEastAsia" w:hAnsi="Cambria Math"/>
+                                      <w:i/>
+                                    </w:rPr>
+                                  </m:ctrlPr>
+                                </m:accPr>
+                                <m:e>
+                                  <m:r>
+                                    <w:rPr>
+                                      <w:rFonts w:ascii="Cambria Math" w:eastAsiaTheme="minorEastAsia" w:hAnsi="Cambria Math"/>
+                                    </w:rPr>
+                                    <m:t>q</m:t>
+                                  </m:r>
+                                </m:e>
+                              </m:acc>
+                            </m:e>
+                            <m:sub>
+                              <m:r>
+                                <w:rPr>
+                                  <w:rFonts w:ascii="Cambria Math" w:eastAsiaTheme="minorEastAsia" w:hAnsi="Cambria Math"/>
+                                </w:rPr>
+                                <m:t>i</m:t>
+                              </m:r>
+                            </m:sub>
+                            <m:sup>
+                              <m:r>
+                                <w:rPr>
+                                  <w:rFonts w:ascii="Cambria Math" w:eastAsiaTheme="minorEastAsia" w:hAnsi="Cambria Math"/>
+                                </w:rPr>
+                                <m:t>max</m:t>
+                              </m:r>
+                            </m:sup>
+                          </m:sSubSup>
+                        </m:den>
+                      </m:f>
+                    </m:e>
+                  </m:rad>
+                </m:e>
+              </m:eqArr>
+            </m:e>
+          </m:d>
+        </m:oMath>
+      </m:oMathPara>
+    </w:p>
+    <w:p>
+      <w:pPr>
+        <w:rPr>
+          <w:rFonts w:eastAsiaTheme="minorEastAsia"/>
+        </w:rPr>
+      </w:pPr>
+      <w:r>
+        <w:rPr>
+          <w:rFonts w:eastAsiaTheme="minorEastAsia"/>
+        </w:rPr>
+        <w:t>За всяко звено изчисляваме максималната скорост, така че да приключат по едно и съ</w:t>
+      </w:r>
+      <w:r>
+        <w:rPr>
+          <w:rFonts w:eastAsiaTheme="minorEastAsia"/>
+        </w:rPr>
+        <w:t>що време.</w:t>
+      </w:r>
     </w:p>
     <w:p>
       <w:pPr>
@@ -3903,7 +5058,16 @@
           <w:sz w:val="24"/>
           <w:szCs w:val="24"/>
         </w:rPr>
-        <w:t>, рамената се завъртат до хващането на топчето. Те може да бъдат променяни ръчно, с помощта на контролите. При натискане на Реши! Се решава обратната кинематична задача и се сетват стойностите на ъглите за да достигнат точката на решението.</w:t>
+        <w:t xml:space="preserve">, рамената се завъртат до хващането на топчето. Те може да бъдат променяни ръчно, с помощта на контролите. При натискане на Реши! Се решава </w:t>
+      </w:r>
+      <w:r>
+        <w:rPr>
+          <w:rFonts w:cstheme="minorHAnsi"/>
+          <w:sz w:val="24"/>
+          <w:szCs w:val="24"/>
+        </w:rPr>
+        <w:lastRenderedPageBreak/>
+        <w:t>обратната кинематична задача и се сетват стойностите на ъглите за да достигнат точката на решението.</w:t>
       </w:r>
     </w:p>
     <w:p>
@@ -4967,7 +6131,7 @@
 </file>
 
 <file path=customXml/itemProps1.xml><?xml version="1.0" encoding="utf-8"?>
-<ds:datastoreItem xmlns:ds="http://schemas.openxmlformats.org/officeDocument/2006/customXml" ds:itemID="{9FD848C4-B289-460B-942D-038378B05E38}">
+<ds:datastoreItem xmlns:ds="http://schemas.openxmlformats.org/officeDocument/2006/customXml" ds:itemID="{B0B4C7EE-3494-49D6-9926-6C516B165647}">
   <ds:schemaRefs>
     <ds:schemaRef ds:uri="http://schemas.openxmlformats.org/officeDocument/2006/bibliography"/>
   </ds:schemaRefs>
